--- a/2017/Ноябрь/04.11/Тройной  ПВ.docx
+++ b/2017/Ноябрь/04.11/Тройной  ПВ.docx
@@ -8,11 +8,15 @@
         <w:ind w:left="-567" w:right="-58"/>
         <w:rPr>
           <w:b w:val="0"/>
+          <w:sz w:val="24"/>
+          <w:szCs w:val="24"/>
         </w:rPr>
       </w:pPr>
       <w:r>
         <w:rPr>
           <w:b w:val="0"/>
+          <w:sz w:val="24"/>
+          <w:szCs w:val="24"/>
         </w:rPr>
         <w:t>Выписной эпикриз</w:t>
       </w:r>
@@ -23,15 +27,29 @@
         <w:ind w:left="-567"/>
         <w:rPr>
           <w:b/>
+          <w:sz w:val="24"/>
+          <w:szCs w:val="24"/>
         </w:rPr>
       </w:pPr>
       <w:r>
+        <w:rPr>
+          <w:sz w:val="24"/>
+          <w:szCs w:val="24"/>
+        </w:rPr>
         <w:t xml:space="preserve">Из истории болезни № </w:t>
       </w:r>
       <w:r>
+        <w:rPr>
+          <w:sz w:val="24"/>
+          <w:szCs w:val="24"/>
+        </w:rPr>
         <w:t xml:space="preserve"> </w:t>
       </w:r>
       <w:r>
+        <w:rPr>
+          <w:sz w:val="24"/>
+          <w:szCs w:val="24"/>
+        </w:rPr>
         <w:t>1490</w:t>
       </w:r>
     </w:p>
@@ -39,17 +57,24 @@
       <w:pPr>
         <w:pStyle w:val="5"/>
         <w:ind w:left="-567"/>
+        <w:rPr>
+          <w:sz w:val="24"/>
+          <w:szCs w:val="24"/>
+        </w:rPr>
       </w:pPr>
       <w:r>
+        <w:rPr>
+          <w:sz w:val="24"/>
+          <w:szCs w:val="24"/>
+        </w:rPr>
         <w:t xml:space="preserve">Ф.И.О: </w:t>
       </w:r>
-      <w:bookmarkStart w:id="0" w:name="_GoBack"/>
-      <w:r>
-        <w:t xml:space="preserve">Тройной </w:t>
-      </w:r>
-      <w:bookmarkEnd w:id="0"/>
-      <w:r>
-        <w:t>Павел Викторович</w:t>
+      <w:r>
+        <w:rPr>
+          <w:sz w:val="24"/>
+          <w:szCs w:val="24"/>
+        </w:rPr>
+        <w:t>Тройной Павел Викторович</w:t>
       </w:r>
     </w:p>
     <w:p>
@@ -57,35 +82,29 @@
         <w:ind w:left="-567"/>
         <w:jc w:val="both"/>
         <w:rPr>
-          <w:sz w:val="28"/>
-          <w:szCs w:val="20"/>
           <w:lang w:val="ru-RU"/>
         </w:rPr>
       </w:pPr>
       <w:r>
         <w:rPr>
-          <w:sz w:val="28"/>
           <w:lang w:val="ru-RU"/>
         </w:rPr>
         <w:t>Год рождения:</w:t>
       </w:r>
       <w:r>
         <w:rPr>
-          <w:sz w:val="28"/>
           <w:lang w:val="ru-RU"/>
         </w:rPr>
         <w:t xml:space="preserve"> </w:t>
       </w:r>
       <w:r>
         <w:rPr>
-          <w:sz w:val="28"/>
           <w:lang w:val="ru-RU"/>
         </w:rPr>
         <w:t>19</w:t>
       </w:r>
       <w:r>
         <w:rPr>
-          <w:sz w:val="28"/>
           <w:lang w:val="ru-RU"/>
         </w:rPr>
         <w:t>62</w:t>
@@ -96,34 +115,29 @@
         <w:ind w:left="-567"/>
         <w:jc w:val="both"/>
         <w:rPr>
-          <w:sz w:val="28"/>
           <w:lang w:val="ru-RU"/>
         </w:rPr>
       </w:pPr>
       <w:r>
         <w:rPr>
-          <w:sz w:val="28"/>
           <w:lang w:val="ru-RU"/>
         </w:rPr>
         <w:t xml:space="preserve">Место жительства: </w:t>
       </w:r>
       <w:r>
         <w:rPr>
-          <w:sz w:val="28"/>
           <w:lang w:val="ru-RU"/>
         </w:rPr>
         <w:t xml:space="preserve">г. </w:t>
       </w:r>
       <w:r>
         <w:rPr>
-          <w:sz w:val="28"/>
           <w:lang w:val="ru-RU"/>
         </w:rPr>
         <w:t>Запорожье</w:t>
       </w:r>
       <w:r>
         <w:rPr>
-          <w:sz w:val="28"/>
           <w:lang w:val="ru-RU"/>
         </w:rPr>
         <w:t xml:space="preserve"> ул. </w:t>
@@ -131,7 +145,6 @@
       <w:proofErr w:type="gramStart"/>
       <w:r>
         <w:rPr>
-          <w:sz w:val="28"/>
           <w:lang w:val="ru-RU"/>
         </w:rPr>
         <w:t>Новокузнецкая</w:t>
@@ -139,7 +152,6 @@
       <w:proofErr w:type="gramEnd"/>
       <w:r>
         <w:rPr>
-          <w:sz w:val="28"/>
           <w:lang w:val="ru-RU"/>
         </w:rPr>
         <w:t xml:space="preserve"> 1/12 - 98</w:t>
@@ -150,21 +162,17 @@
         <w:ind w:left="-567"/>
         <w:jc w:val="both"/>
         <w:rPr>
-          <w:sz w:val="28"/>
-          <w:szCs w:val="20"/>
           <w:lang w:val="ru-RU"/>
         </w:rPr>
       </w:pPr>
       <w:r>
         <w:rPr>
-          <w:sz w:val="28"/>
           <w:lang w:val="ru-RU"/>
         </w:rPr>
         <w:t xml:space="preserve">Место работы: </w:t>
       </w:r>
       <w:r>
         <w:rPr>
-          <w:sz w:val="28"/>
           <w:lang w:val="ru-RU"/>
         </w:rPr>
         <w:t>ЧАО «</w:t>
@@ -172,7 +180,6 @@
       <w:proofErr w:type="spellStart"/>
       <w:r>
         <w:rPr>
-          <w:sz w:val="28"/>
           <w:lang w:val="ru-RU"/>
         </w:rPr>
         <w:t>Днепроспецсталь</w:t>
@@ -180,7 +187,6 @@
       <w:proofErr w:type="spellEnd"/>
       <w:r>
         <w:rPr>
-          <w:sz w:val="28"/>
           <w:lang w:val="ru-RU"/>
         </w:rPr>
         <w:t xml:space="preserve"> « мастер,   </w:t>
@@ -189,7 +195,6 @@
       <w:proofErr w:type="gramStart"/>
       <w:r>
         <w:rPr>
-          <w:sz w:val="28"/>
           <w:lang w:val="ru-RU"/>
         </w:rPr>
         <w:t>инв</w:t>
@@ -198,14 +203,12 @@
       <w:proofErr w:type="gramEnd"/>
       <w:r>
         <w:rPr>
-          <w:sz w:val="28"/>
           <w:lang w:val="ru-RU"/>
         </w:rPr>
         <w:t xml:space="preserve"> </w:t>
       </w:r>
       <w:r>
         <w:rPr>
-          <w:sz w:val="28"/>
           <w:lang w:val="ru-RU"/>
         </w:rPr>
         <w:t xml:space="preserve">армии Ш </w:t>
@@ -213,7 +216,6 @@
       <w:proofErr w:type="spellStart"/>
       <w:r>
         <w:rPr>
-          <w:sz w:val="28"/>
           <w:lang w:val="ru-RU"/>
         </w:rPr>
         <w:t>гр</w:t>
@@ -221,21 +223,18 @@
       <w:proofErr w:type="spellEnd"/>
       <w:r>
         <w:rPr>
-          <w:sz w:val="28"/>
           <w:lang w:val="ru-RU"/>
         </w:rPr>
         <w:t xml:space="preserve"> сер</w:t>
       </w:r>
       <w:r>
         <w:rPr>
-          <w:sz w:val="28"/>
           <w:lang w:val="ru-RU"/>
         </w:rPr>
         <w:t xml:space="preserve"> </w:t>
       </w:r>
       <w:r>
         <w:rPr>
-          <w:sz w:val="28"/>
           <w:lang w:val="ru-RU"/>
         </w:rPr>
         <w:t>АБ № 502181</w:t>
@@ -246,14 +245,12 @@
         <w:ind w:left="-567"/>
         <w:jc w:val="both"/>
         <w:rPr>
-          <w:sz w:val="28"/>
           <w:lang w:val="ru-RU"/>
         </w:rPr>
       </w:pPr>
       <w:sdt>
         <w:sdtPr>
           <w:rPr>
-            <w:sz w:val="28"/>
             <w:lang w:val="ru-RU"/>
           </w:rPr>
           <w:id w:val="-898747501"/>
@@ -269,7 +266,6 @@
         <w:sdtContent>
           <w:r>
             <w:rPr>
-              <w:sz w:val="28"/>
               <w:lang w:val="ru-RU"/>
             </w:rPr>
             <w:t xml:space="preserve">Находился </w:t>
@@ -278,77 +274,66 @@
       </w:sdt>
       <w:r>
         <w:rPr>
-          <w:sz w:val="28"/>
           <w:lang w:val="ru-RU"/>
         </w:rPr>
         <w:t xml:space="preserve"> на лечении с </w:t>
       </w:r>
       <w:r>
         <w:rPr>
-          <w:sz w:val="28"/>
           <w:lang w:val="ru-RU"/>
         </w:rPr>
         <w:t xml:space="preserve">  </w:t>
       </w:r>
       <w:r>
         <w:rPr>
-          <w:sz w:val="28"/>
           <w:lang w:val="ru-RU"/>
         </w:rPr>
         <w:t>26</w:t>
       </w:r>
       <w:r>
         <w:rPr>
-          <w:sz w:val="28"/>
           <w:lang w:val="ru-RU"/>
         </w:rPr>
         <w:t>.</w:t>
       </w:r>
       <w:r>
         <w:rPr>
-          <w:sz w:val="28"/>
           <w:lang w:val="ru-RU"/>
         </w:rPr>
         <w:t>10.17</w:t>
       </w:r>
       <w:r>
         <w:rPr>
-          <w:sz w:val="28"/>
           <w:lang w:val="ru-RU"/>
         </w:rPr>
         <w:t xml:space="preserve"> по   </w:t>
       </w:r>
       <w:r>
         <w:rPr>
-          <w:sz w:val="28"/>
-          <w:lang w:val="ru-RU"/>
-        </w:rPr>
-        <w:t>07</w:t>
-      </w:r>
-      <w:r>
-        <w:rPr>
-          <w:sz w:val="28"/>
+          <w:lang w:val="ru-RU"/>
+        </w:rPr>
+        <w:t>08</w:t>
+      </w:r>
+      <w:r>
+        <w:rPr>
           <w:lang w:val="ru-RU"/>
         </w:rPr>
         <w:t>.</w:t>
       </w:r>
       <w:r>
         <w:rPr>
-          <w:sz w:val="28"/>
           <w:lang w:val="ru-RU"/>
         </w:rPr>
         <w:t>11</w:t>
       </w:r>
       <w:r>
         <w:rPr>
-          <w:sz w:val="28"/>
           <w:lang w:val="ru-RU"/>
         </w:rPr>
         <w:t>.17</w:t>
       </w:r>
       <w:r>
         <w:rPr>
-          <w:sz w:val="28"/>
           <w:lang w:val="ru-RU"/>
         </w:rPr>
         <w:t xml:space="preserve"> в </w:t>
@@ -356,7 +341,6 @@
       <w:sdt>
         <w:sdtPr>
           <w:rPr>
-            <w:sz w:val="28"/>
             <w:lang w:val="ru-RU"/>
           </w:rPr>
           <w:id w:val="-690990251"/>
@@ -372,7 +356,6 @@
         <w:sdtContent>
           <w:r>
             <w:rPr>
-              <w:sz w:val="28"/>
               <w:lang w:val="ru-RU"/>
             </w:rPr>
             <w:t>энд.</w:t>
@@ -381,7 +364,6 @@
       </w:sdt>
       <w:r>
         <w:rPr>
-          <w:sz w:val="28"/>
           <w:lang w:val="ru-RU"/>
         </w:rPr>
         <w:t xml:space="preserve">  отд.</w:t>
@@ -392,15 +374,11 @@
         <w:ind w:left="-567"/>
         <w:jc w:val="both"/>
         <w:rPr>
-          <w:sz w:val="28"/>
-          <w:szCs w:val="28"/>
           <w:lang w:val="ru-RU"/>
         </w:rPr>
       </w:pPr>
       <w:r>
         <w:rPr>
-          <w:sz w:val="28"/>
-          <w:szCs w:val="28"/>
           <w:u w:val="single"/>
           <w:lang w:val="ru-RU"/>
         </w:rPr>
@@ -408,58 +386,38 @@
       </w:r>
       <w:r>
         <w:rPr>
-          <w:sz w:val="28"/>
-          <w:szCs w:val="28"/>
           <w:lang w:val="ru-RU"/>
         </w:rPr>
         <w:t>:</w:t>
       </w:r>
-      <w:bookmarkStart w:id="1" w:name="дз"/>
-      <w:bookmarkEnd w:id="1"/>
-      <w:r>
-        <w:rPr>
-          <w:sz w:val="28"/>
-          <w:szCs w:val="28"/>
-          <w:lang w:val="ru-RU"/>
-        </w:rPr>
-        <w:t xml:space="preserve">  </w:t>
-      </w:r>
-      <w:r>
-        <w:rPr>
-          <w:sz w:val="26"/>
-          <w:szCs w:val="26"/>
-          <w:lang w:val="ru-RU"/>
-        </w:rPr>
-        <w:t xml:space="preserve">Сахарный диабет, тип </w:t>
-      </w:r>
-      <w:r>
-        <w:rPr>
-          <w:sz w:val="26"/>
-          <w:szCs w:val="26"/>
+      <w:bookmarkStart w:id="0" w:name="дз"/>
+      <w:bookmarkEnd w:id="0"/>
+      <w:r>
+        <w:rPr>
+          <w:lang w:val="ru-RU"/>
+        </w:rPr>
+        <w:t xml:space="preserve">  Сахарный диабет, тип </w:t>
+      </w:r>
+      <w:r>
+        <w:rPr>
           <w:lang w:val="ru-RU"/>
         </w:rPr>
         <w:t>1</w:t>
       </w:r>
       <w:r>
         <w:rPr>
-          <w:sz w:val="26"/>
-          <w:szCs w:val="26"/>
           <w:lang w:val="ru-RU"/>
         </w:rPr>
         <w:t xml:space="preserve">, </w:t>
       </w:r>
       <w:r>
         <w:rPr>
-          <w:sz w:val="26"/>
-          <w:szCs w:val="26"/>
           <w:lang w:val="ru-RU"/>
         </w:rPr>
         <w:t>вторичноинсулинзависимый</w:t>
       </w:r>
       <w:r>
         <w:rPr>
-          <w:sz w:val="26"/>
-          <w:szCs w:val="26"/>
           <w:lang w:val="ru-RU"/>
         </w:rPr>
         <w:t xml:space="preserve">, </w:t>
@@ -467,8 +425,6 @@
       <w:sdt>
         <w:sdtPr>
           <w:rPr>
-            <w:sz w:val="26"/>
-            <w:szCs w:val="26"/>
             <w:lang w:val="ru-RU"/>
           </w:rPr>
           <w:id w:val="355073878"/>
@@ -485,8 +441,6 @@
         <w:sdtContent>
           <w:r>
             <w:rPr>
-              <w:sz w:val="26"/>
-              <w:szCs w:val="26"/>
               <w:lang w:val="ru-RU"/>
             </w:rPr>
             <w:t>тяжелая форма, лабильное течение со склонностью к гипогликемическим состояниям,</w:t>
@@ -495,16 +449,12 @@
       </w:sdt>
       <w:r>
         <w:rPr>
-          <w:sz w:val="26"/>
-          <w:szCs w:val="26"/>
           <w:lang w:val="ru-RU"/>
         </w:rPr>
         <w:t xml:space="preserve"> </w:t>
       </w:r>
       <w:r>
         <w:rPr>
-          <w:sz w:val="26"/>
-          <w:szCs w:val="26"/>
           <w:lang w:val="ru-RU"/>
         </w:rPr>
         <w:t xml:space="preserve">ст. </w:t>
@@ -512,8 +462,6 @@
       <w:sdt>
         <w:sdtPr>
           <w:rPr>
-            <w:sz w:val="26"/>
-            <w:szCs w:val="26"/>
             <w:lang w:val="ru-RU"/>
           </w:rPr>
           <w:alias w:val="диабет"/>
@@ -533,8 +481,6 @@
         <w:sdtContent>
           <w:r>
             <w:rPr>
-              <w:sz w:val="26"/>
-              <w:szCs w:val="26"/>
               <w:lang w:val="ru-RU"/>
             </w:rPr>
             <w:t>декомпенсации.</w:t>
@@ -543,127 +489,71 @@
       </w:sdt>
       <w:r>
         <w:rPr>
-          <w:sz w:val="26"/>
-          <w:szCs w:val="26"/>
           <w:lang w:val="ru-RU"/>
         </w:rPr>
         <w:t xml:space="preserve">  </w:t>
       </w:r>
-    </w:p>
-    <w:p>
-      <w:pPr>
-        <w:ind w:left="-567"/>
-        <w:jc w:val="both"/>
-        <w:rPr>
-          <w:sz w:val="28"/>
-          <w:szCs w:val="28"/>
-          <w:lang w:val="ru-RU"/>
-        </w:rPr>
-      </w:pPr>
+      <w:bookmarkStart w:id="1" w:name="_GoBack"/>
+      <w:bookmarkEnd w:id="1"/>
       <w:proofErr w:type="spellStart"/>
       <w:r>
         <w:rPr>
-          <w:sz w:val="28"/>
-          <w:lang w:val="ru-RU"/>
-        </w:rPr>
-        <w:t>Пре</w:t>
-      </w:r>
-      <w:r>
-        <w:rPr>
-          <w:sz w:val="28"/>
-          <w:lang w:val="ru-RU"/>
-        </w:rPr>
-        <w:t>пролиферативная</w:t>
+          <w:lang w:val="ru-RU"/>
+        </w:rPr>
+        <w:t>Препролиферативная</w:t>
       </w:r>
       <w:proofErr w:type="spellEnd"/>
       <w:r>
         <w:rPr>
-          <w:sz w:val="28"/>
           <w:lang w:val="ru-RU"/>
         </w:rPr>
         <w:t xml:space="preserve">  диабетическая  ретинопатия ОИ. </w:t>
       </w:r>
       <w:r>
         <w:rPr>
-          <w:sz w:val="28"/>
-          <w:szCs w:val="28"/>
-          <w:lang w:val="ru-RU"/>
-        </w:rPr>
-        <w:t>Диаб</w:t>
-      </w:r>
-      <w:r>
-        <w:rPr>
-          <w:sz w:val="28"/>
-          <w:szCs w:val="28"/>
-          <w:lang w:val="ru-RU"/>
-        </w:rPr>
-        <w:t>етическая</w:t>
-      </w:r>
-      <w:r>
-        <w:rPr>
-          <w:sz w:val="28"/>
-          <w:szCs w:val="28"/>
-          <w:lang w:val="ru-RU"/>
-        </w:rPr>
-        <w:t xml:space="preserve"> ангиопатия артерий н/к. </w:t>
-      </w:r>
-      <w:r>
-        <w:rPr>
-          <w:color w:val="7030A0"/>
-          <w:sz w:val="28"/>
-          <w:szCs w:val="28"/>
-          <w:lang w:val="ru-RU"/>
-        </w:rPr>
-        <w:t>ХБП II-IV ст. Диабетическая нефропатия III-IV ст.</w:t>
-      </w:r>
-      <w:r>
-        <w:rPr>
-          <w:color w:val="7030A0"/>
-          <w:sz w:val="28"/>
-          <w:szCs w:val="28"/>
+          <w:lang w:val="ru-RU"/>
+        </w:rPr>
+        <w:t xml:space="preserve">Диабетическая ангиопатия артерий н/к. </w:t>
+      </w:r>
+      <w:r>
+        <w:rPr>
+          <w:lang w:val="ru-RU"/>
+        </w:rPr>
+        <w:t>ХБП I</w:t>
+      </w:r>
+      <w:r>
+        <w:rPr>
+          <w:lang w:val="ru-RU"/>
+        </w:rPr>
+        <w:t xml:space="preserve"> с</w:t>
+      </w:r>
+      <w:r>
+        <w:rPr>
+          <w:lang w:val="ru-RU"/>
+        </w:rPr>
+        <w:t>т. Диабетическая нефропатия III</w:t>
+      </w:r>
+      <w:r>
+        <w:rPr>
+          <w:lang w:val="ru-RU"/>
+        </w:rPr>
+        <w:t xml:space="preserve"> ст.</w:t>
+      </w:r>
+      <w:r>
+        <w:rPr>
           <w:lang w:val="ru-RU"/>
         </w:rPr>
         <w:t xml:space="preserve"> </w:t>
       </w:r>
-    </w:p>
-    <w:p>
-      <w:pPr>
-        <w:ind w:left="-567"/>
-        <w:jc w:val="both"/>
-        <w:rPr>
-          <w:sz w:val="28"/>
-          <w:lang w:val="ru-RU"/>
-        </w:rPr>
-      </w:pPr>
-      <w:proofErr w:type="gramStart"/>
-      <w:r>
-        <w:rPr>
-          <w:color w:val="4F6228" w:themeColor="accent3" w:themeShade="80"/>
-          <w:sz w:val="28"/>
-          <w:szCs w:val="28"/>
-          <w:highlight w:val="yellow"/>
-          <w:lang w:val="ru-RU"/>
-        </w:rPr>
-        <w:t>Аутоиммунный</w:t>
-      </w:r>
-      <w:proofErr w:type="gramEnd"/>
-      <w:r>
-        <w:rPr>
-          <w:color w:val="4F6228" w:themeColor="accent3" w:themeShade="80"/>
-          <w:sz w:val="28"/>
-          <w:szCs w:val="28"/>
-          <w:highlight w:val="yellow"/>
-          <w:lang w:val="ru-RU"/>
-        </w:rPr>
-        <w:t xml:space="preserve"> тиреоидит, </w:t>
+      <w:r>
+        <w:rPr>
+          <w:lang w:val="ru-RU"/>
+        </w:rPr>
+        <w:t xml:space="preserve">Аутоиммунный тиреоидит, </w:t>
       </w:r>
       <w:sdt>
         <w:sdtPr>
           <w:rPr>
-            <w:color w:val="4F6228" w:themeColor="accent3" w:themeShade="80"/>
-            <w:sz w:val="28"/>
-            <w:szCs w:val="28"/>
-            <w:highlight w:val="yellow"/>
             <w:lang w:val="ru-RU"/>
           </w:rPr>
           <w:id w:val="105240480"/>
@@ -679,151 +569,84 @@
         <w:sdtContent>
           <w:r>
             <w:rPr>
-              <w:color w:val="4F6228" w:themeColor="accent3" w:themeShade="80"/>
-              <w:sz w:val="28"/>
-              <w:szCs w:val="28"/>
-              <w:highlight w:val="yellow"/>
               <w:lang w:val="ru-RU"/>
             </w:rPr>
-            <w:t>гипертрофическая форма.</w:t>
+            <w:t>без увеличения объема щит</w:t>
+          </w:r>
+          <w:proofErr w:type="gramStart"/>
+          <w:r>
+            <w:rPr>
+              <w:lang w:val="ru-RU"/>
+            </w:rPr>
+            <w:t>.</w:t>
+          </w:r>
+          <w:proofErr w:type="gramEnd"/>
+          <w:r>
+            <w:rPr>
+              <w:lang w:val="ru-RU"/>
+            </w:rPr>
+            <w:t xml:space="preserve"> </w:t>
+          </w:r>
+          <w:proofErr w:type="gramStart"/>
+          <w:r>
+            <w:rPr>
+              <w:lang w:val="ru-RU"/>
+            </w:rPr>
+            <w:t>ж</w:t>
+          </w:r>
+          <w:proofErr w:type="gramEnd"/>
+          <w:r>
+            <w:rPr>
+              <w:lang w:val="ru-RU"/>
+            </w:rPr>
+            <w:t>елезы.</w:t>
           </w:r>
         </w:sdtContent>
       </w:sdt>
       <w:r>
         <w:rPr>
-          <w:color w:val="4F6228" w:themeColor="accent3" w:themeShade="80"/>
-          <w:sz w:val="28"/>
-          <w:szCs w:val="28"/>
-          <w:highlight w:val="yellow"/>
           <w:lang w:val="ru-RU"/>
         </w:rPr>
         <w:t xml:space="preserve"> Гипотиреоз, средней тяжести,  </w:t>
       </w:r>
       <w:r>
         <w:rPr>
-          <w:color w:val="4F6228" w:themeColor="accent3" w:themeShade="80"/>
-          <w:sz w:val="28"/>
-          <w:szCs w:val="28"/>
-          <w:highlight w:val="yellow"/>
           <w:lang w:val="ru-RU"/>
         </w:rPr>
         <w:t xml:space="preserve">ст. </w:t>
       </w:r>
       <w:r>
         <w:rPr>
-          <w:color w:val="4F6228" w:themeColor="accent3" w:themeShade="80"/>
-          <w:sz w:val="28"/>
-          <w:szCs w:val="28"/>
-          <w:highlight w:val="yellow"/>
           <w:lang w:val="ru-RU"/>
         </w:rPr>
         <w:t>медикаментозн</w:t>
       </w:r>
       <w:r>
         <w:rPr>
-          <w:color w:val="4F6228" w:themeColor="accent3" w:themeShade="80"/>
-          <w:sz w:val="28"/>
-          <w:szCs w:val="28"/>
-          <w:highlight w:val="yellow"/>
           <w:lang w:val="ru-RU"/>
         </w:rPr>
         <w:t>ой</w:t>
       </w:r>
       <w:r>
         <w:rPr>
-          <w:color w:val="4F6228" w:themeColor="accent3" w:themeShade="80"/>
-          <w:sz w:val="28"/>
-          <w:szCs w:val="28"/>
-          <w:highlight w:val="yellow"/>
           <w:lang w:val="ru-RU"/>
         </w:rPr>
         <w:t xml:space="preserve"> субкомпенсаци</w:t>
       </w:r>
       <w:r>
         <w:rPr>
-          <w:color w:val="4F6228" w:themeColor="accent3" w:themeShade="80"/>
-          <w:sz w:val="28"/>
-          <w:szCs w:val="28"/>
-          <w:highlight w:val="yellow"/>
           <w:lang w:val="ru-RU"/>
         </w:rPr>
         <w:t>и</w:t>
       </w:r>
       <w:r>
         <w:rPr>
-          <w:color w:val="4F6228" w:themeColor="accent3" w:themeShade="80"/>
-          <w:sz w:val="28"/>
-          <w:szCs w:val="28"/>
-          <w:highlight w:val="yellow"/>
           <w:lang w:val="ru-RU"/>
         </w:rPr>
         <w:t xml:space="preserve">. </w:t>
       </w:r>
-      <w:sdt>
-        <w:sdtPr>
-          <w:rPr>
-            <w:color w:val="4F6228" w:themeColor="accent3" w:themeShade="80"/>
-            <w:sz w:val="28"/>
-            <w:szCs w:val="28"/>
-            <w:highlight w:val="yellow"/>
-            <w:lang w:val="ru-RU"/>
-          </w:rPr>
-          <w:id w:val="590198144"/>
-          <w:placeholder>
-            <w:docPart w:val="DefaultPlaceholder_1082065159"/>
-          </w:placeholder>
-          <w:dropDownList>
-            <w:listItem w:value="Выберите элемент."/>
-            <w:listItem w:displayText="Диффузный токсический " w:value="Диффузный токсический "/>
-            <w:listItem w:displayText="Диффузный " w:value="Диффузный "/>
-            <w:listItem w:displayText="Смешаный " w:value="Смешаный "/>
-            <w:listItem w:displayText="Узловой " w:value="Узловой "/>
-          </w:dropDownList>
-        </w:sdtPr>
-        <w:sdtEndPr/>
-        <w:sdtContent>
-          <w:r>
-            <w:rPr>
-              <w:color w:val="4F6228" w:themeColor="accent3" w:themeShade="80"/>
-              <w:sz w:val="28"/>
-              <w:szCs w:val="28"/>
-              <w:highlight w:val="yellow"/>
-              <w:lang w:val="ru-RU"/>
-            </w:rPr>
-            <w:t xml:space="preserve">Диффузный токсический </w:t>
-          </w:r>
-        </w:sdtContent>
-      </w:sdt>
-      <w:r>
-        <w:rPr>
-          <w:color w:val="4F6228" w:themeColor="accent3" w:themeShade="80"/>
-          <w:sz w:val="28"/>
-          <w:szCs w:val="28"/>
-          <w:highlight w:val="yellow"/>
-          <w:lang w:val="ru-RU"/>
-        </w:rPr>
-        <w:t xml:space="preserve"> зоб II. Эутиреоидное состояние</w:t>
-      </w:r>
-      <w:r>
-        <w:rPr>
-          <w:sz w:val="28"/>
-          <w:szCs w:val="28"/>
-          <w:highlight w:val="yellow"/>
-          <w:lang w:val="ru-RU"/>
-        </w:rPr>
-        <w:t>.</w:t>
-      </w:r>
-      <w:r>
-        <w:rPr>
-          <w:sz w:val="28"/>
-          <w:szCs w:val="28"/>
-          <w:lang w:val="ru-RU"/>
-        </w:rPr>
-        <w:t xml:space="preserve"> </w:t>
-      </w:r>
-      <w:r>
-        <w:rPr>
-          <w:sz w:val="28"/>
+      <w:r>
+        <w:rPr>
           <w:lang w:val="ru-RU"/>
         </w:rPr>
         <w:t xml:space="preserve">Гипертоническая болезнь II стадии 2 степени. Гипертензивное сердце СН I. Риск 4.  </w:t>
@@ -834,8 +657,6 @@
         <w:ind w:left="-567"/>
         <w:jc w:val="both"/>
         <w:rPr>
-          <w:sz w:val="28"/>
-          <w:szCs w:val="28"/>
           <w:lang w:val="ru-RU"/>
         </w:rPr>
       </w:pPr>
@@ -844,8 +665,6 @@
       <w:proofErr w:type="gramStart"/>
       <w:r>
         <w:rPr>
-          <w:sz w:val="28"/>
-          <w:szCs w:val="28"/>
           <w:u w:val="single"/>
           <w:lang w:val="ru-RU"/>
         </w:rPr>
@@ -853,152 +672,114 @@
       </w:r>
       <w:r>
         <w:rPr>
-          <w:sz w:val="28"/>
-          <w:szCs w:val="28"/>
           <w:lang w:val="ru-RU"/>
         </w:rPr>
         <w:t xml:space="preserve">на </w:t>
       </w:r>
       <w:r>
         <w:rPr>
-          <w:sz w:val="28"/>
-          <w:szCs w:val="28"/>
           <w:lang w:val="ru-RU"/>
         </w:rPr>
         <w:t xml:space="preserve">сухость во рту, </w:t>
       </w:r>
       <w:r>
         <w:rPr>
-          <w:sz w:val="28"/>
-          <w:szCs w:val="28"/>
           <w:lang w:val="ru-RU"/>
         </w:rPr>
         <w:t>жажду,</w:t>
       </w:r>
       <w:r>
         <w:rPr>
-          <w:sz w:val="28"/>
-          <w:szCs w:val="28"/>
           <w:lang w:val="ru-RU"/>
         </w:rPr>
         <w:t xml:space="preserve"> </w:t>
       </w:r>
       <w:r>
         <w:rPr>
-          <w:sz w:val="28"/>
-          <w:szCs w:val="28"/>
           <w:lang w:val="ru-RU"/>
         </w:rPr>
         <w:t>полиурию,</w:t>
       </w:r>
       <w:r>
         <w:rPr>
-          <w:sz w:val="28"/>
-          <w:szCs w:val="28"/>
           <w:lang w:val="ru-RU"/>
         </w:rPr>
         <w:t xml:space="preserve"> </w:t>
       </w:r>
       <w:r>
         <w:rPr>
-          <w:sz w:val="28"/>
-          <w:szCs w:val="28"/>
           <w:lang w:val="ru-RU"/>
         </w:rPr>
         <w:t>ухудшение зрения,</w:t>
       </w:r>
       <w:r>
         <w:rPr>
-          <w:sz w:val="28"/>
-          <w:szCs w:val="28"/>
           <w:lang w:val="ru-RU"/>
         </w:rPr>
         <w:t xml:space="preserve"> </w:t>
       </w:r>
       <w:r>
         <w:rPr>
-          <w:sz w:val="28"/>
-          <w:szCs w:val="28"/>
           <w:lang w:val="ru-RU"/>
         </w:rPr>
         <w:t xml:space="preserve"> </w:t>
       </w:r>
       <w:r>
         <w:rPr>
-          <w:sz w:val="28"/>
-          <w:szCs w:val="28"/>
           <w:lang w:val="ru-RU"/>
         </w:rPr>
         <w:t xml:space="preserve">боли  в н/к, </w:t>
       </w:r>
       <w:r>
         <w:rPr>
-          <w:sz w:val="28"/>
-          <w:szCs w:val="28"/>
           <w:lang w:val="ru-RU"/>
         </w:rPr>
         <w:t>судороги,</w:t>
       </w:r>
       <w:r>
         <w:rPr>
-          <w:sz w:val="28"/>
-          <w:szCs w:val="28"/>
           <w:lang w:val="ru-RU"/>
         </w:rPr>
         <w:t xml:space="preserve"> онемение ног,</w:t>
       </w:r>
       <w:r>
         <w:rPr>
-          <w:sz w:val="28"/>
-          <w:szCs w:val="28"/>
           <w:lang w:val="ru-RU"/>
         </w:rPr>
         <w:t xml:space="preserve"> </w:t>
       </w:r>
       <w:r>
         <w:rPr>
-          <w:sz w:val="28"/>
-          <w:szCs w:val="28"/>
           <w:lang w:val="ru-RU"/>
         </w:rPr>
         <w:t>повышение</w:t>
       </w:r>
       <w:r>
         <w:rPr>
-          <w:sz w:val="28"/>
-          <w:szCs w:val="28"/>
           <w:lang w:val="ru-RU"/>
         </w:rPr>
         <w:t xml:space="preserve"> </w:t>
       </w:r>
       <w:r>
         <w:rPr>
-          <w:sz w:val="28"/>
-          <w:szCs w:val="28"/>
           <w:lang w:val="ru-RU"/>
         </w:rPr>
         <w:t xml:space="preserve">АД макс. до </w:t>
       </w:r>
       <w:r>
         <w:rPr>
-          <w:sz w:val="28"/>
-          <w:szCs w:val="28"/>
           <w:lang w:val="ru-RU"/>
         </w:rPr>
         <w:t>200/100</w:t>
       </w:r>
       <w:r>
         <w:rPr>
-          <w:sz w:val="28"/>
-          <w:szCs w:val="28"/>
           <w:lang w:val="ru-RU"/>
         </w:rPr>
         <w:t xml:space="preserve"> </w:t>
       </w:r>
       <w:r>
         <w:rPr>
-          <w:sz w:val="28"/>
-          <w:szCs w:val="28"/>
           <w:lang w:val="ru-RU"/>
         </w:rPr>
         <w:t xml:space="preserve">мм </w:t>
@@ -1006,16 +787,12 @@
       <w:proofErr w:type="spellStart"/>
       <w:r>
         <w:rPr>
-          <w:sz w:val="28"/>
-          <w:szCs w:val="28"/>
           <w:lang w:val="ru-RU"/>
         </w:rPr>
         <w:t>рт.</w:t>
       </w:r>
       <w:r>
         <w:rPr>
-          <w:sz w:val="28"/>
-          <w:szCs w:val="28"/>
           <w:lang w:val="ru-RU"/>
         </w:rPr>
         <w:t>ст</w:t>
@@ -1023,32 +800,24 @@
       <w:proofErr w:type="spellEnd"/>
       <w:r>
         <w:rPr>
-          <w:sz w:val="28"/>
-          <w:szCs w:val="28"/>
           <w:lang w:val="ru-RU"/>
         </w:rPr>
         <w:t>.</w:t>
       </w:r>
       <w:r>
         <w:rPr>
-          <w:sz w:val="28"/>
-          <w:szCs w:val="28"/>
           <w:lang w:val="ru-RU"/>
         </w:rPr>
         <w:t xml:space="preserve">, </w:t>
       </w:r>
       <w:r>
         <w:rPr>
-          <w:sz w:val="28"/>
-          <w:szCs w:val="28"/>
           <w:lang w:val="ru-RU"/>
         </w:rPr>
         <w:t>головные боли, головокружение, общую слабость, быструю утомляемость</w:t>
       </w:r>
       <w:r>
         <w:rPr>
-          <w:sz w:val="28"/>
-          <w:szCs w:val="28"/>
           <w:lang w:val="ru-RU"/>
         </w:rPr>
         <w:t>.</w:t>
@@ -1060,14 +829,11 @@
         <w:ind w:left="-567"/>
         <w:jc w:val="both"/>
         <w:rPr>
-          <w:sz w:val="28"/>
           <w:lang w:val="ru-RU"/>
         </w:rPr>
       </w:pPr>
       <w:r>
         <w:rPr>
-          <w:sz w:val="28"/>
-          <w:szCs w:val="28"/>
           <w:u w:val="single"/>
           <w:lang w:val="ru-RU"/>
         </w:rPr>
@@ -1075,40 +841,30 @@
       </w:r>
       <w:r>
         <w:rPr>
-          <w:sz w:val="28"/>
-          <w:szCs w:val="28"/>
           <w:lang w:val="ru-RU"/>
         </w:rPr>
         <w:t xml:space="preserve">: СД </w:t>
       </w:r>
       <w:r>
         <w:rPr>
-          <w:sz w:val="28"/>
-          <w:szCs w:val="28"/>
           <w:lang w:val="ru-RU"/>
         </w:rPr>
         <w:t>выявлен в</w:t>
       </w:r>
       <w:r>
         <w:rPr>
-          <w:sz w:val="28"/>
-          <w:szCs w:val="28"/>
           <w:lang w:val="ru-RU"/>
         </w:rPr>
         <w:t xml:space="preserve"> </w:t>
       </w:r>
       <w:r>
         <w:rPr>
-          <w:sz w:val="28"/>
-          <w:szCs w:val="28"/>
           <w:lang w:val="ru-RU"/>
         </w:rPr>
         <w:t>1983</w:t>
       </w:r>
       <w:r>
         <w:rPr>
-          <w:sz w:val="28"/>
-          <w:szCs w:val="28"/>
           <w:lang w:val="ru-RU"/>
         </w:rPr>
         <w:t xml:space="preserve">г. </w:t>
@@ -1116,8 +872,6 @@
       <w:sdt>
         <w:sdtPr>
           <w:rPr>
-            <w:sz w:val="28"/>
-            <w:szCs w:val="28"/>
             <w:lang w:val="ru-RU"/>
           </w:rPr>
           <w:alias w:val="течение"/>
@@ -1136,8 +890,6 @@
         <w:sdtContent>
           <w:r>
             <w:rPr>
-              <w:sz w:val="28"/>
-              <w:szCs w:val="28"/>
               <w:lang w:val="ru-RU"/>
             </w:rPr>
             <w:t>Течение заболевания лабильное, в анамнезе частые  гипогликемические состояния</w:t>
@@ -1146,8 +898,6 @@
       </w:sdt>
       <w:r>
         <w:rPr>
-          <w:sz w:val="28"/>
-          <w:szCs w:val="28"/>
           <w:lang w:val="ru-RU"/>
         </w:rPr>
         <w:t xml:space="preserve">. Комы отрицает. С начала заболевания </w:t>
@@ -1155,8 +905,6 @@
       <w:sdt>
         <w:sdtPr>
           <w:rPr>
-            <w:sz w:val="28"/>
-            <w:szCs w:val="28"/>
             <w:lang w:val="ru-RU"/>
           </w:rPr>
           <w:id w:val="1862779417"/>
@@ -1174,8 +922,6 @@
         <w:sdtContent>
           <w:r>
             <w:rPr>
-              <w:sz w:val="28"/>
-              <w:szCs w:val="28"/>
               <w:lang w:val="ru-RU"/>
             </w:rPr>
             <w:t>инсулинотерапия.</w:t>
@@ -1184,14 +930,12 @@
       </w:sdt>
       <w:r>
         <w:rPr>
-          <w:sz w:val="28"/>
           <w:lang w:val="ru-RU"/>
         </w:rPr>
         <w:t xml:space="preserve"> </w:t>
       </w:r>
       <w:r>
         <w:rPr>
-          <w:sz w:val="28"/>
           <w:lang w:val="ru-RU"/>
         </w:rPr>
         <w:t>В наст</w:t>
@@ -1199,7 +943,6 @@
       <w:proofErr w:type="gramStart"/>
       <w:r>
         <w:rPr>
-          <w:sz w:val="28"/>
           <w:lang w:val="ru-RU"/>
         </w:rPr>
         <w:t>.</w:t>
@@ -1207,7 +950,6 @@
       <w:proofErr w:type="gramEnd"/>
       <w:r>
         <w:rPr>
-          <w:sz w:val="28"/>
           <w:lang w:val="ru-RU"/>
         </w:rPr>
         <w:t xml:space="preserve"> </w:t>
@@ -1215,7 +957,6 @@
       <w:proofErr w:type="gramStart"/>
       <w:r>
         <w:rPr>
-          <w:sz w:val="28"/>
           <w:lang w:val="ru-RU"/>
         </w:rPr>
         <w:t>в</w:t>
@@ -1223,14 +964,12 @@
       <w:proofErr w:type="gramEnd"/>
       <w:r>
         <w:rPr>
-          <w:sz w:val="28"/>
           <w:lang w:val="ru-RU"/>
         </w:rPr>
         <w:t xml:space="preserve">ремя принимает:  </w:t>
       </w:r>
       <w:r>
         <w:rPr>
-          <w:sz w:val="28"/>
           <w:lang w:val="ru-RU"/>
         </w:rPr>
         <w:t xml:space="preserve"> Генсулин </w:t>
@@ -1238,7 +977,6 @@
       <w:proofErr w:type="gramStart"/>
       <w:r>
         <w:rPr>
-          <w:sz w:val="28"/>
           <w:lang w:val="ru-RU"/>
         </w:rPr>
         <w:t>Р</w:t>
@@ -1246,56 +984,48 @@
       <w:proofErr w:type="gramEnd"/>
       <w:r>
         <w:rPr>
-          <w:sz w:val="28"/>
           <w:lang w:val="ru-RU"/>
         </w:rPr>
         <w:t xml:space="preserve"> </w:t>
       </w:r>
       <w:r>
         <w:rPr>
-          <w:sz w:val="28"/>
           <w:lang w:val="ru-RU"/>
         </w:rPr>
         <w:t xml:space="preserve">п/з- </w:t>
       </w:r>
       <w:r>
         <w:rPr>
-          <w:sz w:val="28"/>
           <w:lang w:val="ru-RU"/>
         </w:rPr>
         <w:t>20</w:t>
       </w:r>
       <w:r>
         <w:rPr>
-          <w:sz w:val="28"/>
           <w:lang w:val="ru-RU"/>
         </w:rPr>
         <w:t xml:space="preserve">ед., п/о- </w:t>
       </w:r>
       <w:r>
         <w:rPr>
-          <w:sz w:val="28"/>
           <w:lang w:val="ru-RU"/>
         </w:rPr>
         <w:t>14</w:t>
       </w:r>
       <w:r>
         <w:rPr>
-          <w:sz w:val="28"/>
           <w:lang w:val="ru-RU"/>
         </w:rPr>
         <w:t>ед., п/у-</w:t>
       </w:r>
       <w:r>
         <w:rPr>
-          <w:sz w:val="28"/>
           <w:lang w:val="ru-RU"/>
         </w:rPr>
         <w:t>14</w:t>
       </w:r>
       <w:r>
         <w:rPr>
-          <w:sz w:val="28"/>
           <w:lang w:val="ru-RU"/>
         </w:rPr>
         <w:t xml:space="preserve"> </w:t>
@@ -1303,14 +1033,12 @@
       <w:proofErr w:type="spellStart"/>
       <w:r>
         <w:rPr>
-          <w:sz w:val="28"/>
           <w:lang w:val="ru-RU"/>
         </w:rPr>
         <w:t>ед.,</w:t>
       </w:r>
       <w:r>
         <w:rPr>
-          <w:sz w:val="28"/>
           <w:lang w:val="ru-RU"/>
         </w:rPr>
         <w:t>Генсулин</w:t>
@@ -1318,112 +1046,96 @@
       <w:proofErr w:type="spellEnd"/>
       <w:r>
         <w:rPr>
-          <w:sz w:val="28"/>
           <w:lang w:val="ru-RU"/>
         </w:rPr>
         <w:t xml:space="preserve"> Н </w:t>
       </w:r>
       <w:r>
         <w:rPr>
-          <w:sz w:val="28"/>
           <w:lang w:val="ru-RU"/>
         </w:rPr>
         <w:t xml:space="preserve"> 22.00</w:t>
       </w:r>
       <w:r>
         <w:rPr>
-          <w:sz w:val="28"/>
           <w:lang w:val="ru-RU"/>
         </w:rPr>
         <w:t xml:space="preserve"> 16 ед. </w:t>
       </w:r>
       <w:r>
         <w:rPr>
-          <w:sz w:val="28"/>
           <w:lang w:val="ru-RU"/>
         </w:rPr>
         <w:t xml:space="preserve">Гликемия </w:t>
       </w:r>
       <w:r>
         <w:rPr>
-          <w:sz w:val="28"/>
           <w:lang w:val="ru-RU"/>
         </w:rPr>
         <w:t>–</w:t>
       </w:r>
       <w:r>
         <w:rPr>
-          <w:sz w:val="28"/>
           <w:lang w:val="ru-RU"/>
         </w:rPr>
         <w:t>3,8-18</w:t>
       </w:r>
       <w:r>
         <w:rPr>
-          <w:sz w:val="28"/>
           <w:lang w:val="ru-RU"/>
         </w:rPr>
         <w:t xml:space="preserve"> ммоль/л</w:t>
       </w:r>
       <w:r>
         <w:rPr>
-          <w:sz w:val="28"/>
           <w:lang w:val="ru-RU"/>
         </w:rPr>
         <w:t xml:space="preserve">. </w:t>
       </w:r>
       <w:r>
         <w:rPr>
-          <w:sz w:val="28"/>
           <w:lang w:val="ru-RU"/>
         </w:rPr>
         <w:t xml:space="preserve">НвАIс - </w:t>
       </w:r>
       <w:r>
         <w:rPr>
-          <w:sz w:val="28"/>
           <w:lang w:val="ru-RU"/>
         </w:rPr>
         <w:t>13</w:t>
       </w:r>
       <w:r>
         <w:rPr>
-          <w:sz w:val="28"/>
           <w:lang w:val="ru-RU"/>
         </w:rPr>
         <w:t xml:space="preserve"> %</w:t>
       </w:r>
       <w:r>
         <w:rPr>
-          <w:sz w:val="28"/>
           <w:lang w:val="ru-RU"/>
         </w:rPr>
         <w:t xml:space="preserve"> от </w:t>
       </w:r>
       <w:r>
         <w:rPr>
-          <w:sz w:val="28"/>
           <w:lang w:val="ru-RU"/>
         </w:rPr>
         <w:t>06.2017</w:t>
       </w:r>
       <w:r>
         <w:rPr>
-          <w:sz w:val="28"/>
           <w:lang w:val="ru-RU"/>
         </w:rPr>
         <w:t xml:space="preserve"> </w:t>
       </w:r>
       <w:r>
         <w:rPr>
-          <w:sz w:val="28"/>
           <w:lang w:val="ru-RU"/>
         </w:rPr>
         <w:t xml:space="preserve">. </w:t>
       </w:r>
       <w:r>
         <w:rPr>
-          <w:sz w:val="28"/>
           <w:lang w:val="ru-RU"/>
         </w:rPr>
         <w:t xml:space="preserve">Последнее </w:t>
@@ -1431,7 +1143,6 @@
       <w:proofErr w:type="spellStart"/>
       <w:r>
         <w:rPr>
-          <w:sz w:val="28"/>
           <w:lang w:val="ru-RU"/>
         </w:rPr>
         <w:t>стац</w:t>
@@ -1439,49 +1150,42 @@
       <w:proofErr w:type="spellEnd"/>
       <w:r>
         <w:rPr>
-          <w:sz w:val="28"/>
           <w:lang w:val="ru-RU"/>
         </w:rPr>
         <w:t xml:space="preserve">. лечение  в </w:t>
       </w:r>
       <w:r>
         <w:rPr>
-          <w:sz w:val="28"/>
           <w:lang w:val="ru-RU"/>
         </w:rPr>
         <w:t>2017</w:t>
       </w:r>
       <w:r>
         <w:rPr>
-          <w:sz w:val="28"/>
           <w:lang w:val="ru-RU"/>
         </w:rPr>
         <w:t xml:space="preserve">г. Повышение АД в течение </w:t>
       </w:r>
       <w:r>
         <w:rPr>
-          <w:sz w:val="28"/>
           <w:lang w:val="ru-RU"/>
         </w:rPr>
         <w:t>3</w:t>
       </w:r>
       <w:r>
         <w:rPr>
-          <w:sz w:val="28"/>
           <w:lang w:val="ru-RU"/>
         </w:rPr>
         <w:t xml:space="preserve"> </w:t>
       </w:r>
       <w:r>
         <w:rPr>
-          <w:sz w:val="28"/>
           <w:lang w:val="ru-RU"/>
         </w:rPr>
         <w:t xml:space="preserve">лет. Из гипотензивных принимает </w:t>
       </w:r>
       <w:r>
         <w:rPr>
-          <w:sz w:val="28"/>
           <w:lang w:val="ru-RU"/>
         </w:rPr>
         <w:t xml:space="preserve">нолипрел </w:t>
@@ -1489,7 +1193,6 @@
       <w:proofErr w:type="spellStart"/>
       <w:r>
         <w:rPr>
-          <w:sz w:val="28"/>
           <w:lang w:val="ru-RU"/>
         </w:rPr>
         <w:t>би</w:t>
@@ -1497,15 +1200,25 @@
       <w:proofErr w:type="spellEnd"/>
       <w:r>
         <w:rPr>
-          <w:sz w:val="28"/>
-          <w:lang w:val="ru-RU"/>
-        </w:rPr>
-        <w:t xml:space="preserve"> форте 1т 1р/д. АИТ, гипотиреоз с 1990 принимает L-тироксин 12,5 мкг /</w:t>
+          <w:lang w:val="ru-RU"/>
+        </w:rPr>
+        <w:t xml:space="preserve"> форте 1т 1р/д. АИТ, гипотиреоз с 1990 принимает L-тироксин 1</w:t>
+      </w:r>
+      <w:r>
+        <w:rPr>
+          <w:lang w:val="ru-RU"/>
+        </w:rPr>
+        <w:t>1</w:t>
+      </w:r>
+      <w:r>
+        <w:rPr>
+          <w:lang w:val="ru-RU"/>
+        </w:rPr>
+        <w:t>2,5 мкг /</w:t>
       </w:r>
       <w:proofErr w:type="spellStart"/>
       <w:r>
         <w:rPr>
-          <w:sz w:val="28"/>
           <w:lang w:val="ru-RU"/>
         </w:rPr>
         <w:t>сут</w:t>
@@ -1513,7 +1226,6 @@
       <w:proofErr w:type="spellEnd"/>
       <w:r>
         <w:rPr>
-          <w:sz w:val="28"/>
           <w:lang w:val="ru-RU"/>
         </w:rPr>
         <w:t xml:space="preserve">. </w:t>
@@ -1521,21 +1233,18 @@
       <w:proofErr w:type="gramStart"/>
       <w:r>
         <w:rPr>
-          <w:sz w:val="28"/>
           <w:lang w:val="ru-RU"/>
         </w:rPr>
         <w:t xml:space="preserve">ТТГ – 5,38 (0,4-4,0 от 17.07.17 </w:t>
       </w:r>
       <w:r>
         <w:rPr>
-          <w:sz w:val="28"/>
           <w:lang w:val="ru-RU"/>
         </w:rPr>
         <w:t>Госпитализирован  в обл. энд. диспансер для коррекции инсулинотерапии,  лечения хр. осложнений СД.</w:t>
       </w:r>
       <w:r>
         <w:rPr>
-          <w:sz w:val="28"/>
           <w:lang w:val="ru-RU"/>
         </w:rPr>
         <w:t xml:space="preserve"> </w:t>
@@ -1547,14 +1256,12 @@
         <w:ind w:left="-567"/>
         <w:jc w:val="both"/>
         <w:rPr>
-          <w:sz w:val="28"/>
           <w:u w:val="single"/>
           <w:lang w:val="ru-RU"/>
         </w:rPr>
       </w:pPr>
       <w:r>
         <w:rPr>
-          <w:sz w:val="28"/>
           <w:u w:val="single"/>
           <w:lang w:val="ru-RU"/>
         </w:rPr>
@@ -1566,7 +1273,6 @@
         <w:ind w:left="-567"/>
         <w:jc w:val="both"/>
         <w:rPr>
-          <w:sz w:val="28"/>
           <w:u w:val="single"/>
           <w:lang w:val="ru-RU"/>
         </w:rPr>
@@ -2026,8 +1732,6 @@
         <w:ind w:left="-567"/>
         <w:jc w:val="both"/>
         <w:rPr>
-          <w:sz w:val="28"/>
-          <w:szCs w:val="20"/>
           <w:u w:val="single"/>
           <w:lang w:val="ru-RU"/>
         </w:rPr>
@@ -2078,16 +1782,12 @@
               <w:jc w:val="both"/>
               <w:rPr>
                 <w:rFonts w:asciiTheme="minorHAnsi" w:hAnsiTheme="minorHAnsi"/>
-                <w:sz w:val="23"/>
-                <w:szCs w:val="23"/>
                 <w:lang w:val="ru-RU"/>
               </w:rPr>
             </w:pPr>
             <w:r>
               <w:rPr>
                 <w:rFonts w:asciiTheme="minorHAnsi" w:hAnsiTheme="minorHAnsi"/>
-                <w:sz w:val="23"/>
-                <w:szCs w:val="23"/>
                 <w:lang w:val="ru-RU"/>
               </w:rPr>
               <w:t>биохимия</w:t>
@@ -2107,16 +1807,12 @@
               <w:jc w:val="both"/>
               <w:rPr>
                 <w:rFonts w:asciiTheme="minorHAnsi" w:hAnsiTheme="minorHAnsi"/>
-                <w:sz w:val="23"/>
-                <w:szCs w:val="23"/>
                 <w:lang w:val="ru-RU"/>
               </w:rPr>
             </w:pPr>
             <w:r>
               <w:rPr>
                 <w:rFonts w:asciiTheme="minorHAnsi" w:hAnsiTheme="minorHAnsi"/>
-                <w:sz w:val="23"/>
-                <w:szCs w:val="23"/>
                 <w:lang w:val="ru-RU"/>
               </w:rPr>
               <w:t xml:space="preserve">СКФ </w:t>
@@ -2136,8 +1832,6 @@
               <w:jc w:val="both"/>
               <w:rPr>
                 <w:rFonts w:asciiTheme="minorHAnsi" w:hAnsiTheme="minorHAnsi"/>
-                <w:sz w:val="23"/>
-                <w:szCs w:val="23"/>
                 <w:lang w:val="ru-RU"/>
               </w:rPr>
             </w:pPr>
@@ -2145,8 +1839,6 @@
             <w:r>
               <w:rPr>
                 <w:rFonts w:asciiTheme="minorHAnsi" w:hAnsiTheme="minorHAnsi"/>
-                <w:sz w:val="23"/>
-                <w:szCs w:val="23"/>
                 <w:lang w:val="ru-RU"/>
               </w:rPr>
               <w:t>хол</w:t>
@@ -2167,8 +1859,6 @@
               <w:jc w:val="both"/>
               <w:rPr>
                 <w:rFonts w:asciiTheme="minorHAnsi" w:hAnsiTheme="minorHAnsi"/>
-                <w:sz w:val="23"/>
-                <w:szCs w:val="23"/>
                 <w:lang w:val="ru-RU"/>
               </w:rPr>
             </w:pPr>
@@ -2176,8 +1866,6 @@
             <w:r>
               <w:rPr>
                 <w:rFonts w:asciiTheme="minorHAnsi" w:hAnsiTheme="minorHAnsi"/>
-                <w:sz w:val="23"/>
-                <w:szCs w:val="23"/>
                 <w:lang w:val="ru-RU"/>
               </w:rPr>
               <w:t>тригл</w:t>
@@ -2186,8 +1874,6 @@
             <w:r>
               <w:rPr>
                 <w:rFonts w:asciiTheme="minorHAnsi" w:hAnsiTheme="minorHAnsi"/>
-                <w:sz w:val="23"/>
-                <w:szCs w:val="23"/>
                 <w:lang w:val="ru-RU"/>
               </w:rPr>
               <w:t xml:space="preserve"> </w:t>
@@ -2207,16 +1893,12 @@
               <w:jc w:val="both"/>
               <w:rPr>
                 <w:rFonts w:asciiTheme="minorHAnsi" w:hAnsiTheme="minorHAnsi"/>
-                <w:sz w:val="23"/>
-                <w:szCs w:val="23"/>
                 <w:lang w:val="ru-RU"/>
               </w:rPr>
             </w:pPr>
             <w:r>
               <w:rPr>
                 <w:rFonts w:asciiTheme="minorHAnsi" w:hAnsiTheme="minorHAnsi"/>
-                <w:sz w:val="23"/>
-                <w:szCs w:val="23"/>
                 <w:lang w:val="ru-RU"/>
               </w:rPr>
               <w:t xml:space="preserve">ХСЛПВП </w:t>
@@ -2236,16 +1918,12 @@
               <w:jc w:val="both"/>
               <w:rPr>
                 <w:rFonts w:asciiTheme="minorHAnsi" w:hAnsiTheme="minorHAnsi"/>
-                <w:sz w:val="23"/>
-                <w:szCs w:val="23"/>
                 <w:lang w:val="ru-RU"/>
               </w:rPr>
             </w:pPr>
             <w:r>
               <w:rPr>
                 <w:rFonts w:asciiTheme="minorHAnsi" w:hAnsiTheme="minorHAnsi"/>
-                <w:sz w:val="23"/>
-                <w:szCs w:val="23"/>
                 <w:lang w:val="ru-RU"/>
               </w:rPr>
               <w:t xml:space="preserve">ХСЛПНП </w:t>
@@ -2265,16 +1943,12 @@
               <w:jc w:val="both"/>
               <w:rPr>
                 <w:rFonts w:asciiTheme="minorHAnsi" w:hAnsiTheme="minorHAnsi"/>
-                <w:sz w:val="23"/>
-                <w:szCs w:val="23"/>
                 <w:lang w:val="ru-RU"/>
               </w:rPr>
             </w:pPr>
             <w:r>
               <w:rPr>
                 <w:rFonts w:asciiTheme="minorHAnsi" w:hAnsiTheme="minorHAnsi"/>
-                <w:sz w:val="23"/>
-                <w:szCs w:val="23"/>
                 <w:lang w:val="ru-RU"/>
               </w:rPr>
               <w:t xml:space="preserve">Катер </w:t>
@@ -2294,16 +1968,12 @@
               <w:jc w:val="both"/>
               <w:rPr>
                 <w:rFonts w:asciiTheme="minorHAnsi" w:hAnsiTheme="minorHAnsi"/>
-                <w:sz w:val="23"/>
-                <w:szCs w:val="23"/>
                 <w:lang w:val="ru-RU"/>
               </w:rPr>
             </w:pPr>
             <w:r>
               <w:rPr>
                 <w:rFonts w:asciiTheme="minorHAnsi" w:hAnsiTheme="minorHAnsi"/>
-                <w:sz w:val="23"/>
-                <w:szCs w:val="23"/>
                 <w:lang w:val="ru-RU"/>
               </w:rPr>
               <w:t xml:space="preserve">мочевина </w:t>
@@ -2323,16 +1993,12 @@
               <w:jc w:val="both"/>
               <w:rPr>
                 <w:rFonts w:asciiTheme="minorHAnsi" w:hAnsiTheme="minorHAnsi"/>
-                <w:sz w:val="23"/>
-                <w:szCs w:val="23"/>
                 <w:lang w:val="ru-RU"/>
               </w:rPr>
             </w:pPr>
             <w:r>
               <w:rPr>
                 <w:rFonts w:asciiTheme="minorHAnsi" w:hAnsiTheme="minorHAnsi"/>
-                <w:sz w:val="23"/>
-                <w:szCs w:val="23"/>
                 <w:lang w:val="ru-RU"/>
               </w:rPr>
               <w:t xml:space="preserve">креатинин </w:t>
@@ -2352,16 +2018,12 @@
               <w:jc w:val="both"/>
               <w:rPr>
                 <w:rFonts w:asciiTheme="minorHAnsi" w:hAnsiTheme="minorHAnsi"/>
-                <w:sz w:val="23"/>
-                <w:szCs w:val="23"/>
                 <w:lang w:val="ru-RU"/>
               </w:rPr>
             </w:pPr>
             <w:r>
               <w:rPr>
                 <w:rFonts w:asciiTheme="minorHAnsi" w:hAnsiTheme="minorHAnsi"/>
-                <w:sz w:val="23"/>
-                <w:szCs w:val="23"/>
                 <w:lang w:val="ru-RU"/>
               </w:rPr>
               <w:t xml:space="preserve">бил </w:t>
@@ -2370,8 +2032,6 @@
             <w:r>
               <w:rPr>
                 <w:rFonts w:asciiTheme="minorHAnsi" w:hAnsiTheme="minorHAnsi"/>
-                <w:sz w:val="23"/>
-                <w:szCs w:val="23"/>
                 <w:lang w:val="ru-RU"/>
               </w:rPr>
               <w:t>общ</w:t>
@@ -2380,8 +2040,6 @@
             <w:r>
               <w:rPr>
                 <w:rFonts w:asciiTheme="minorHAnsi" w:hAnsiTheme="minorHAnsi"/>
-                <w:sz w:val="23"/>
-                <w:szCs w:val="23"/>
                 <w:lang w:val="ru-RU"/>
               </w:rPr>
               <w:t xml:space="preserve"> </w:t>
@@ -2401,16 +2059,12 @@
               <w:jc w:val="both"/>
               <w:rPr>
                 <w:rFonts w:asciiTheme="minorHAnsi" w:hAnsiTheme="minorHAnsi"/>
-                <w:sz w:val="23"/>
-                <w:szCs w:val="23"/>
                 <w:lang w:val="ru-RU"/>
               </w:rPr>
             </w:pPr>
             <w:r>
               <w:rPr>
                 <w:rFonts w:asciiTheme="minorHAnsi" w:hAnsiTheme="minorHAnsi"/>
-                <w:sz w:val="23"/>
-                <w:szCs w:val="23"/>
                 <w:lang w:val="ru-RU"/>
               </w:rPr>
               <w:t xml:space="preserve">бил </w:t>
@@ -2420,8 +2074,6 @@
             <w:r>
               <w:rPr>
                 <w:rFonts w:asciiTheme="minorHAnsi" w:hAnsiTheme="minorHAnsi"/>
-                <w:sz w:val="23"/>
-                <w:szCs w:val="23"/>
                 <w:lang w:val="ru-RU"/>
               </w:rPr>
               <w:t>пр</w:t>
@@ -2431,8 +2083,6 @@
             <w:r>
               <w:rPr>
                 <w:rFonts w:asciiTheme="minorHAnsi" w:hAnsiTheme="minorHAnsi"/>
-                <w:sz w:val="23"/>
-                <w:szCs w:val="23"/>
                 <w:lang w:val="ru-RU"/>
               </w:rPr>
               <w:t xml:space="preserve"> </w:t>
@@ -2452,8 +2102,6 @@
               <w:jc w:val="both"/>
               <w:rPr>
                 <w:rFonts w:asciiTheme="minorHAnsi" w:hAnsiTheme="minorHAnsi"/>
-                <w:sz w:val="23"/>
-                <w:szCs w:val="23"/>
                 <w:lang w:val="ru-RU"/>
               </w:rPr>
             </w:pPr>
@@ -2461,8 +2109,6 @@
             <w:r>
               <w:rPr>
                 <w:rFonts w:asciiTheme="minorHAnsi" w:hAnsiTheme="minorHAnsi"/>
-                <w:sz w:val="23"/>
-                <w:szCs w:val="23"/>
                 <w:lang w:val="ru-RU"/>
               </w:rPr>
               <w:t>тим</w:t>
@@ -2471,8 +2117,6 @@
             <w:r>
               <w:rPr>
                 <w:rFonts w:asciiTheme="minorHAnsi" w:hAnsiTheme="minorHAnsi"/>
-                <w:sz w:val="23"/>
-                <w:szCs w:val="23"/>
                 <w:lang w:val="ru-RU"/>
               </w:rPr>
               <w:t xml:space="preserve"> </w:t>
@@ -2492,16 +2136,12 @@
               <w:jc w:val="both"/>
               <w:rPr>
                 <w:rFonts w:asciiTheme="minorHAnsi" w:hAnsiTheme="minorHAnsi"/>
-                <w:sz w:val="23"/>
-                <w:szCs w:val="23"/>
                 <w:lang w:val="ru-RU"/>
               </w:rPr>
             </w:pPr>
             <w:r>
               <w:rPr>
                 <w:rFonts w:asciiTheme="minorHAnsi" w:hAnsiTheme="minorHAnsi"/>
-                <w:sz w:val="23"/>
-                <w:szCs w:val="23"/>
                 <w:lang w:val="ru-RU"/>
               </w:rPr>
               <w:t xml:space="preserve">АСТ </w:t>
@@ -2521,16 +2161,12 @@
               <w:jc w:val="both"/>
               <w:rPr>
                 <w:rFonts w:asciiTheme="minorHAnsi" w:hAnsiTheme="minorHAnsi"/>
-                <w:sz w:val="23"/>
-                <w:szCs w:val="23"/>
                 <w:lang w:val="ru-RU"/>
               </w:rPr>
             </w:pPr>
             <w:r>
               <w:rPr>
                 <w:rFonts w:asciiTheme="minorHAnsi" w:hAnsiTheme="minorHAnsi"/>
-                <w:sz w:val="23"/>
-                <w:szCs w:val="23"/>
                 <w:lang w:val="ru-RU"/>
               </w:rPr>
               <w:t xml:space="preserve">АЛТ </w:t>
@@ -2844,7 +2480,6 @@
         <w:ind w:left="-567"/>
         <w:jc w:val="both"/>
         <w:rPr>
-          <w:sz w:val="28"/>
           <w:lang w:val="ru-RU"/>
         </w:rPr>
       </w:pPr>
@@ -2854,35 +2489,29 @@
         <w:ind w:left="-567"/>
         <w:jc w:val="both"/>
         <w:rPr>
-          <w:sz w:val="28"/>
-          <w:szCs w:val="20"/>
           <w:lang w:val="ru-RU"/>
         </w:rPr>
       </w:pPr>
       <w:r>
         <w:rPr>
-          <w:sz w:val="28"/>
           <w:lang w:val="ru-RU"/>
         </w:rPr>
         <w:t>27</w:t>
       </w:r>
       <w:r>
         <w:rPr>
-          <w:sz w:val="28"/>
           <w:lang w:val="ru-RU"/>
         </w:rPr>
         <w:t>.</w:t>
       </w:r>
       <w:r>
         <w:rPr>
-          <w:sz w:val="28"/>
           <w:lang w:val="ru-RU"/>
         </w:rPr>
         <w:t>10.17</w:t>
       </w:r>
       <w:r>
         <w:rPr>
-          <w:sz w:val="28"/>
           <w:lang w:val="ru-RU"/>
         </w:rPr>
         <w:t xml:space="preserve"> </w:t>
@@ -2890,7 +2519,6 @@
       <w:proofErr w:type="spellStart"/>
       <w:r>
         <w:rPr>
-          <w:sz w:val="28"/>
           <w:lang w:val="ru-RU"/>
         </w:rPr>
         <w:t>Глик</w:t>
@@ -2898,21 +2526,18 @@
       <w:proofErr w:type="spellEnd"/>
       <w:r>
         <w:rPr>
-          <w:sz w:val="28"/>
           <w:lang w:val="ru-RU"/>
         </w:rPr>
         <w:t>. гемоглобин -</w:t>
       </w:r>
       <w:r>
         <w:rPr>
-          <w:sz w:val="28"/>
           <w:lang w:val="ru-RU"/>
         </w:rPr>
         <w:t>7,4</w:t>
       </w:r>
       <w:r>
         <w:rPr>
-          <w:sz w:val="28"/>
           <w:lang w:val="ru-RU"/>
         </w:rPr>
         <w:t xml:space="preserve"> %</w:t>
@@ -2923,62 +2548,53 @@
         <w:ind w:left="-567"/>
         <w:jc w:val="both"/>
         <w:rPr>
-          <w:sz w:val="28"/>
           <w:lang w:val="ru-RU"/>
         </w:rPr>
       </w:pPr>
       <w:r>
         <w:rPr>
-          <w:sz w:val="28"/>
           <w:lang w:val="ru-RU"/>
         </w:rPr>
         <w:t xml:space="preserve">27.10.17 </w:t>
       </w:r>
       <w:r>
         <w:rPr>
-          <w:sz w:val="28"/>
           <w:lang w:val="ru-RU"/>
         </w:rPr>
         <w:t xml:space="preserve">ТТГ </w:t>
       </w:r>
       <w:r>
         <w:rPr>
-          <w:sz w:val="28"/>
           <w:lang w:val="ru-RU"/>
         </w:rPr>
         <w:t>–</w:t>
       </w:r>
       <w:r>
         <w:rPr>
-          <w:sz w:val="28"/>
           <w:lang w:val="ru-RU"/>
         </w:rPr>
         <w:t xml:space="preserve"> </w:t>
       </w:r>
       <w:r>
         <w:rPr>
-          <w:sz w:val="28"/>
           <w:lang w:val="ru-RU"/>
         </w:rPr>
         <w:t xml:space="preserve"> </w:t>
       </w:r>
       <w:r>
         <w:rPr>
-          <w:sz w:val="28"/>
           <w:lang w:val="ru-RU"/>
         </w:rPr>
         <w:t>0,4</w:t>
       </w:r>
       <w:r>
         <w:rPr>
-          <w:sz w:val="28"/>
           <w:lang w:val="ru-RU"/>
         </w:rPr>
         <w:t xml:space="preserve"> </w:t>
       </w:r>
       <w:r>
         <w:rPr>
-          <w:sz w:val="28"/>
           <w:lang w:val="ru-RU"/>
         </w:rPr>
         <w:t xml:space="preserve">(0,3-4,0) </w:t>
@@ -2986,7 +2602,6 @@
       <w:proofErr w:type="spellStart"/>
       <w:r>
         <w:rPr>
-          <w:sz w:val="28"/>
           <w:lang w:val="ru-RU"/>
         </w:rPr>
         <w:t>Мме</w:t>
@@ -2994,21 +2609,18 @@
       <w:proofErr w:type="spellEnd"/>
       <w:r>
         <w:rPr>
-          <w:sz w:val="28"/>
           <w:lang w:val="ru-RU"/>
         </w:rPr>
         <w:t>/</w:t>
       </w:r>
       <w:r>
         <w:rPr>
-          <w:sz w:val="28"/>
           <w:lang w:val="ru-RU"/>
         </w:rPr>
         <w:t>м</w:t>
       </w:r>
       <w:r>
         <w:rPr>
-          <w:sz w:val="28"/>
           <w:lang w:val="ru-RU"/>
         </w:rPr>
         <w:t>л</w:t>
@@ -3019,55 +2631,35 @@
         <w:ind w:left="-567"/>
         <w:jc w:val="both"/>
         <w:rPr>
-          <w:sz w:val="28"/>
-          <w:szCs w:val="28"/>
           <w:lang w:val="ru-RU"/>
         </w:rPr>
       </w:pPr>
       <w:r>
         <w:rPr>
-          <w:sz w:val="28"/>
-          <w:szCs w:val="28"/>
           <w:lang w:val="ru-RU"/>
         </w:rPr>
         <w:t>27</w:t>
       </w:r>
       <w:r>
         <w:rPr>
-          <w:sz w:val="28"/>
-          <w:szCs w:val="28"/>
           <w:lang w:val="ru-RU"/>
         </w:rPr>
         <w:t>.</w:t>
       </w:r>
       <w:r>
         <w:rPr>
-          <w:sz w:val="28"/>
-          <w:szCs w:val="28"/>
           <w:lang w:val="ru-RU"/>
         </w:rPr>
         <w:t>10.17</w:t>
       </w:r>
       <w:r>
         <w:rPr>
-          <w:sz w:val="28"/>
-          <w:szCs w:val="28"/>
-          <w:lang w:val="ru-RU"/>
-        </w:rPr>
-        <w:t xml:space="preserve"> </w:t>
-      </w:r>
-      <w:r>
-        <w:rPr>
-          <w:sz w:val="28"/>
-          <w:szCs w:val="28"/>
-          <w:lang w:val="ru-RU"/>
-        </w:rPr>
-        <w:t xml:space="preserve">К –  </w:t>
-      </w:r>
-      <w:r>
-        <w:rPr>
-          <w:sz w:val="28"/>
-          <w:szCs w:val="28"/>
+          <w:lang w:val="ru-RU"/>
+        </w:rPr>
+        <w:t xml:space="preserve"> К –  </w:t>
+      </w:r>
+      <w:r>
+        <w:rPr>
           <w:lang w:val="ru-RU"/>
         </w:rPr>
         <w:t>4,57</w:t>
@@ -3075,8 +2667,6 @@
       <w:proofErr w:type="gramStart"/>
       <w:r>
         <w:rPr>
-          <w:sz w:val="28"/>
-          <w:szCs w:val="28"/>
           <w:lang w:val="ru-RU"/>
         </w:rPr>
         <w:t xml:space="preserve"> ;</w:t>
@@ -3084,40 +2674,24 @@
       <w:proofErr w:type="gramEnd"/>
       <w:r>
         <w:rPr>
-          <w:sz w:val="28"/>
-          <w:szCs w:val="28"/>
-          <w:lang w:val="ru-RU"/>
-        </w:rPr>
-        <w:t xml:space="preserve"> Nа – </w:t>
-      </w:r>
-      <w:r>
-        <w:rPr>
-          <w:sz w:val="28"/>
-          <w:szCs w:val="28"/>
-          <w:lang w:val="ru-RU"/>
-        </w:rPr>
-        <w:t xml:space="preserve"> </w:t>
-      </w:r>
-      <w:r>
-        <w:rPr>
-          <w:sz w:val="28"/>
-          <w:szCs w:val="28"/>
+          <w:lang w:val="ru-RU"/>
+        </w:rPr>
+        <w:t xml:space="preserve"> Nа –  </w:t>
+      </w:r>
+      <w:r>
+        <w:rPr>
           <w:lang w:val="ru-RU"/>
         </w:rPr>
         <w:t>131</w:t>
       </w:r>
       <w:r>
         <w:rPr>
-          <w:sz w:val="28"/>
-          <w:szCs w:val="28"/>
           <w:lang w:val="ru-RU"/>
         </w:rPr>
         <w:t>Са</w:t>
       </w:r>
       <w:r>
         <w:rPr>
-          <w:sz w:val="28"/>
-          <w:szCs w:val="28"/>
           <w:vertAlign w:val="superscript"/>
           <w:lang w:val="ru-RU"/>
         </w:rPr>
@@ -3125,48 +2699,30 @@
       </w:r>
       <w:r>
         <w:rPr>
-          <w:sz w:val="28"/>
-          <w:szCs w:val="28"/>
           <w:lang w:val="ru-RU"/>
         </w:rPr>
         <w:t xml:space="preserve"> -</w:t>
       </w:r>
       <w:r>
         <w:rPr>
-          <w:sz w:val="28"/>
-          <w:szCs w:val="28"/>
           <w:lang w:val="ru-RU"/>
         </w:rPr>
         <w:t>1,22</w:t>
       </w:r>
       <w:r>
         <w:rPr>
-          <w:sz w:val="28"/>
-          <w:szCs w:val="28"/>
-          <w:lang w:val="ru-RU"/>
-        </w:rPr>
-        <w:t xml:space="preserve"> С1 - </w:t>
-      </w:r>
-      <w:r>
-        <w:rPr>
-          <w:sz w:val="28"/>
-          <w:szCs w:val="28"/>
-          <w:lang w:val="ru-RU"/>
-        </w:rPr>
-        <w:t xml:space="preserve"> </w:t>
-      </w:r>
-      <w:r>
-        <w:rPr>
-          <w:sz w:val="28"/>
-          <w:szCs w:val="28"/>
+          <w:lang w:val="ru-RU"/>
+        </w:rPr>
+        <w:t xml:space="preserve"> С1 -  </w:t>
+      </w:r>
+      <w:r>
+        <w:rPr>
           <w:lang w:val="ru-RU"/>
         </w:rPr>
         <w:t>105</w:t>
       </w:r>
       <w:r>
         <w:rPr>
-          <w:sz w:val="28"/>
-          <w:szCs w:val="28"/>
           <w:lang w:val="ru-RU"/>
         </w:rPr>
         <w:t xml:space="preserve"> ммоль/л</w:t>
@@ -3177,47 +2733,35 @@
         <w:ind w:left="-567"/>
         <w:jc w:val="both"/>
         <w:rPr>
-          <w:sz w:val="28"/>
-          <w:szCs w:val="28"/>
           <w:lang w:val="ru-RU"/>
         </w:rPr>
       </w:pPr>
       <w:r>
         <w:rPr>
-          <w:sz w:val="28"/>
-          <w:szCs w:val="28"/>
           <w:lang w:val="ru-RU"/>
         </w:rPr>
         <w:t>30</w:t>
       </w:r>
       <w:r>
         <w:rPr>
-          <w:sz w:val="28"/>
-          <w:szCs w:val="28"/>
           <w:lang w:val="ru-RU"/>
         </w:rPr>
         <w:t>.</w:t>
       </w:r>
       <w:r>
         <w:rPr>
-          <w:sz w:val="28"/>
-          <w:szCs w:val="28"/>
           <w:lang w:val="ru-RU"/>
         </w:rPr>
         <w:t>10.17</w:t>
       </w:r>
       <w:r>
         <w:rPr>
-          <w:sz w:val="28"/>
-          <w:szCs w:val="28"/>
           <w:lang w:val="ru-RU"/>
         </w:rPr>
         <w:t xml:space="preserve"> </w:t>
       </w:r>
       <w:r>
         <w:rPr>
-          <w:sz w:val="28"/>
-          <w:szCs w:val="28"/>
           <w:lang w:val="ru-RU"/>
         </w:rPr>
         <w:t xml:space="preserve">Коагулограмма: </w:t>
@@ -3225,8 +2769,6 @@
       <w:proofErr w:type="spellStart"/>
       <w:r>
         <w:rPr>
-          <w:sz w:val="28"/>
-          <w:szCs w:val="28"/>
           <w:lang w:val="ru-RU"/>
         </w:rPr>
         <w:t>вр</w:t>
@@ -3234,8 +2776,6 @@
       <w:proofErr w:type="spellEnd"/>
       <w:r>
         <w:rPr>
-          <w:sz w:val="28"/>
-          <w:szCs w:val="28"/>
           <w:lang w:val="ru-RU"/>
         </w:rPr>
         <w:t xml:space="preserve">. </w:t>
@@ -3243,8 +2783,6 @@
       <w:proofErr w:type="spellStart"/>
       <w:r>
         <w:rPr>
-          <w:sz w:val="28"/>
-          <w:szCs w:val="28"/>
           <w:lang w:val="ru-RU"/>
         </w:rPr>
         <w:t>сверт</w:t>
@@ -3252,40 +2790,30 @@
       <w:proofErr w:type="spellEnd"/>
       <w:r>
         <w:rPr>
-          <w:sz w:val="28"/>
-          <w:szCs w:val="28"/>
           <w:lang w:val="ru-RU"/>
         </w:rPr>
         <w:t xml:space="preserve">. –   мин.; ПТИ – </w:t>
       </w:r>
       <w:r>
         <w:rPr>
-          <w:sz w:val="28"/>
-          <w:szCs w:val="28"/>
           <w:lang w:val="ru-RU"/>
         </w:rPr>
         <w:t>95</w:t>
       </w:r>
       <w:r>
         <w:rPr>
-          <w:sz w:val="28"/>
-          <w:szCs w:val="28"/>
           <w:lang w:val="ru-RU"/>
         </w:rPr>
         <w:t xml:space="preserve">  %; фибр – </w:t>
       </w:r>
       <w:r>
         <w:rPr>
-          <w:sz w:val="28"/>
-          <w:szCs w:val="28"/>
           <w:lang w:val="ru-RU"/>
         </w:rPr>
         <w:t>2,3</w:t>
       </w:r>
       <w:r>
         <w:rPr>
-          <w:sz w:val="28"/>
-          <w:szCs w:val="28"/>
           <w:lang w:val="ru-RU"/>
         </w:rPr>
         <w:t xml:space="preserve"> г/л; фибр</w:t>
@@ -3293,8 +2821,6 @@
       <w:proofErr w:type="gramStart"/>
       <w:r>
         <w:rPr>
-          <w:sz w:val="28"/>
-          <w:szCs w:val="28"/>
           <w:lang w:val="ru-RU"/>
         </w:rPr>
         <w:t xml:space="preserve"> Б</w:t>
@@ -3302,8 +2828,6 @@
       <w:proofErr w:type="gramEnd"/>
       <w:r>
         <w:rPr>
-          <w:sz w:val="28"/>
-          <w:szCs w:val="28"/>
           <w:lang w:val="ru-RU"/>
         </w:rPr>
         <w:t xml:space="preserve"> – </w:t>
@@ -3311,8 +2835,6 @@
       <w:proofErr w:type="spellStart"/>
       <w:r>
         <w:rPr>
-          <w:sz w:val="28"/>
-          <w:szCs w:val="28"/>
           <w:lang w:val="ru-RU"/>
         </w:rPr>
         <w:t>отр</w:t>
@@ -3320,32 +2842,24 @@
       <w:proofErr w:type="spellEnd"/>
       <w:r>
         <w:rPr>
-          <w:sz w:val="28"/>
-          <w:szCs w:val="28"/>
           <w:lang w:val="ru-RU"/>
         </w:rPr>
         <w:t xml:space="preserve">; АКТ – </w:t>
       </w:r>
       <w:r>
         <w:rPr>
-          <w:sz w:val="28"/>
-          <w:szCs w:val="28"/>
           <w:lang w:val="ru-RU"/>
         </w:rPr>
         <w:t>103</w:t>
       </w:r>
       <w:r>
         <w:rPr>
-          <w:sz w:val="28"/>
-          <w:szCs w:val="28"/>
           <w:lang w:val="ru-RU"/>
         </w:rPr>
         <w:t xml:space="preserve">%; св. гепарин – </w:t>
       </w:r>
       <w:r>
         <w:rPr>
-          <w:sz w:val="28"/>
-          <w:szCs w:val="28"/>
           <w:lang w:val="ru-RU"/>
         </w:rPr>
         <w:t>2</w:t>
@@ -3358,53 +2872,71 @@
         <w:jc w:val="both"/>
         <w:rPr>
           <w:b w:val="0"/>
+          <w:sz w:val="24"/>
+          <w:szCs w:val="24"/>
         </w:rPr>
       </w:pPr>
       <w:r>
         <w:rPr>
           <w:b w:val="0"/>
+          <w:sz w:val="24"/>
+          <w:szCs w:val="24"/>
         </w:rPr>
         <w:t>27</w:t>
       </w:r>
       <w:r>
         <w:rPr>
           <w:b w:val="0"/>
+          <w:sz w:val="24"/>
+          <w:szCs w:val="24"/>
         </w:rPr>
         <w:t>.</w:t>
       </w:r>
       <w:r>
         <w:rPr>
           <w:b w:val="0"/>
+          <w:sz w:val="24"/>
+          <w:szCs w:val="24"/>
         </w:rPr>
         <w:t>10.17</w:t>
       </w:r>
       <w:r>
         <w:rPr>
           <w:b w:val="0"/>
+          <w:sz w:val="24"/>
+          <w:szCs w:val="24"/>
         </w:rPr>
         <w:t xml:space="preserve"> </w:t>
       </w:r>
       <w:r>
         <w:rPr>
           <w:b w:val="0"/>
+          <w:sz w:val="24"/>
+          <w:szCs w:val="24"/>
         </w:rPr>
         <w:t>Общ. а</w:t>
       </w:r>
       <w:r>
         <w:rPr>
           <w:b w:val="0"/>
+          <w:sz w:val="24"/>
+          <w:szCs w:val="24"/>
         </w:rPr>
         <w:t>н. мочи уд вес 10</w:t>
       </w:r>
       <w:r>
         <w:rPr>
           <w:b w:val="0"/>
+          <w:sz w:val="24"/>
+          <w:szCs w:val="24"/>
         </w:rPr>
         <w:t>20</w:t>
       </w:r>
       <w:r>
         <w:rPr>
           <w:b w:val="0"/>
+          <w:sz w:val="24"/>
+          <w:szCs w:val="24"/>
         </w:rPr>
         <w:t xml:space="preserve">  </w:t>
       </w:r>
@@ -3412,6 +2944,8 @@
       <w:r>
         <w:rPr>
           <w:b w:val="0"/>
+          <w:sz w:val="24"/>
+          <w:szCs w:val="24"/>
         </w:rPr>
         <w:t>лейк</w:t>
       </w:r>
@@ -3419,18 +2953,24 @@
       <w:r>
         <w:rPr>
           <w:b w:val="0"/>
+          <w:sz w:val="24"/>
+          <w:szCs w:val="24"/>
         </w:rPr>
         <w:t xml:space="preserve"> – </w:t>
       </w:r>
       <w:r>
         <w:rPr>
           <w:b w:val="0"/>
+          <w:sz w:val="24"/>
+          <w:szCs w:val="24"/>
         </w:rPr>
         <w:t>0-1</w:t>
       </w:r>
       <w:r>
         <w:rPr>
           <w:b w:val="0"/>
+          <w:sz w:val="24"/>
+          <w:szCs w:val="24"/>
         </w:rPr>
         <w:t xml:space="preserve">в </w:t>
       </w:r>
@@ -3438,6 +2978,8 @@
       <w:r>
         <w:rPr>
           <w:b w:val="0"/>
+          <w:sz w:val="24"/>
+          <w:szCs w:val="24"/>
         </w:rPr>
         <w:t>п</w:t>
       </w:r>
@@ -3445,6 +2987,8 @@
       <w:r>
         <w:rPr>
           <w:b w:val="0"/>
+          <w:sz w:val="24"/>
+          <w:szCs w:val="24"/>
         </w:rPr>
         <w:t>/</w:t>
       </w:r>
@@ -3452,6 +2996,8 @@
       <w:r>
         <w:rPr>
           <w:b w:val="0"/>
+          <w:sz w:val="24"/>
+          <w:szCs w:val="24"/>
         </w:rPr>
         <w:t>зр</w:t>
       </w:r>
@@ -3459,6 +3005,8 @@
       <w:r>
         <w:rPr>
           <w:b w:val="0"/>
+          <w:sz w:val="24"/>
+          <w:szCs w:val="24"/>
         </w:rPr>
         <w:t xml:space="preserve"> белок – </w:t>
       </w:r>
@@ -3466,6 +3014,8 @@
       <w:r>
         <w:rPr>
           <w:b w:val="0"/>
+          <w:sz w:val="24"/>
+          <w:szCs w:val="24"/>
         </w:rPr>
         <w:t>отр</w:t>
       </w:r>
@@ -3473,6 +3023,8 @@
       <w:r>
         <w:rPr>
           <w:b w:val="0"/>
+          <w:sz w:val="24"/>
+          <w:szCs w:val="24"/>
         </w:rPr>
         <w:t xml:space="preserve">  ацетон –</w:t>
       </w:r>
@@ -3480,6 +3032,8 @@
       <w:r>
         <w:rPr>
           <w:b w:val="0"/>
+          <w:sz w:val="24"/>
+          <w:szCs w:val="24"/>
         </w:rPr>
         <w:t>отр</w:t>
       </w:r>
@@ -3487,12 +3041,16 @@
       <w:r>
         <w:rPr>
           <w:b w:val="0"/>
+          <w:sz w:val="24"/>
+          <w:szCs w:val="24"/>
         </w:rPr>
         <w:t xml:space="preserve">; </w:t>
       </w:r>
       <w:r>
         <w:rPr>
           <w:b w:val="0"/>
+          <w:sz w:val="24"/>
+          <w:szCs w:val="24"/>
         </w:rPr>
         <w:t xml:space="preserve"> </w:t>
       </w:r>
@@ -3500,6 +3058,8 @@
       <w:r>
         <w:rPr>
           <w:b w:val="0"/>
+          <w:sz w:val="24"/>
+          <w:szCs w:val="24"/>
         </w:rPr>
         <w:t>эпит</w:t>
       </w:r>
@@ -3507,18 +3067,24 @@
       <w:r>
         <w:rPr>
           <w:b w:val="0"/>
+          <w:sz w:val="24"/>
+          <w:szCs w:val="24"/>
         </w:rPr>
         <w:t>. пл. -</w:t>
       </w:r>
       <w:r>
         <w:rPr>
           <w:b w:val="0"/>
+          <w:sz w:val="24"/>
+          <w:szCs w:val="24"/>
         </w:rPr>
         <w:t>ум</w:t>
       </w:r>
       <w:r>
         <w:rPr>
           <w:b w:val="0"/>
+          <w:sz w:val="24"/>
+          <w:szCs w:val="24"/>
         </w:rPr>
         <w:t xml:space="preserve"> ; </w:t>
       </w:r>
@@ -3526,6 +3092,8 @@
       <w:r>
         <w:rPr>
           <w:b w:val="0"/>
+          <w:sz w:val="24"/>
+          <w:szCs w:val="24"/>
         </w:rPr>
         <w:t>эпит</w:t>
       </w:r>
@@ -3533,6 +3101,8 @@
       <w:r>
         <w:rPr>
           <w:b w:val="0"/>
+          <w:sz w:val="24"/>
+          <w:szCs w:val="24"/>
         </w:rPr>
         <w:t xml:space="preserve">. </w:t>
       </w:r>
@@ -3540,6 +3110,8 @@
       <w:r>
         <w:rPr>
           <w:b w:val="0"/>
+          <w:sz w:val="24"/>
+          <w:szCs w:val="24"/>
         </w:rPr>
         <w:t>перех</w:t>
       </w:r>
@@ -3547,6 +3119,8 @@
       <w:r>
         <w:rPr>
           <w:b w:val="0"/>
+          <w:sz w:val="24"/>
+          <w:szCs w:val="24"/>
         </w:rPr>
         <w:t xml:space="preserve">. - </w:t>
       </w:r>
@@ -3554,6 +3128,8 @@
       <w:r>
         <w:rPr>
           <w:b w:val="0"/>
+          <w:sz w:val="24"/>
+          <w:szCs w:val="24"/>
         </w:rPr>
         <w:t>ед</w:t>
       </w:r>
@@ -3561,6 +3137,8 @@
       <w:r>
         <w:rPr>
           <w:b w:val="0"/>
+          <w:sz w:val="24"/>
+          <w:szCs w:val="24"/>
         </w:rPr>
         <w:t xml:space="preserve"> в п/</w:t>
       </w:r>
@@ -3568,6 +3146,8 @@
       <w:r>
         <w:rPr>
           <w:b w:val="0"/>
+          <w:sz w:val="24"/>
+          <w:szCs w:val="24"/>
         </w:rPr>
         <w:t>зр</w:t>
       </w:r>
@@ -3577,42 +3157,35 @@
       <w:pPr>
         <w:ind w:left="-567"/>
         <w:rPr>
-          <w:sz w:val="28"/>
-          <w:szCs w:val="20"/>
           <w:lang w:val="ru-RU"/>
         </w:rPr>
       </w:pPr>
       <w:r>
         <w:rPr>
-          <w:sz w:val="28"/>
           <w:lang w:val="ru-RU"/>
         </w:rPr>
         <w:t>31</w:t>
       </w:r>
       <w:r>
         <w:rPr>
-          <w:sz w:val="28"/>
           <w:lang w:val="ru-RU"/>
         </w:rPr>
         <w:t>.</w:t>
       </w:r>
       <w:r>
         <w:rPr>
-          <w:sz w:val="28"/>
           <w:lang w:val="ru-RU"/>
         </w:rPr>
         <w:t>10.17</w:t>
       </w:r>
       <w:r>
         <w:rPr>
-          <w:sz w:val="28"/>
           <w:lang w:val="ru-RU"/>
         </w:rPr>
         <w:t xml:space="preserve"> </w:t>
       </w:r>
       <w:r>
         <w:rPr>
-          <w:sz w:val="28"/>
           <w:lang w:val="ru-RU"/>
         </w:rPr>
         <w:t xml:space="preserve">Анализ мочи по Нечипоренко </w:t>
@@ -3620,7 +3193,6 @@
       <w:proofErr w:type="spellStart"/>
       <w:r>
         <w:rPr>
-          <w:sz w:val="28"/>
           <w:lang w:val="ru-RU"/>
         </w:rPr>
         <w:t>лейк</w:t>
@@ -3628,7 +3200,6 @@
       <w:proofErr w:type="spellEnd"/>
       <w:r>
         <w:rPr>
-          <w:sz w:val="28"/>
           <w:lang w:val="ru-RU"/>
         </w:rPr>
         <w:t xml:space="preserve"> -  </w:t>
@@ -3636,7 +3207,6 @@
       <w:proofErr w:type="spellStart"/>
       <w:r>
         <w:rPr>
-          <w:sz w:val="28"/>
           <w:lang w:val="ru-RU"/>
         </w:rPr>
         <w:t>эритр</w:t>
@@ -3644,7 +3214,6 @@
       <w:proofErr w:type="spellEnd"/>
       <w:r>
         <w:rPr>
-          <w:sz w:val="28"/>
           <w:lang w:val="ru-RU"/>
         </w:rPr>
         <w:t xml:space="preserve"> -  белок – </w:t>
@@ -3652,7 +3221,6 @@
       <w:proofErr w:type="spellStart"/>
       <w:r>
         <w:rPr>
-          <w:sz w:val="28"/>
           <w:lang w:val="ru-RU"/>
         </w:rPr>
         <w:t>отр</w:t>
@@ -3663,63 +3231,53 @@
       <w:pPr>
         <w:ind w:left="-567"/>
         <w:rPr>
-          <w:sz w:val="28"/>
-          <w:szCs w:val="20"/>
           <w:lang w:val="ru-RU"/>
         </w:rPr>
       </w:pPr>
       <w:r>
         <w:rPr>
-          <w:sz w:val="28"/>
           <w:lang w:val="ru-RU"/>
         </w:rPr>
         <w:t>30</w:t>
       </w:r>
       <w:r>
         <w:rPr>
-          <w:sz w:val="28"/>
           <w:lang w:val="ru-RU"/>
         </w:rPr>
         <w:t>.</w:t>
       </w:r>
       <w:r>
         <w:rPr>
-          <w:sz w:val="28"/>
           <w:lang w:val="ru-RU"/>
         </w:rPr>
         <w:t>10.17</w:t>
       </w:r>
       <w:r>
         <w:rPr>
-          <w:sz w:val="28"/>
           <w:lang w:val="ru-RU"/>
         </w:rPr>
         <w:t xml:space="preserve"> </w:t>
       </w:r>
       <w:r>
         <w:rPr>
-          <w:sz w:val="28"/>
           <w:lang w:val="ru-RU"/>
         </w:rPr>
         <w:t xml:space="preserve">Суточная глюкозурия – </w:t>
       </w:r>
       <w:r>
         <w:rPr>
-          <w:sz w:val="28"/>
           <w:lang w:val="ru-RU"/>
         </w:rPr>
         <w:t>0,95</w:t>
       </w:r>
       <w:r>
         <w:rPr>
-          <w:sz w:val="28"/>
           <w:lang w:val="ru-RU"/>
         </w:rPr>
         <w:t xml:space="preserve"> %</w:t>
       </w:r>
       <w:r>
         <w:rPr>
-          <w:sz w:val="28"/>
           <w:lang w:val="ru-RU"/>
         </w:rPr>
         <w:t xml:space="preserve">;   Суточная протеинурия –  </w:t>
@@ -3727,7 +3285,6 @@
       <w:proofErr w:type="spellStart"/>
       <w:r>
         <w:rPr>
-          <w:sz w:val="28"/>
           <w:lang w:val="ru-RU"/>
         </w:rPr>
         <w:t>отр</w:t>
@@ -3738,39 +3295,87 @@
       <w:pPr>
         <w:pStyle w:val="5"/>
         <w:ind w:left="-567"/>
+        <w:rPr>
+          <w:sz w:val="24"/>
+          <w:szCs w:val="24"/>
+        </w:rPr>
       </w:pPr>
       <w:r>
+        <w:rPr>
+          <w:sz w:val="24"/>
+          <w:szCs w:val="24"/>
+        </w:rPr>
         <w:t>02</w:t>
       </w:r>
       <w:r>
+        <w:rPr>
+          <w:sz w:val="24"/>
+          <w:szCs w:val="24"/>
+        </w:rPr>
         <w:t>.</w:t>
       </w:r>
       <w:r>
+        <w:rPr>
+          <w:sz w:val="24"/>
+          <w:szCs w:val="24"/>
+        </w:rPr>
         <w:t>11</w:t>
       </w:r>
       <w:r>
+        <w:rPr>
+          <w:sz w:val="24"/>
+          <w:szCs w:val="24"/>
+        </w:rPr>
         <w:t>.17</w:t>
       </w:r>
       <w:r>
+        <w:rPr>
+          <w:sz w:val="24"/>
+          <w:szCs w:val="24"/>
+        </w:rPr>
         <w:t xml:space="preserve"> </w:t>
       </w:r>
       <w:r>
+        <w:rPr>
+          <w:sz w:val="24"/>
+          <w:szCs w:val="24"/>
+        </w:rPr>
         <w:t xml:space="preserve">Микроальбуминурия </w:t>
       </w:r>
       <w:r>
+        <w:rPr>
+          <w:sz w:val="24"/>
+          <w:szCs w:val="24"/>
+        </w:rPr>
         <w:t>–</w:t>
       </w:r>
       <w:r>
+        <w:rPr>
+          <w:sz w:val="24"/>
+          <w:szCs w:val="24"/>
+        </w:rPr>
         <w:t xml:space="preserve"> </w:t>
       </w:r>
       <w:r>
+        <w:rPr>
+          <w:sz w:val="24"/>
+          <w:szCs w:val="24"/>
+        </w:rPr>
         <w:t>38,4</w:t>
       </w:r>
       <w:r>
+        <w:rPr>
+          <w:sz w:val="24"/>
+          <w:szCs w:val="24"/>
+        </w:rPr>
         <w:t>мг/</w:t>
       </w:r>
       <w:proofErr w:type="spellStart"/>
       <w:r>
+        <w:rPr>
+          <w:sz w:val="24"/>
+          <w:szCs w:val="24"/>
+        </w:rPr>
         <w:t>сут</w:t>
       </w:r>
       <w:proofErr w:type="spellEnd"/>
@@ -3794,6 +3399,7 @@
         <w:gridCol w:w="993"/>
         <w:gridCol w:w="992"/>
         <w:gridCol w:w="992"/>
+        <w:gridCol w:w="992"/>
       </w:tblGrid>
       <w:tr>
         <w:tc>
@@ -3803,15 +3409,11 @@
           <w:p>
             <w:pPr>
               <w:rPr>
-                <w:sz w:val="28"/>
-                <w:szCs w:val="28"/>
-                <w:lang w:val="ru-RU"/>
-              </w:rPr>
-            </w:pPr>
-            <w:r>
-              <w:rPr>
-                <w:sz w:val="28"/>
-                <w:szCs w:val="28"/>
+                <w:lang w:val="ru-RU"/>
+              </w:rPr>
+            </w:pPr>
+            <w:r>
+              <w:rPr>
                 <w:lang w:val="ru-RU"/>
               </w:rPr>
               <w:t xml:space="preserve">Гликемический </w:t>
@@ -3820,15 +3422,11 @@
           <w:p>
             <w:pPr>
               <w:rPr>
-                <w:sz w:val="28"/>
-                <w:szCs w:val="28"/>
-                <w:lang w:val="ru-RU"/>
-              </w:rPr>
-            </w:pPr>
-            <w:r>
-              <w:rPr>
-                <w:sz w:val="28"/>
-                <w:szCs w:val="28"/>
+                <w:lang w:val="ru-RU"/>
+              </w:rPr>
+            </w:pPr>
+            <w:r>
+              <w:rPr>
                 <w:lang w:val="ru-RU"/>
               </w:rPr>
               <w:t>профиль</w:t>
@@ -3842,15 +3440,11 @@
           <w:p>
             <w:pPr>
               <w:rPr>
-                <w:sz w:val="28"/>
-                <w:szCs w:val="28"/>
-                <w:lang w:val="ru-RU"/>
-              </w:rPr>
-            </w:pPr>
-            <w:r>
-              <w:rPr>
-                <w:sz w:val="28"/>
-                <w:szCs w:val="28"/>
+                <w:lang w:val="ru-RU"/>
+              </w:rPr>
+            </w:pPr>
+            <w:r>
+              <w:rPr>
                 <w:lang w:val="ru-RU"/>
               </w:rPr>
               <w:t>8.00</w:t>
@@ -3864,15 +3458,11 @@
           <w:p>
             <w:pPr>
               <w:rPr>
-                <w:sz w:val="28"/>
-                <w:szCs w:val="28"/>
-                <w:lang w:val="ru-RU"/>
-              </w:rPr>
-            </w:pPr>
-            <w:r>
-              <w:rPr>
-                <w:sz w:val="28"/>
-                <w:szCs w:val="28"/>
+                <w:lang w:val="ru-RU"/>
+              </w:rPr>
+            </w:pPr>
+            <w:r>
+              <w:rPr>
                 <w:lang w:val="ru-RU"/>
               </w:rPr>
               <w:t>11.00</w:t>
@@ -3886,15 +3476,11 @@
           <w:p>
             <w:pPr>
               <w:rPr>
-                <w:sz w:val="28"/>
-                <w:szCs w:val="28"/>
-                <w:lang w:val="ru-RU"/>
-              </w:rPr>
-            </w:pPr>
-            <w:r>
-              <w:rPr>
-                <w:sz w:val="28"/>
-                <w:szCs w:val="28"/>
+                <w:lang w:val="ru-RU"/>
+              </w:rPr>
+            </w:pPr>
+            <w:r>
+              <w:rPr>
                 <w:lang w:val="ru-RU"/>
               </w:rPr>
               <w:t>16.00</w:t>
@@ -3908,18 +3494,32 @@
           <w:p>
             <w:pPr>
               <w:rPr>
-                <w:sz w:val="28"/>
-                <w:szCs w:val="28"/>
-                <w:lang w:val="ru-RU"/>
-              </w:rPr>
-            </w:pPr>
-            <w:r>
-              <w:rPr>
-                <w:sz w:val="28"/>
-                <w:szCs w:val="28"/>
+                <w:lang w:val="ru-RU"/>
+              </w:rPr>
+            </w:pPr>
+            <w:r>
+              <w:rPr>
                 <w:lang w:val="ru-RU"/>
               </w:rPr>
               <w:t>20.00</w:t>
+            </w:r>
+          </w:p>
+        </w:tc>
+        <w:tc>
+          <w:tcPr>
+            <w:tcW w:w="992" w:type="dxa"/>
+          </w:tcPr>
+          <w:p>
+            <w:pPr>
+              <w:rPr>
+                <w:lang w:val="ru-RU"/>
+              </w:rPr>
+            </w:pPr>
+            <w:r>
+              <w:rPr>
+                <w:lang w:val="ru-RU"/>
+              </w:rPr>
+              <w:t>22.00</w:t>
             </w:r>
           </w:p>
         </w:tc>
@@ -3932,18 +3532,13 @@
           <w:p>
             <w:pPr>
               <w:rPr>
-                <w:sz w:val="28"/>
-                <w:szCs w:val="28"/>
-                <w:lang w:val="ru-RU"/>
-              </w:rPr>
-            </w:pPr>
-            <w:r>
-              <w:rPr>
-                <w:sz w:val="28"/>
-                <w:szCs w:val="28"/>
-                <w:lang w:val="ru-RU"/>
-              </w:rPr>
-              <w:lastRenderedPageBreak/>
+                <w:lang w:val="ru-RU"/>
+              </w:rPr>
+            </w:pPr>
+            <w:r>
+              <w:rPr>
+                <w:lang w:val="ru-RU"/>
+              </w:rPr>
               <w:t>27.10</w:t>
             </w:r>
           </w:p>
@@ -3955,15 +3550,11 @@
           <w:p>
             <w:pPr>
               <w:rPr>
-                <w:sz w:val="28"/>
-                <w:szCs w:val="28"/>
-                <w:lang w:val="ru-RU"/>
-              </w:rPr>
-            </w:pPr>
-            <w:r>
-              <w:rPr>
-                <w:sz w:val="28"/>
-                <w:szCs w:val="28"/>
+                <w:lang w:val="ru-RU"/>
+              </w:rPr>
+            </w:pPr>
+            <w:r>
+              <w:rPr>
                 <w:lang w:val="ru-RU"/>
               </w:rPr>
               <w:t>14,9</w:t>
@@ -3977,15 +3568,11 @@
           <w:p>
             <w:pPr>
               <w:rPr>
-                <w:sz w:val="28"/>
-                <w:szCs w:val="28"/>
-                <w:lang w:val="ru-RU"/>
-              </w:rPr>
-            </w:pPr>
-            <w:r>
-              <w:rPr>
-                <w:sz w:val="28"/>
-                <w:szCs w:val="28"/>
+                <w:lang w:val="ru-RU"/>
+              </w:rPr>
+            </w:pPr>
+            <w:r>
+              <w:rPr>
                 <w:lang w:val="ru-RU"/>
               </w:rPr>
               <w:t>13,2</w:t>
@@ -3999,15 +3586,11 @@
           <w:p>
             <w:pPr>
               <w:rPr>
-                <w:sz w:val="28"/>
-                <w:szCs w:val="28"/>
-                <w:lang w:val="ru-RU"/>
-              </w:rPr>
-            </w:pPr>
-            <w:r>
-              <w:rPr>
-                <w:sz w:val="28"/>
-                <w:szCs w:val="28"/>
+                <w:lang w:val="ru-RU"/>
+              </w:rPr>
+            </w:pPr>
+            <w:r>
+              <w:rPr>
                 <w:lang w:val="ru-RU"/>
               </w:rPr>
               <w:t>3,5</w:t>
@@ -4021,19 +3604,27 @@
           <w:p>
             <w:pPr>
               <w:rPr>
-                <w:sz w:val="28"/>
-                <w:szCs w:val="28"/>
-                <w:lang w:val="ru-RU"/>
-              </w:rPr>
-            </w:pPr>
-            <w:r>
-              <w:rPr>
-                <w:sz w:val="28"/>
-                <w:szCs w:val="28"/>
+                <w:lang w:val="ru-RU"/>
+              </w:rPr>
+            </w:pPr>
+            <w:r>
+              <w:rPr>
                 <w:lang w:val="ru-RU"/>
               </w:rPr>
               <w:t>4,4</w:t>
             </w:r>
+          </w:p>
+        </w:tc>
+        <w:tc>
+          <w:tcPr>
+            <w:tcW w:w="992" w:type="dxa"/>
+          </w:tcPr>
+          <w:p>
+            <w:pPr>
+              <w:rPr>
+                <w:lang w:val="ru-RU"/>
+              </w:rPr>
+            </w:pPr>
           </w:p>
         </w:tc>
       </w:tr>
@@ -4045,15 +3636,11 @@
           <w:p>
             <w:pPr>
               <w:rPr>
-                <w:sz w:val="28"/>
-                <w:szCs w:val="28"/>
-                <w:lang w:val="ru-RU"/>
-              </w:rPr>
-            </w:pPr>
-            <w:r>
-              <w:rPr>
-                <w:sz w:val="28"/>
-                <w:szCs w:val="28"/>
+                <w:lang w:val="ru-RU"/>
+              </w:rPr>
+            </w:pPr>
+            <w:r>
+              <w:rPr>
                 <w:lang w:val="ru-RU"/>
               </w:rPr>
               <w:t>28.10 2.00-9,9</w:t>
@@ -4067,15 +3654,11 @@
           <w:p>
             <w:pPr>
               <w:rPr>
-                <w:sz w:val="28"/>
-                <w:szCs w:val="28"/>
-                <w:lang w:val="ru-RU"/>
-              </w:rPr>
-            </w:pPr>
-            <w:r>
-              <w:rPr>
-                <w:sz w:val="28"/>
-                <w:szCs w:val="28"/>
+                <w:lang w:val="ru-RU"/>
+              </w:rPr>
+            </w:pPr>
+            <w:r>
+              <w:rPr>
                 <w:lang w:val="ru-RU"/>
               </w:rPr>
               <w:t>13,4</w:t>
@@ -4089,8 +3672,6 @@
           <w:p>
             <w:pPr>
               <w:rPr>
-                <w:sz w:val="28"/>
-                <w:szCs w:val="28"/>
                 <w:lang w:val="ru-RU"/>
               </w:rPr>
             </w:pPr>
@@ -4103,8 +3684,6 @@
           <w:p>
             <w:pPr>
               <w:rPr>
-                <w:sz w:val="28"/>
-                <w:szCs w:val="28"/>
                 <w:lang w:val="ru-RU"/>
               </w:rPr>
             </w:pPr>
@@ -4117,8 +3696,18 @@
           <w:p>
             <w:pPr>
               <w:rPr>
-                <w:sz w:val="28"/>
-                <w:szCs w:val="28"/>
+                <w:lang w:val="ru-RU"/>
+              </w:rPr>
+            </w:pPr>
+          </w:p>
+        </w:tc>
+        <w:tc>
+          <w:tcPr>
+            <w:tcW w:w="992" w:type="dxa"/>
+          </w:tcPr>
+          <w:p>
+            <w:pPr>
+              <w:rPr>
                 <w:lang w:val="ru-RU"/>
               </w:rPr>
             </w:pPr>
@@ -4133,15 +3722,11 @@
           <w:p>
             <w:pPr>
               <w:rPr>
-                <w:sz w:val="28"/>
-                <w:szCs w:val="28"/>
-                <w:lang w:val="ru-RU"/>
-              </w:rPr>
-            </w:pPr>
-            <w:r>
-              <w:rPr>
-                <w:sz w:val="28"/>
-                <w:szCs w:val="28"/>
+                <w:lang w:val="ru-RU"/>
+              </w:rPr>
+            </w:pPr>
+            <w:r>
+              <w:rPr>
                 <w:lang w:val="ru-RU"/>
               </w:rPr>
               <w:t>29.10</w:t>
@@ -4155,15 +3740,11 @@
           <w:p>
             <w:pPr>
               <w:rPr>
-                <w:sz w:val="28"/>
-                <w:szCs w:val="28"/>
-                <w:lang w:val="ru-RU"/>
-              </w:rPr>
-            </w:pPr>
-            <w:r>
-              <w:rPr>
-                <w:sz w:val="28"/>
-                <w:szCs w:val="28"/>
+                <w:lang w:val="ru-RU"/>
+              </w:rPr>
+            </w:pPr>
+            <w:r>
+              <w:rPr>
                 <w:lang w:val="ru-RU"/>
               </w:rPr>
               <w:t>11,4</w:t>
@@ -4177,15 +3758,11 @@
           <w:p>
             <w:pPr>
               <w:rPr>
-                <w:sz w:val="28"/>
-                <w:szCs w:val="28"/>
-                <w:lang w:val="ru-RU"/>
-              </w:rPr>
-            </w:pPr>
-            <w:r>
-              <w:rPr>
-                <w:sz w:val="28"/>
-                <w:szCs w:val="28"/>
+                <w:lang w:val="ru-RU"/>
+              </w:rPr>
+            </w:pPr>
+            <w:r>
+              <w:rPr>
                 <w:lang w:val="ru-RU"/>
               </w:rPr>
               <w:t>10,1</w:t>
@@ -4199,15 +3776,11 @@
           <w:p>
             <w:pPr>
               <w:rPr>
-                <w:sz w:val="28"/>
-                <w:szCs w:val="28"/>
-                <w:lang w:val="ru-RU"/>
-              </w:rPr>
-            </w:pPr>
-            <w:r>
-              <w:rPr>
-                <w:sz w:val="28"/>
-                <w:szCs w:val="28"/>
+                <w:lang w:val="ru-RU"/>
+              </w:rPr>
+            </w:pPr>
+            <w:r>
+              <w:rPr>
                 <w:lang w:val="ru-RU"/>
               </w:rPr>
               <w:t>3,5</w:t>
@@ -4221,19 +3794,27 @@
           <w:p>
             <w:pPr>
               <w:rPr>
-                <w:sz w:val="28"/>
-                <w:szCs w:val="28"/>
-                <w:lang w:val="ru-RU"/>
-              </w:rPr>
-            </w:pPr>
-            <w:r>
-              <w:rPr>
-                <w:sz w:val="28"/>
-                <w:szCs w:val="28"/>
+                <w:lang w:val="ru-RU"/>
+              </w:rPr>
+            </w:pPr>
+            <w:r>
+              <w:rPr>
                 <w:lang w:val="ru-RU"/>
               </w:rPr>
               <w:t>3,3</w:t>
             </w:r>
+          </w:p>
+        </w:tc>
+        <w:tc>
+          <w:tcPr>
+            <w:tcW w:w="992" w:type="dxa"/>
+          </w:tcPr>
+          <w:p>
+            <w:pPr>
+              <w:rPr>
+                <w:lang w:val="ru-RU"/>
+              </w:rPr>
+            </w:pPr>
           </w:p>
         </w:tc>
       </w:tr>
@@ -4245,15 +3826,11 @@
           <w:p>
             <w:pPr>
               <w:rPr>
-                <w:sz w:val="28"/>
-                <w:szCs w:val="28"/>
-                <w:lang w:val="ru-RU"/>
-              </w:rPr>
-            </w:pPr>
-            <w:r>
-              <w:rPr>
-                <w:sz w:val="28"/>
-                <w:szCs w:val="28"/>
+                <w:lang w:val="ru-RU"/>
+              </w:rPr>
+            </w:pPr>
+            <w:r>
+              <w:rPr>
                 <w:lang w:val="ru-RU"/>
               </w:rPr>
               <w:t>31.10</w:t>
@@ -4267,15 +3844,11 @@
           <w:p>
             <w:pPr>
               <w:rPr>
-                <w:sz w:val="28"/>
-                <w:szCs w:val="28"/>
-                <w:lang w:val="ru-RU"/>
-              </w:rPr>
-            </w:pPr>
-            <w:r>
-              <w:rPr>
-                <w:sz w:val="28"/>
-                <w:szCs w:val="28"/>
+                <w:lang w:val="ru-RU"/>
+              </w:rPr>
+            </w:pPr>
+            <w:r>
+              <w:rPr>
                 <w:lang w:val="ru-RU"/>
               </w:rPr>
               <w:t>9,0</w:t>
@@ -4289,15 +3862,11 @@
           <w:p>
             <w:pPr>
               <w:rPr>
-                <w:sz w:val="28"/>
-                <w:szCs w:val="28"/>
-                <w:lang w:val="ru-RU"/>
-              </w:rPr>
-            </w:pPr>
-            <w:r>
-              <w:rPr>
-                <w:sz w:val="28"/>
-                <w:szCs w:val="28"/>
+                <w:lang w:val="ru-RU"/>
+              </w:rPr>
+            </w:pPr>
+            <w:r>
+              <w:rPr>
                 <w:lang w:val="ru-RU"/>
               </w:rPr>
               <w:t>7,0</w:t>
@@ -4311,15 +3880,11 @@
           <w:p>
             <w:pPr>
               <w:rPr>
-                <w:sz w:val="28"/>
-                <w:szCs w:val="28"/>
-                <w:lang w:val="ru-RU"/>
-              </w:rPr>
-            </w:pPr>
-            <w:r>
-              <w:rPr>
-                <w:sz w:val="28"/>
-                <w:szCs w:val="28"/>
+                <w:lang w:val="ru-RU"/>
+              </w:rPr>
+            </w:pPr>
+            <w:r>
+              <w:rPr>
                 <w:lang w:val="ru-RU"/>
               </w:rPr>
               <w:t>8,7</w:t>
@@ -4333,19 +3898,27 @@
           <w:p>
             <w:pPr>
               <w:rPr>
-                <w:sz w:val="28"/>
-                <w:szCs w:val="28"/>
-                <w:lang w:val="ru-RU"/>
-              </w:rPr>
-            </w:pPr>
-            <w:r>
-              <w:rPr>
-                <w:sz w:val="28"/>
-                <w:szCs w:val="28"/>
+                <w:lang w:val="ru-RU"/>
+              </w:rPr>
+            </w:pPr>
+            <w:r>
+              <w:rPr>
                 <w:lang w:val="ru-RU"/>
               </w:rPr>
               <w:t>5,2</w:t>
             </w:r>
+          </w:p>
+        </w:tc>
+        <w:tc>
+          <w:tcPr>
+            <w:tcW w:w="992" w:type="dxa"/>
+          </w:tcPr>
+          <w:p>
+            <w:pPr>
+              <w:rPr>
+                <w:lang w:val="ru-RU"/>
+              </w:rPr>
+            </w:pPr>
           </w:p>
         </w:tc>
       </w:tr>
@@ -4357,15 +3930,11 @@
           <w:p>
             <w:pPr>
               <w:rPr>
-                <w:sz w:val="28"/>
-                <w:szCs w:val="28"/>
-                <w:lang w:val="ru-RU"/>
-              </w:rPr>
-            </w:pPr>
-            <w:r>
-              <w:rPr>
-                <w:sz w:val="28"/>
-                <w:szCs w:val="28"/>
+                <w:lang w:val="ru-RU"/>
+              </w:rPr>
+            </w:pPr>
+            <w:r>
+              <w:rPr>
                 <w:lang w:val="ru-RU"/>
               </w:rPr>
               <w:t xml:space="preserve">03.11 </w:t>
@@ -4379,15 +3948,11 @@
           <w:p>
             <w:pPr>
               <w:rPr>
-                <w:sz w:val="28"/>
-                <w:szCs w:val="28"/>
-                <w:lang w:val="ru-RU"/>
-              </w:rPr>
-            </w:pPr>
-            <w:r>
-              <w:rPr>
-                <w:sz w:val="28"/>
-                <w:szCs w:val="28"/>
+                <w:lang w:val="ru-RU"/>
+              </w:rPr>
+            </w:pPr>
+            <w:r>
+              <w:rPr>
                 <w:lang w:val="ru-RU"/>
               </w:rPr>
               <w:t>9,9</w:t>
@@ -4401,15 +3966,11 @@
           <w:p>
             <w:pPr>
               <w:rPr>
-                <w:sz w:val="28"/>
-                <w:szCs w:val="28"/>
-                <w:lang w:val="ru-RU"/>
-              </w:rPr>
-            </w:pPr>
-            <w:r>
-              <w:rPr>
-                <w:sz w:val="28"/>
-                <w:szCs w:val="28"/>
+                <w:lang w:val="ru-RU"/>
+              </w:rPr>
+            </w:pPr>
+            <w:r>
+              <w:rPr>
                 <w:lang w:val="ru-RU"/>
               </w:rPr>
               <w:t>8,9</w:t>
@@ -4423,15 +3984,11 @@
           <w:p>
             <w:pPr>
               <w:rPr>
-                <w:sz w:val="28"/>
-                <w:szCs w:val="28"/>
-                <w:lang w:val="ru-RU"/>
-              </w:rPr>
-            </w:pPr>
-            <w:r>
-              <w:rPr>
-                <w:sz w:val="28"/>
-                <w:szCs w:val="28"/>
+                <w:lang w:val="ru-RU"/>
+              </w:rPr>
+            </w:pPr>
+            <w:r>
+              <w:rPr>
                 <w:lang w:val="ru-RU"/>
               </w:rPr>
               <w:t>6,1</w:t>
@@ -4445,19 +4002,27 @@
           <w:p>
             <w:pPr>
               <w:rPr>
-                <w:sz w:val="28"/>
-                <w:szCs w:val="28"/>
-                <w:lang w:val="ru-RU"/>
-              </w:rPr>
-            </w:pPr>
-            <w:r>
-              <w:rPr>
-                <w:sz w:val="28"/>
-                <w:szCs w:val="28"/>
+                <w:lang w:val="ru-RU"/>
+              </w:rPr>
+            </w:pPr>
+            <w:r>
+              <w:rPr>
                 <w:lang w:val="ru-RU"/>
               </w:rPr>
               <w:t>3,0</w:t>
             </w:r>
+          </w:p>
+        </w:tc>
+        <w:tc>
+          <w:tcPr>
+            <w:tcW w:w="992" w:type="dxa"/>
+          </w:tcPr>
+          <w:p>
+            <w:pPr>
+              <w:rPr>
+                <w:lang w:val="ru-RU"/>
+              </w:rPr>
+            </w:pPr>
           </w:p>
         </w:tc>
       </w:tr>
@@ -4469,15 +4034,11 @@
           <w:p>
             <w:pPr>
               <w:rPr>
-                <w:sz w:val="28"/>
-                <w:szCs w:val="28"/>
-                <w:lang w:val="ru-RU"/>
-              </w:rPr>
-            </w:pPr>
-            <w:r>
-              <w:rPr>
-                <w:sz w:val="28"/>
-                <w:szCs w:val="28"/>
+                <w:lang w:val="ru-RU"/>
+              </w:rPr>
+            </w:pPr>
+            <w:r>
+              <w:rPr>
                 <w:lang w:val="ru-RU"/>
               </w:rPr>
               <w:t>04.11</w:t>
@@ -4491,15 +4052,11 @@
           <w:p>
             <w:pPr>
               <w:rPr>
-                <w:sz w:val="28"/>
-                <w:szCs w:val="28"/>
-                <w:lang w:val="ru-RU"/>
-              </w:rPr>
-            </w:pPr>
-            <w:r>
-              <w:rPr>
-                <w:sz w:val="28"/>
-                <w:szCs w:val="28"/>
+                <w:lang w:val="ru-RU"/>
+              </w:rPr>
+            </w:pPr>
+            <w:r>
+              <w:rPr>
                 <w:lang w:val="ru-RU"/>
               </w:rPr>
               <w:t>6,3</w:t>
@@ -4513,8 +4070,6 @@
           <w:p>
             <w:pPr>
               <w:rPr>
-                <w:sz w:val="28"/>
-                <w:szCs w:val="28"/>
                 <w:lang w:val="ru-RU"/>
               </w:rPr>
             </w:pPr>
@@ -4527,8 +4082,6 @@
           <w:p>
             <w:pPr>
               <w:rPr>
-                <w:sz w:val="28"/>
-                <w:szCs w:val="28"/>
                 <w:lang w:val="ru-RU"/>
               </w:rPr>
             </w:pPr>
@@ -4541,8 +4094,202 @@
           <w:p>
             <w:pPr>
               <w:rPr>
-                <w:sz w:val="28"/>
-                <w:szCs w:val="28"/>
+                <w:lang w:val="ru-RU"/>
+              </w:rPr>
+            </w:pPr>
+          </w:p>
+        </w:tc>
+        <w:tc>
+          <w:tcPr>
+            <w:tcW w:w="992" w:type="dxa"/>
+          </w:tcPr>
+          <w:p>
+            <w:pPr>
+              <w:rPr>
+                <w:lang w:val="ru-RU"/>
+              </w:rPr>
+            </w:pPr>
+          </w:p>
+        </w:tc>
+      </w:tr>
+      <w:tr>
+        <w:tc>
+          <w:tcPr>
+            <w:tcW w:w="2518" w:type="dxa"/>
+          </w:tcPr>
+          <w:p>
+            <w:pPr>
+              <w:rPr>
+                <w:lang w:val="ru-RU"/>
+              </w:rPr>
+            </w:pPr>
+            <w:r>
+              <w:rPr>
+                <w:lang w:val="ru-RU"/>
+              </w:rPr>
+              <w:t>06.11</w:t>
+            </w:r>
+          </w:p>
+        </w:tc>
+        <w:tc>
+          <w:tcPr>
+            <w:tcW w:w="992" w:type="dxa"/>
+          </w:tcPr>
+          <w:p>
+            <w:pPr>
+              <w:rPr>
+                <w:lang w:val="ru-RU"/>
+              </w:rPr>
+            </w:pPr>
+            <w:r>
+              <w:rPr>
+                <w:lang w:val="ru-RU"/>
+              </w:rPr>
+              <w:t>10,0</w:t>
+            </w:r>
+          </w:p>
+        </w:tc>
+        <w:tc>
+          <w:tcPr>
+            <w:tcW w:w="993" w:type="dxa"/>
+          </w:tcPr>
+          <w:p>
+            <w:pPr>
+              <w:rPr>
+                <w:lang w:val="ru-RU"/>
+              </w:rPr>
+            </w:pPr>
+          </w:p>
+        </w:tc>
+        <w:tc>
+          <w:tcPr>
+            <w:tcW w:w="992" w:type="dxa"/>
+          </w:tcPr>
+          <w:p>
+            <w:pPr>
+              <w:rPr>
+                <w:lang w:val="ru-RU"/>
+              </w:rPr>
+            </w:pPr>
+          </w:p>
+        </w:tc>
+        <w:tc>
+          <w:tcPr>
+            <w:tcW w:w="992" w:type="dxa"/>
+          </w:tcPr>
+          <w:p>
+            <w:pPr>
+              <w:rPr>
+                <w:lang w:val="ru-RU"/>
+              </w:rPr>
+            </w:pPr>
+            <w:r>
+              <w:rPr>
+                <w:lang w:val="ru-RU"/>
+              </w:rPr>
+              <w:t>5,3</w:t>
+            </w:r>
+          </w:p>
+        </w:tc>
+        <w:tc>
+          <w:tcPr>
+            <w:tcW w:w="992" w:type="dxa"/>
+          </w:tcPr>
+          <w:p>
+            <w:pPr>
+              <w:rPr>
+                <w:lang w:val="ru-RU"/>
+              </w:rPr>
+            </w:pPr>
+            <w:r>
+              <w:rPr>
+                <w:lang w:val="ru-RU"/>
+              </w:rPr>
+              <w:t>7,8</w:t>
+            </w:r>
+          </w:p>
+        </w:tc>
+      </w:tr>
+      <w:tr>
+        <w:tc>
+          <w:tcPr>
+            <w:tcW w:w="2518" w:type="dxa"/>
+          </w:tcPr>
+          <w:p>
+            <w:pPr>
+              <w:rPr>
+                <w:lang w:val="ru-RU"/>
+              </w:rPr>
+            </w:pPr>
+            <w:r>
+              <w:rPr>
+                <w:lang w:val="ru-RU"/>
+              </w:rPr>
+              <w:t>07.11</w:t>
+            </w:r>
+          </w:p>
+        </w:tc>
+        <w:tc>
+          <w:tcPr>
+            <w:tcW w:w="992" w:type="dxa"/>
+          </w:tcPr>
+          <w:p>
+            <w:pPr>
+              <w:rPr>
+                <w:lang w:val="ru-RU"/>
+              </w:rPr>
+            </w:pPr>
+            <w:r>
+              <w:rPr>
+                <w:lang w:val="ru-RU"/>
+              </w:rPr>
+              <w:t>7,9</w:t>
+            </w:r>
+          </w:p>
+        </w:tc>
+        <w:tc>
+          <w:tcPr>
+            <w:tcW w:w="993" w:type="dxa"/>
+          </w:tcPr>
+          <w:p>
+            <w:pPr>
+              <w:rPr>
+                <w:lang w:val="ru-RU"/>
+              </w:rPr>
+            </w:pPr>
+          </w:p>
+        </w:tc>
+        <w:tc>
+          <w:tcPr>
+            <w:tcW w:w="992" w:type="dxa"/>
+          </w:tcPr>
+          <w:p>
+            <w:pPr>
+              <w:rPr>
+                <w:lang w:val="ru-RU"/>
+              </w:rPr>
+            </w:pPr>
+          </w:p>
+        </w:tc>
+        <w:tc>
+          <w:tcPr>
+            <w:tcW w:w="992" w:type="dxa"/>
+          </w:tcPr>
+          <w:p>
+            <w:pPr>
+              <w:rPr>
+                <w:lang w:val="ru-RU"/>
+              </w:rPr>
+            </w:pPr>
+          </w:p>
+        </w:tc>
+        <w:tc>
+          <w:tcPr>
+            <w:tcW w:w="992" w:type="dxa"/>
+          </w:tcPr>
+          <w:p>
+            <w:pPr>
+              <w:rPr>
                 <w:lang w:val="ru-RU"/>
               </w:rPr>
             </w:pPr>
@@ -4555,14 +4302,11 @@
         <w:ind w:left="-567"/>
         <w:jc w:val="both"/>
         <w:rPr>
-          <w:sz w:val="28"/>
-          <w:szCs w:val="20"/>
           <w:lang w:val="ru-RU"/>
         </w:rPr>
       </w:pPr>
       <w:r>
         <w:rPr>
-          <w:sz w:val="28"/>
           <w:u w:val="single"/>
           <w:lang w:val="ru-RU"/>
         </w:rPr>
@@ -4570,7 +4314,6 @@
       </w:r>
       <w:r>
         <w:rPr>
-          <w:sz w:val="28"/>
           <w:u w:val="single"/>
           <w:lang w:val="ru-RU"/>
         </w:rPr>
@@ -4578,7 +4321,6 @@
       </w:r>
       <w:r>
         <w:rPr>
-          <w:sz w:val="28"/>
           <w:lang w:val="ru-RU"/>
         </w:rPr>
         <w:t xml:space="preserve">: </w:t>
@@ -4586,7 +4328,6 @@
       <w:sdt>
         <w:sdtPr>
           <w:rPr>
-            <w:sz w:val="28"/>
             <w:lang w:val="ru-RU"/>
           </w:rPr>
           <w:id w:val="-1949923650"/>
@@ -4603,7 +4344,6 @@
         <w:sdtContent>
           <w:r>
             <w:rPr>
-              <w:sz w:val="28"/>
               <w:lang w:val="ru-RU"/>
             </w:rPr>
             <w:t xml:space="preserve"> </w:t>
@@ -4612,14 +4352,12 @@
       </w:sdt>
       <w:r>
         <w:rPr>
-          <w:sz w:val="28"/>
           <w:lang w:val="ru-RU"/>
         </w:rPr>
         <w:t xml:space="preserve"> </w:t>
       </w:r>
       <w:r>
         <w:rPr>
-          <w:sz w:val="28"/>
           <w:lang w:val="ru-RU"/>
         </w:rPr>
         <w:t xml:space="preserve"> данных за очаговую патологию нет. </w:t>
@@ -4630,22 +4368,19 @@
         <w:ind w:left="-567"/>
         <w:jc w:val="both"/>
         <w:rPr>
-          <w:sz w:val="28"/>
-          <w:szCs w:val="20"/>
           <w:lang w:val="ru-RU"/>
         </w:rPr>
       </w:pPr>
       <w:r>
         <w:rPr>
-          <w:sz w:val="28"/>
           <w:u w:val="single"/>
           <w:lang w:val="ru-RU"/>
         </w:rPr>
+        <w:lastRenderedPageBreak/>
         <w:t xml:space="preserve">27.10.17 </w:t>
       </w:r>
       <w:r>
         <w:rPr>
-          <w:sz w:val="28"/>
           <w:u w:val="single"/>
           <w:lang w:val="ru-RU"/>
         </w:rPr>
@@ -4653,42 +4388,36 @@
       </w:r>
       <w:r>
         <w:rPr>
-          <w:sz w:val="28"/>
           <w:lang w:val="ru-RU"/>
         </w:rPr>
         <w:t xml:space="preserve">: </w:t>
       </w:r>
       <w:r>
         <w:rPr>
-          <w:sz w:val="28"/>
           <w:lang w:val="en-US"/>
         </w:rPr>
         <w:t>VIS</w:t>
       </w:r>
       <w:r>
         <w:rPr>
-          <w:sz w:val="28"/>
           <w:lang w:val="ru-RU"/>
         </w:rPr>
         <w:t xml:space="preserve"> </w:t>
       </w:r>
       <w:r>
         <w:rPr>
-          <w:sz w:val="28"/>
           <w:lang w:val="en-US"/>
         </w:rPr>
         <w:t>OD</w:t>
       </w:r>
       <w:r>
         <w:rPr>
-          <w:sz w:val="28"/>
           <w:lang w:val="ru-RU"/>
         </w:rPr>
         <w:t xml:space="preserve">= </w:t>
       </w:r>
       <w:r>
         <w:rPr>
-          <w:sz w:val="28"/>
           <w:lang w:val="ru-RU"/>
         </w:rPr>
         <w:t>0,9сф + 0</w:t>
@@ -4696,7 +4425,6 @@
       <w:proofErr w:type="gramStart"/>
       <w:r>
         <w:rPr>
-          <w:sz w:val="28"/>
           <w:lang w:val="ru-RU"/>
         </w:rPr>
         <w:t>,5</w:t>
@@ -4704,109 +4432,86 @@
       <w:proofErr w:type="gramEnd"/>
       <w:r>
         <w:rPr>
-          <w:sz w:val="28"/>
           <w:lang w:val="ru-RU"/>
         </w:rPr>
         <w:t>=1,0</w:t>
       </w:r>
       <w:r>
         <w:rPr>
-          <w:sz w:val="28"/>
           <w:lang w:val="ru-RU"/>
         </w:rPr>
         <w:t xml:space="preserve">  </w:t>
       </w:r>
       <w:r>
         <w:rPr>
-          <w:sz w:val="28"/>
           <w:lang w:val="en-US"/>
         </w:rPr>
         <w:t>OS</w:t>
       </w:r>
       <w:r>
         <w:rPr>
-          <w:sz w:val="28"/>
           <w:lang w:val="ru-RU"/>
         </w:rPr>
         <w:t>=</w:t>
       </w:r>
       <w:r>
         <w:rPr>
-          <w:sz w:val="28"/>
           <w:lang w:val="ru-RU"/>
         </w:rPr>
         <w:t>0,7сф + 0,5=1,0</w:t>
       </w:r>
       <w:r>
         <w:rPr>
-          <w:sz w:val="28"/>
           <w:lang w:val="ru-RU"/>
         </w:rPr>
         <w:t xml:space="preserve">  </w:t>
       </w:r>
       <w:r>
         <w:rPr>
-          <w:sz w:val="28"/>
-          <w:lang w:val="ru-RU"/>
-        </w:rPr>
-        <w:t xml:space="preserve">  </w:t>
-      </w:r>
-      <w:r>
-        <w:rPr>
-          <w:sz w:val="28"/>
-          <w:lang w:val="ru-RU"/>
-        </w:rPr>
-        <w:t xml:space="preserve"> Гл. дно: </w:t>
-      </w:r>
-      <w:r>
-        <w:rPr>
-          <w:sz w:val="28"/>
-          <w:lang w:val="ru-RU"/>
-        </w:rPr>
-        <w:t xml:space="preserve">сосуды извиты, вены полнокровны, у диска начинается </w:t>
+          <w:lang w:val="ru-RU"/>
+        </w:rPr>
+        <w:t xml:space="preserve">   Гл. дно: </w:t>
+      </w:r>
+      <w:r>
+        <w:rPr>
+          <w:lang w:val="ru-RU"/>
+        </w:rPr>
+        <w:t>сосуды извиты, вены пол</w:t>
+      </w:r>
+      <w:r>
+        <w:rPr>
+          <w:lang w:val="ru-RU"/>
+        </w:rPr>
+        <w:t>нокровны, у диска начинается ро</w:t>
+      </w:r>
+      <w:r>
+        <w:rPr>
+          <w:lang w:val="ru-RU"/>
+        </w:rPr>
+        <w:t xml:space="preserve">ст сосудов, с-м Салюс1- II ст. </w:t>
+      </w:r>
+      <w:r>
+        <w:rPr>
+          <w:lang w:val="ru-RU"/>
+        </w:rPr>
+        <w:t xml:space="preserve"> Д-з: </w:t>
       </w:r>
       <w:proofErr w:type="spellStart"/>
       <w:r>
         <w:rPr>
-          <w:sz w:val="28"/>
-          <w:lang w:val="ru-RU"/>
-        </w:rPr>
-        <w:t>рокст</w:t>
+          <w:lang w:val="ru-RU"/>
+        </w:rPr>
+        <w:t>Пре</w:t>
+      </w:r>
+      <w:r>
+        <w:rPr>
+          <w:lang w:val="ru-RU"/>
+        </w:rPr>
+        <w:t>пролиферативная</w:t>
       </w:r>
       <w:proofErr w:type="spellEnd"/>
       <w:r>
         <w:rPr>
-          <w:sz w:val="28"/>
-          <w:lang w:val="ru-RU"/>
-        </w:rPr>
-        <w:t xml:space="preserve"> сосудов, с-м Салюс1- II ст. </w:t>
-      </w:r>
-      <w:r>
-        <w:rPr>
-          <w:sz w:val="28"/>
-          <w:lang w:val="ru-RU"/>
-        </w:rPr>
-        <w:t xml:space="preserve"> Д-з: </w:t>
-      </w:r>
-      <w:proofErr w:type="spellStart"/>
-      <w:r>
-        <w:rPr>
-          <w:sz w:val="28"/>
-          <w:lang w:val="ru-RU"/>
-        </w:rPr>
-        <w:t>Пре</w:t>
-      </w:r>
-      <w:r>
-        <w:rPr>
-          <w:sz w:val="28"/>
-          <w:lang w:val="ru-RU"/>
-        </w:rPr>
-        <w:t>пролиферативная</w:t>
-      </w:r>
-      <w:proofErr w:type="spellEnd"/>
-      <w:r>
-        <w:rPr>
-          <w:sz w:val="28"/>
           <w:lang w:val="ru-RU"/>
         </w:rPr>
         <w:t xml:space="preserve">  диабетическая  ретинопатия ОИ. </w:t>
@@ -4817,14 +4522,11 @@
         <w:ind w:left="-567"/>
         <w:jc w:val="both"/>
         <w:rPr>
-          <w:sz w:val="28"/>
-          <w:szCs w:val="20"/>
           <w:lang w:val="ru-RU"/>
         </w:rPr>
       </w:pPr>
       <w:r>
         <w:rPr>
-          <w:sz w:val="28"/>
           <w:u w:val="single"/>
           <w:lang w:val="ru-RU"/>
         </w:rPr>
@@ -4832,7 +4534,6 @@
       </w:r>
       <w:r>
         <w:rPr>
-          <w:sz w:val="28"/>
           <w:u w:val="single"/>
           <w:lang w:val="ru-RU"/>
         </w:rPr>
@@ -4840,35 +4541,30 @@
       </w:r>
       <w:r>
         <w:rPr>
-          <w:sz w:val="28"/>
           <w:lang w:val="ru-RU"/>
         </w:rPr>
         <w:t>:</w:t>
       </w:r>
       <w:r>
         <w:rPr>
-          <w:sz w:val="28"/>
           <w:lang w:val="ru-RU"/>
         </w:rPr>
         <w:t xml:space="preserve"> </w:t>
       </w:r>
       <w:r>
         <w:rPr>
-          <w:sz w:val="28"/>
           <w:lang w:val="ru-RU"/>
         </w:rPr>
         <w:t xml:space="preserve">ЧСС - </w:t>
       </w:r>
       <w:r>
         <w:rPr>
-          <w:sz w:val="28"/>
           <w:lang w:val="ru-RU"/>
         </w:rPr>
         <w:t>63</w:t>
       </w:r>
       <w:r>
         <w:rPr>
-          <w:sz w:val="28"/>
           <w:lang w:val="ru-RU"/>
         </w:rPr>
         <w:t xml:space="preserve">уд/мин. Вольтаж </w:t>
@@ -4876,7 +4572,6 @@
       <w:sdt>
         <w:sdtPr>
           <w:rPr>
-            <w:sz w:val="28"/>
             <w:lang w:val="ru-RU"/>
           </w:rPr>
           <w:id w:val="-1300382127"/>
@@ -4894,7 +4589,6 @@
         <w:sdtContent>
           <w:r>
             <w:rPr>
-              <w:sz w:val="28"/>
               <w:lang w:val="ru-RU"/>
             </w:rPr>
             <w:t>сохранен.</w:t>
@@ -4903,14 +4597,12 @@
       </w:sdt>
       <w:r>
         <w:rPr>
-          <w:sz w:val="28"/>
           <w:lang w:val="ru-RU"/>
         </w:rPr>
         <w:t xml:space="preserve">  Ритм синусовый</w:t>
       </w:r>
       <w:r>
         <w:rPr>
-          <w:sz w:val="28"/>
           <w:lang w:val="ru-RU"/>
         </w:rPr>
         <w:t>. Эл</w:t>
@@ -4918,7 +4610,6 @@
       <w:proofErr w:type="gramStart"/>
       <w:r>
         <w:rPr>
-          <w:sz w:val="28"/>
           <w:lang w:val="ru-RU"/>
         </w:rPr>
         <w:t>.</w:t>
@@ -4926,7 +4617,6 @@
       <w:proofErr w:type="gramEnd"/>
       <w:r>
         <w:rPr>
-          <w:sz w:val="28"/>
           <w:lang w:val="ru-RU"/>
         </w:rPr>
         <w:t xml:space="preserve"> </w:t>
@@ -4934,7 +4624,6 @@
       <w:proofErr w:type="gramStart"/>
       <w:r>
         <w:rPr>
-          <w:sz w:val="28"/>
           <w:lang w:val="ru-RU"/>
         </w:rPr>
         <w:t>о</w:t>
@@ -4942,21 +4631,18 @@
       <w:proofErr w:type="gramEnd"/>
       <w:r>
         <w:rPr>
-          <w:sz w:val="28"/>
           <w:lang w:val="ru-RU"/>
         </w:rPr>
         <w:t xml:space="preserve">сь </w:t>
       </w:r>
       <w:r>
         <w:rPr>
-          <w:sz w:val="28"/>
           <w:lang w:val="ru-RU"/>
         </w:rPr>
         <w:t>не</w:t>
       </w:r>
       <w:r>
         <w:rPr>
-          <w:sz w:val="28"/>
           <w:lang w:val="ru-RU"/>
         </w:rPr>
         <w:t xml:space="preserve"> отклонена.  Гипертрофия левого желудочка. </w:t>
@@ -4967,13 +4653,11 @@
         <w:ind w:left="-567"/>
         <w:jc w:val="both"/>
         <w:rPr>
-          <w:sz w:val="28"/>
           <w:lang w:val="ru-RU"/>
         </w:rPr>
       </w:pPr>
       <w:r>
         <w:rPr>
-          <w:sz w:val="28"/>
           <w:u w:val="single"/>
           <w:lang w:val="ru-RU"/>
         </w:rPr>
@@ -4981,7 +4665,6 @@
       </w:r>
       <w:r>
         <w:rPr>
-          <w:sz w:val="28"/>
           <w:u w:val="single"/>
           <w:lang w:val="ru-RU"/>
         </w:rPr>
@@ -4989,14 +4672,12 @@
       </w:r>
       <w:r>
         <w:rPr>
-          <w:sz w:val="28"/>
           <w:lang w:val="ru-RU"/>
         </w:rPr>
         <w:t xml:space="preserve">: </w:t>
       </w:r>
       <w:r>
         <w:rPr>
-          <w:sz w:val="28"/>
           <w:lang w:val="ru-RU"/>
         </w:rPr>
         <w:t xml:space="preserve"> Гипертоническая болезнь II стадии 2 степени. Гипертензивное сердце СН I. Риск 4.  </w:t>
@@ -5012,91 +4693,47 @@
       </w:pPr>
       <w:r>
         <w:rPr>
-          <w:lang w:val="ru-RU"/>
-        </w:rPr>
-        <w:t>Рек</w:t>
-      </w:r>
-      <w:proofErr w:type="gramStart"/>
-      <w:r>
-        <w:rPr>
-          <w:lang w:val="ru-RU"/>
-        </w:rPr>
-        <w:t>.</w:t>
-      </w:r>
-      <w:proofErr w:type="gramEnd"/>
-      <w:r>
-        <w:rPr>
-          <w:lang w:val="ru-RU"/>
-        </w:rPr>
-        <w:t xml:space="preserve"> </w:t>
-      </w:r>
-      <w:proofErr w:type="gramStart"/>
-      <w:r>
-        <w:rPr>
-          <w:lang w:val="ru-RU"/>
-        </w:rPr>
-        <w:t>к</w:t>
-      </w:r>
-      <w:proofErr w:type="gramEnd"/>
-      <w:r>
-        <w:rPr>
-          <w:lang w:val="ru-RU"/>
-        </w:rPr>
-        <w:t xml:space="preserve">ардиолога: </w:t>
-      </w:r>
-      <w:r>
-        <w:rPr>
-          <w:lang w:val="ru-RU"/>
-        </w:rPr>
-        <w:t xml:space="preserve"> предуктал MR 1т 2р/д,  нолипрел </w:t>
-      </w:r>
-      <w:proofErr w:type="spellStart"/>
-      <w:r>
-        <w:rPr>
-          <w:lang w:val="ru-RU"/>
-        </w:rPr>
-        <w:t>би</w:t>
-      </w:r>
-      <w:proofErr w:type="spellEnd"/>
-      <w:r>
-        <w:rPr>
-          <w:lang w:val="ru-RU"/>
-        </w:rPr>
-        <w:t xml:space="preserve">-форте 1т1р/д, </w:t>
-      </w:r>
-      <w:proofErr w:type="spellStart"/>
-      <w:r>
-        <w:rPr>
-          <w:lang w:val="ru-RU"/>
-        </w:rPr>
-        <w:t>небивал</w:t>
-      </w:r>
-      <w:proofErr w:type="spellEnd"/>
-      <w:r>
-        <w:rPr>
-          <w:lang w:val="ru-RU"/>
-        </w:rPr>
-        <w:t xml:space="preserve"> 2,5 мг 1р/д </w:t>
-      </w:r>
-      <w:r>
-        <w:rPr>
-          <w:lang w:val="ru-RU"/>
-        </w:rPr>
-        <w:t xml:space="preserve"> Контроль АД, ЭКГ. Дообследование: ЭХО КС по </w:t>
-      </w:r>
-      <w:proofErr w:type="gramStart"/>
-      <w:r>
-        <w:rPr>
-          <w:lang w:val="ru-RU"/>
-        </w:rPr>
-        <w:t>м/ж</w:t>
-      </w:r>
-      <w:proofErr w:type="gramEnd"/>
-      <w:r>
-        <w:rPr>
-          <w:lang w:val="ru-RU"/>
-        </w:rPr>
-        <w:t xml:space="preserve">. </w:t>
+          <w:u w:val="single"/>
+          <w:lang w:val="ru-RU"/>
+        </w:rPr>
+        <w:t xml:space="preserve">27.10.17 </w:t>
+      </w:r>
+      <w:r>
+        <w:rPr>
+          <w:u w:val="single"/>
+          <w:lang w:val="ru-RU"/>
+        </w:rPr>
+        <w:t>Ангиохирург</w:t>
+      </w:r>
+      <w:r>
+        <w:rPr>
+          <w:lang w:val="ru-RU"/>
+        </w:rPr>
+        <w:t xml:space="preserve">: </w:t>
+      </w:r>
+      <w:r>
+        <w:rPr>
+          <w:lang w:val="ru-RU"/>
+        </w:rPr>
+        <w:t xml:space="preserve">Диабетическая </w:t>
+      </w:r>
+      <w:r>
+        <w:rPr>
+          <w:lang w:val="ru-RU"/>
+        </w:rPr>
+        <w:t xml:space="preserve">ангиопатия </w:t>
+      </w:r>
+      <w:r>
+        <w:rPr>
+          <w:lang w:val="ru-RU"/>
+        </w:rPr>
+        <w:t xml:space="preserve">артерий </w:t>
+      </w:r>
+      <w:r>
+        <w:rPr>
+          <w:lang w:val="ru-RU"/>
+        </w:rPr>
+        <w:t>н/к.</w:t>
       </w:r>
     </w:p>
     <w:p>
@@ -5104,13 +4741,12 @@
         <w:ind w:left="-567"/>
         <w:jc w:val="both"/>
         <w:rPr>
-          <w:sz w:val="28"/>
+          <w:u w:val="single"/>
           <w:lang w:val="ru-RU"/>
         </w:rPr>
       </w:pPr>
       <w:r>
         <w:rPr>
-          <w:sz w:val="28"/>
           <w:u w:val="single"/>
           <w:lang w:val="ru-RU"/>
         </w:rPr>
@@ -5118,88 +4754,20 @@
       </w:r>
       <w:r>
         <w:rPr>
-          <w:sz w:val="28"/>
           <w:u w:val="single"/>
           <w:lang w:val="ru-RU"/>
         </w:rPr>
-        <w:t>Ангиохирург</w:t>
-      </w:r>
-      <w:r>
-        <w:rPr>
-          <w:sz w:val="28"/>
-          <w:lang w:val="ru-RU"/>
-        </w:rPr>
-        <w:t xml:space="preserve">: </w:t>
-      </w:r>
-      <w:r>
-        <w:rPr>
-          <w:sz w:val="28"/>
-          <w:lang w:val="ru-RU"/>
-        </w:rPr>
-        <w:t>Диабетическая</w:t>
-      </w:r>
-      <w:r>
-        <w:rPr>
-          <w:sz w:val="28"/>
-          <w:lang w:val="ru-RU"/>
-        </w:rPr>
-        <w:t xml:space="preserve"> </w:t>
-      </w:r>
-      <w:r>
-        <w:rPr>
-          <w:sz w:val="28"/>
-          <w:lang w:val="ru-RU"/>
-        </w:rPr>
-        <w:t xml:space="preserve">ангиопатия </w:t>
-      </w:r>
-      <w:r>
-        <w:rPr>
-          <w:sz w:val="28"/>
-          <w:lang w:val="ru-RU"/>
-        </w:rPr>
-        <w:t xml:space="preserve">артерий </w:t>
-      </w:r>
-      <w:r>
-        <w:rPr>
-          <w:sz w:val="28"/>
-          <w:lang w:val="ru-RU"/>
-        </w:rPr>
-        <w:t>н/к.</w:t>
-      </w:r>
-    </w:p>
-    <w:p>
-      <w:pPr>
-        <w:ind w:left="-567"/>
-        <w:jc w:val="both"/>
-        <w:rPr>
-          <w:sz w:val="28"/>
-          <w:szCs w:val="20"/>
+        <w:t>Р</w:t>
+      </w:r>
+      <w:r>
+        <w:rPr>
           <w:u w:val="single"/>
           <w:lang w:val="ru-RU"/>
         </w:rPr>
-      </w:pPr>
-      <w:r>
-        <w:rPr>
-          <w:sz w:val="28"/>
-          <w:szCs w:val="20"/>
-          <w:u w:val="single"/>
-          <w:lang w:val="ru-RU"/>
-        </w:rPr>
-        <w:t xml:space="preserve">27.10.17 </w:t>
-      </w:r>
-      <w:r>
-        <w:rPr>
-          <w:sz w:val="28"/>
-          <w:szCs w:val="20"/>
-          <w:u w:val="single"/>
-          <w:lang w:val="ru-RU"/>
-        </w:rPr>
         <w:t xml:space="preserve">ВГ: </w:t>
       </w:r>
       <w:r>
         <w:rPr>
-          <w:sz w:val="28"/>
-          <w:szCs w:val="20"/>
           <w:lang w:val="ru-RU"/>
         </w:rPr>
         <w:t xml:space="preserve">объемное пульсовое кровенаполнение артерий н/к </w:t>
@@ -5233,21 +4801,11 @@
         <w:rPr>
           <w:lang w:val="ru-RU"/>
         </w:rPr>
-        <w:t>.</w:t>
-      </w:r>
-      <w:r>
-        <w:rPr>
-          <w:sz w:val="28"/>
-          <w:szCs w:val="20"/>
-          <w:lang w:val="ru-RU"/>
-        </w:rPr>
-        <w:t xml:space="preserve"> Тонус крупных артерий н/</w:t>
+        <w:t>. Тонус крупных артерий н/</w:t>
       </w:r>
       <w:proofErr w:type="gramStart"/>
       <w:r>
         <w:rPr>
-          <w:sz w:val="28"/>
-          <w:szCs w:val="20"/>
           <w:lang w:val="ru-RU"/>
         </w:rPr>
         <w:t>к</w:t>
@@ -5255,8 +4813,6 @@
       <w:proofErr w:type="gramEnd"/>
       <w:r>
         <w:rPr>
-          <w:sz w:val="28"/>
-          <w:szCs w:val="20"/>
           <w:lang w:val="ru-RU"/>
         </w:rPr>
         <w:t xml:space="preserve"> </w:t>
@@ -5264,8 +4820,6 @@
       <w:sdt>
         <w:sdtPr>
           <w:rPr>
-            <w:sz w:val="28"/>
-            <w:szCs w:val="20"/>
             <w:lang w:val="ru-RU"/>
           </w:rPr>
           <w:id w:val="-1121991939"/>
@@ -5282,8 +4836,6 @@
         <w:sdtContent>
           <w:r>
             <w:rPr>
-              <w:sz w:val="28"/>
-              <w:szCs w:val="20"/>
               <w:lang w:val="ru-RU"/>
             </w:rPr>
             <w:t>не изменен.</w:t>
@@ -5292,8 +4844,6 @@
       </w:sdt>
       <w:r>
         <w:rPr>
-          <w:sz w:val="28"/>
-          <w:szCs w:val="20"/>
           <w:lang w:val="ru-RU"/>
         </w:rPr>
         <w:t xml:space="preserve"> Тонус артерий среднего и мелкого калибра н/</w:t>
@@ -5301,8 +4851,6 @@
       <w:proofErr w:type="gramStart"/>
       <w:r>
         <w:rPr>
-          <w:sz w:val="28"/>
-          <w:szCs w:val="20"/>
           <w:lang w:val="ru-RU"/>
         </w:rPr>
         <w:t>к</w:t>
@@ -5310,8 +4858,6 @@
       <w:proofErr w:type="gramEnd"/>
       <w:r>
         <w:rPr>
-          <w:sz w:val="28"/>
-          <w:szCs w:val="20"/>
           <w:lang w:val="ru-RU"/>
         </w:rPr>
         <w:t xml:space="preserve"> </w:t>
@@ -5343,8 +4889,6 @@
       </w:sdt>
       <w:r>
         <w:rPr>
-          <w:sz w:val="28"/>
-          <w:szCs w:val="20"/>
           <w:lang w:val="ru-RU"/>
         </w:rPr>
         <w:t xml:space="preserve"> Периферическое сопротивление сосудов н/к </w:t>
@@ -5376,16 +4920,12 @@
       </w:sdt>
       <w:r>
         <w:rPr>
-          <w:sz w:val="28"/>
-          <w:szCs w:val="20"/>
           <w:lang w:val="ru-RU"/>
         </w:rPr>
         <w:t>. Симметрия кровенаполнения сосудов н/к незначительно  нарушена.</w:t>
       </w:r>
       <w:r>
         <w:rPr>
-          <w:sz w:val="28"/>
-          <w:szCs w:val="20"/>
           <w:u w:val="single"/>
           <w:lang w:val="ru-RU"/>
         </w:rPr>
@@ -5397,23 +4937,26 @@
         <w:ind w:left="-567"/>
         <w:jc w:val="both"/>
         <w:rPr>
-          <w:sz w:val="28"/>
-          <w:szCs w:val="20"/>
           <w:lang w:val="ru-RU"/>
         </w:rPr>
       </w:pPr>
       <w:r>
         <w:rPr>
-          <w:sz w:val="28"/>
           <w:u w:val="single"/>
           <w:lang w:val="ru-RU"/>
         </w:rPr>
+        <w:t xml:space="preserve">18.07.17 </w:t>
+      </w:r>
+      <w:r>
+        <w:rPr>
+          <w:u w:val="single"/>
+          <w:lang w:val="ru-RU"/>
+        </w:rPr>
         <w:t>УЗИ щит</w:t>
       </w:r>
       <w:proofErr w:type="gramStart"/>
       <w:r>
         <w:rPr>
-          <w:sz w:val="28"/>
           <w:u w:val="single"/>
           <w:lang w:val="ru-RU"/>
         </w:rPr>
@@ -5422,7 +4965,6 @@
       <w:proofErr w:type="gramEnd"/>
       <w:r>
         <w:rPr>
-          <w:sz w:val="28"/>
           <w:u w:val="single"/>
           <w:lang w:val="ru-RU"/>
         </w:rPr>
@@ -5431,8 +4973,6 @@
       <w:proofErr w:type="gramStart"/>
       <w:r>
         <w:rPr>
-          <w:sz w:val="28"/>
-          <w:highlight w:val="yellow"/>
           <w:u w:val="single"/>
           <w:lang w:val="ru-RU"/>
         </w:rPr>
@@ -5441,8 +4981,6 @@
       <w:proofErr w:type="gramEnd"/>
       <w:r>
         <w:rPr>
-          <w:sz w:val="28"/>
-          <w:highlight w:val="yellow"/>
           <w:u w:val="single"/>
           <w:lang w:val="ru-RU"/>
         </w:rPr>
@@ -5450,7 +4988,6 @@
       </w:r>
       <w:r>
         <w:rPr>
-          <w:sz w:val="28"/>
           <w:lang w:val="ru-RU"/>
         </w:rPr>
         <w:t xml:space="preserve">: </w:t>
@@ -5459,7 +4996,6 @@
       <w:proofErr w:type="gramStart"/>
       <w:r>
         <w:rPr>
-          <w:sz w:val="28"/>
           <w:lang w:val="ru-RU"/>
         </w:rPr>
         <w:t>Пр</w:t>
@@ -5468,14 +5004,24 @@
       <w:proofErr w:type="gramEnd"/>
       <w:r>
         <w:rPr>
-          <w:sz w:val="28"/>
-          <w:lang w:val="ru-RU"/>
-        </w:rPr>
-        <w:t xml:space="preserve"> д. V =  см</w:t>
-      </w:r>
-      <w:r>
-        <w:rPr>
-          <w:sz w:val="28"/>
+          <w:lang w:val="ru-RU"/>
+        </w:rPr>
+        <w:t xml:space="preserve"> д. V =</w:t>
+      </w:r>
+      <w:r>
+        <w:rPr>
+          <w:lang w:val="ru-RU"/>
+        </w:rPr>
+        <w:t>7,6</w:t>
+      </w:r>
+      <w:r>
+        <w:rPr>
+          <w:lang w:val="ru-RU"/>
+        </w:rPr>
+        <w:t xml:space="preserve">  см</w:t>
+      </w:r>
+      <w:r>
+        <w:rPr>
           <w:vertAlign w:val="superscript"/>
           <w:lang w:val="ru-RU"/>
         </w:rPr>
@@ -5483,14 +5029,24 @@
       </w:r>
       <w:r>
         <w:rPr>
-          <w:sz w:val="28"/>
-          <w:lang w:val="ru-RU"/>
-        </w:rPr>
-        <w:t>; лев. д. V =  см</w:t>
-      </w:r>
-      <w:r>
-        <w:rPr>
-          <w:sz w:val="28"/>
+          <w:lang w:val="ru-RU"/>
+        </w:rPr>
+        <w:t xml:space="preserve">; лев. д. V =  </w:t>
+      </w:r>
+      <w:r>
+        <w:rPr>
+          <w:lang w:val="ru-RU"/>
+        </w:rPr>
+        <w:t>6,7</w:t>
+      </w:r>
+      <w:r>
+        <w:rPr>
+          <w:lang w:val="ru-RU"/>
+        </w:rPr>
+        <w:t>см</w:t>
+      </w:r>
+      <w:r>
+        <w:rPr>
           <w:vertAlign w:val="superscript"/>
           <w:lang w:val="ru-RU"/>
         </w:rPr>
@@ -5502,39 +5058,32 @@
         <w:ind w:left="-567"/>
         <w:jc w:val="both"/>
         <w:rPr>
-          <w:sz w:val="28"/>
           <w:lang w:val="ru-RU"/>
         </w:rPr>
       </w:pPr>
       <w:r>
         <w:rPr>
-          <w:sz w:val="28"/>
           <w:lang w:val="ru-RU"/>
         </w:rPr>
         <w:t xml:space="preserve">Перешеек – </w:t>
       </w:r>
-      <w:proofErr w:type="gramStart"/>
-      <w:r>
-        <w:rPr>
-          <w:sz w:val="28"/>
+      <w:r>
+        <w:rPr>
+          <w:lang w:val="ru-RU"/>
+        </w:rPr>
+        <w:t>0,26</w:t>
+      </w:r>
+      <w:r>
+        <w:rPr>
           <w:lang w:val="ru-RU"/>
         </w:rPr>
         <w:t>с</w:t>
       </w:r>
       <w:r>
         <w:rPr>
-          <w:sz w:val="28"/>
-          <w:lang w:val="ru-RU"/>
-        </w:rPr>
-        <w:t>м</w:t>
-      </w:r>
-      <w:proofErr w:type="gramEnd"/>
-      <w:r>
-        <w:rPr>
-          <w:sz w:val="28"/>
-          <w:lang w:val="ru-RU"/>
-        </w:rPr>
-        <w:t xml:space="preserve">. </w:t>
+          <w:lang w:val="ru-RU"/>
+        </w:rPr>
+        <w:t xml:space="preserve">м. </w:t>
       </w:r>
     </w:p>
     <w:p>
@@ -5542,14 +5091,11 @@
         <w:ind w:left="-567"/>
         <w:jc w:val="both"/>
         <w:rPr>
-          <w:sz w:val="28"/>
-          <w:szCs w:val="20"/>
           <w:lang w:val="ru-RU"/>
         </w:rPr>
       </w:pPr>
       <w:r>
         <w:rPr>
-          <w:sz w:val="28"/>
           <w:lang w:val="ru-RU"/>
         </w:rPr>
         <w:t>Щит</w:t>
@@ -5557,7 +5103,6 @@
       <w:proofErr w:type="gramStart"/>
       <w:r>
         <w:rPr>
-          <w:sz w:val="28"/>
           <w:lang w:val="ru-RU"/>
         </w:rPr>
         <w:t>.</w:t>
@@ -5565,7 +5110,6 @@
       <w:proofErr w:type="gramEnd"/>
       <w:r>
         <w:rPr>
-          <w:sz w:val="28"/>
           <w:lang w:val="ru-RU"/>
         </w:rPr>
         <w:t xml:space="preserve"> </w:t>
@@ -5573,7 +5117,6 @@
       <w:proofErr w:type="gramStart"/>
       <w:r>
         <w:rPr>
-          <w:sz w:val="28"/>
           <w:lang w:val="ru-RU"/>
         </w:rPr>
         <w:t>ж</w:t>
@@ -5581,119 +5124,183 @@
       <w:proofErr w:type="gramEnd"/>
       <w:r>
         <w:rPr>
-          <w:sz w:val="28"/>
           <w:lang w:val="ru-RU"/>
         </w:rPr>
         <w:t>елеза</w:t>
       </w:r>
       <w:r>
         <w:rPr>
-          <w:sz w:val="28"/>
           <w:lang w:val="ru-RU"/>
         </w:rPr>
         <w:t xml:space="preserve"> </w:t>
       </w:r>
       <w:r>
         <w:rPr>
-          <w:sz w:val="28"/>
-          <w:lang w:val="ru-RU"/>
-        </w:rPr>
-        <w:t>не увеличена, контуры ровные</w:t>
-      </w:r>
-      <w:r>
-        <w:rPr>
-          <w:sz w:val="28"/>
-          <w:lang w:val="ru-RU"/>
-        </w:rPr>
-        <w:t>, фестончатые</w:t>
-      </w:r>
-      <w:r>
-        <w:rPr>
-          <w:sz w:val="28"/>
-          <w:lang w:val="ru-RU"/>
-        </w:rPr>
-        <w:t>. Капсула уплотнена</w:t>
-      </w:r>
-      <w:r>
-        <w:rPr>
-          <w:sz w:val="28"/>
+          <w:lang w:val="ru-RU"/>
+        </w:rPr>
+        <w:t xml:space="preserve">не увеличена, контуры </w:t>
+      </w:r>
+      <w:r>
+        <w:rPr>
+          <w:lang w:val="ru-RU"/>
+        </w:rPr>
+        <w:t>не</w:t>
+      </w:r>
+      <w:r>
+        <w:rPr>
+          <w:lang w:val="ru-RU"/>
+        </w:rPr>
+        <w:t>ровные. Капсула уплотнена</w:t>
+      </w:r>
+      <w:r>
+        <w:rPr>
           <w:lang w:val="ru-RU"/>
         </w:rPr>
         <w:t>, утолщена</w:t>
       </w:r>
       <w:r>
         <w:rPr>
-          <w:sz w:val="28"/>
           <w:lang w:val="ru-RU"/>
         </w:rPr>
         <w:t xml:space="preserve">. </w:t>
       </w:r>
       <w:r>
         <w:rPr>
-          <w:sz w:val="28"/>
-          <w:lang w:val="ru-RU"/>
-        </w:rPr>
-        <w:t>Эхогенность паренхимы обычная, снижена.</w:t>
-      </w:r>
-      <w:r>
-        <w:rPr>
-          <w:sz w:val="28"/>
+          <w:lang w:val="ru-RU"/>
+        </w:rPr>
+        <w:t xml:space="preserve">Эхогенность паренхимы </w:t>
+      </w:r>
+      <w:proofErr w:type="gramStart"/>
+      <w:r>
+        <w:rPr>
+          <w:lang w:val="ru-RU"/>
+        </w:rPr>
+        <w:t>снижена</w:t>
+      </w:r>
+      <w:proofErr w:type="gramEnd"/>
+      <w:r>
+        <w:rPr>
+          <w:lang w:val="ru-RU"/>
+        </w:rPr>
+        <w:t>.</w:t>
+      </w:r>
+      <w:r>
+        <w:rPr>
           <w:lang w:val="ru-RU"/>
         </w:rPr>
         <w:t xml:space="preserve"> Эхоструктура </w:t>
       </w:r>
+      <w:r>
+        <w:rPr>
+          <w:lang w:val="ru-RU"/>
+        </w:rPr>
+        <w:t xml:space="preserve">не </w:t>
+      </w:r>
+      <w:r>
+        <w:rPr>
+          <w:lang w:val="ru-RU"/>
+        </w:rPr>
+        <w:t xml:space="preserve">однородная, </w:t>
+      </w:r>
+      <w:r>
+        <w:rPr>
+          <w:lang w:val="ru-RU"/>
+        </w:rPr>
+        <w:t xml:space="preserve"> прослойки фиброза</w:t>
+      </w:r>
+      <w:r>
+        <w:rPr>
+          <w:lang w:val="ru-RU"/>
+        </w:rPr>
+        <w:t xml:space="preserve">. </w:t>
+      </w:r>
+      <w:r>
+        <w:rPr>
+          <w:lang w:val="ru-RU"/>
+        </w:rPr>
+        <w:t>Р</w:t>
+      </w:r>
+      <w:r>
+        <w:rPr>
+          <w:lang w:val="ru-RU"/>
+        </w:rPr>
+        <w:t>егионарны</w:t>
+      </w:r>
+      <w:r>
+        <w:rPr>
+          <w:lang w:val="ru-RU"/>
+        </w:rPr>
+        <w:t>е</w:t>
+      </w:r>
+      <w:r>
+        <w:rPr>
+          <w:lang w:val="ru-RU"/>
+        </w:rPr>
+        <w:t xml:space="preserve"> </w:t>
+      </w:r>
       <w:proofErr w:type="gramStart"/>
       <w:r>
         <w:rPr>
-          <w:sz w:val="28"/>
-          <w:lang w:val="ru-RU"/>
-        </w:rPr>
-        <w:t>повышенной</w:t>
+          <w:lang w:val="ru-RU"/>
+        </w:rPr>
+        <w:t>л</w:t>
       </w:r>
       <w:proofErr w:type="gramEnd"/>
       <w:r>
         <w:rPr>
-          <w:sz w:val="28"/>
+          <w:lang w:val="ru-RU"/>
+        </w:rPr>
+        <w:t>/узл</w:t>
+      </w:r>
+      <w:r>
+        <w:rPr>
+          <w:lang w:val="ru-RU"/>
+        </w:rPr>
+        <w:t>ы</w:t>
+      </w:r>
+      <w:r>
+        <w:rPr>
           <w:lang w:val="ru-RU"/>
         </w:rPr>
         <w:t xml:space="preserve"> </w:t>
       </w:r>
+      <w:r>
+        <w:rPr>
+          <w:lang w:val="ru-RU"/>
+        </w:rPr>
+        <w:t xml:space="preserve"> </w:t>
+      </w:r>
+      <w:r>
+        <w:rPr>
+          <w:lang w:val="ru-RU"/>
+        </w:rPr>
+        <w:t xml:space="preserve">не </w:t>
+      </w:r>
+      <w:r>
+        <w:rPr>
+          <w:lang w:val="ru-RU"/>
+        </w:rPr>
+        <w:t xml:space="preserve">визуализируются. </w:t>
+      </w:r>
       <w:proofErr w:type="spellStart"/>
       <w:r>
         <w:rPr>
-          <w:sz w:val="28"/>
-          <w:lang w:val="ru-RU"/>
-        </w:rPr>
-        <w:t>эхогенности</w:t>
+          <w:lang w:val="ru-RU"/>
+        </w:rPr>
+        <w:t>Закл</w:t>
       </w:r>
       <w:proofErr w:type="spellEnd"/>
       <w:r>
         <w:rPr>
-          <w:sz w:val="28"/>
-          <w:lang w:val="ru-RU"/>
-        </w:rPr>
-        <w:t xml:space="preserve">, </w:t>
-      </w:r>
-      <w:r>
-        <w:rPr>
-          <w:sz w:val="28"/>
-          <w:lang w:val="ru-RU"/>
-        </w:rPr>
-        <w:t xml:space="preserve">мелкозернистая, крупнозернистая,  </w:t>
-      </w:r>
-      <w:r>
-        <w:rPr>
-          <w:sz w:val="28"/>
-          <w:lang w:val="ru-RU"/>
-        </w:rPr>
-        <w:t xml:space="preserve">однородная, </w:t>
-      </w:r>
-      <w:r>
-        <w:rPr>
-          <w:sz w:val="28"/>
-          <w:lang w:val="ru-RU"/>
-        </w:rPr>
-        <w:t>мелкий и крупный фиброз.</w:t>
+          <w:lang w:val="ru-RU"/>
+        </w:rPr>
+        <w:t>.: диффузные изменения паренхимы.</w:t>
+      </w:r>
+      <w:r>
+        <w:rPr>
+          <w:lang w:val="ru-RU"/>
+        </w:rPr>
+        <w:t xml:space="preserve"> </w:t>
       </w:r>
     </w:p>
     <w:p>
@@ -5701,32 +5308,55 @@
         <w:ind w:left="-567"/>
         <w:jc w:val="both"/>
         <w:rPr>
-          <w:sz w:val="28"/>
           <w:lang w:val="ru-RU"/>
         </w:rPr>
       </w:pPr>
       <w:r>
         <w:rPr>
-          <w:sz w:val="28"/>
-          <w:lang w:val="ru-RU"/>
-        </w:rPr>
-        <w:t xml:space="preserve">В пр. доле  в </w:t>
+          <w:u w:val="single"/>
+          <w:lang w:val="ru-RU"/>
+        </w:rPr>
+        <w:t>Лечение:</w:t>
+      </w:r>
+      <w:bookmarkStart w:id="3" w:name="лн"/>
+      <w:bookmarkEnd w:id="3"/>
+      <w:r>
+        <w:rPr>
+          <w:lang w:val="ru-RU"/>
+        </w:rPr>
+        <w:t xml:space="preserve"> </w:t>
+      </w:r>
+      <w:r>
+        <w:rPr>
+          <w:lang w:val="ru-RU"/>
+        </w:rPr>
+        <w:t xml:space="preserve">Генсулин </w:t>
       </w:r>
       <w:proofErr w:type="gramStart"/>
       <w:r>
         <w:rPr>
-          <w:sz w:val="28"/>
-          <w:lang w:val="ru-RU"/>
-        </w:rPr>
-        <w:t>в</w:t>
+          <w:lang w:val="ru-RU"/>
+        </w:rPr>
+        <w:t>Р</w:t>
       </w:r>
       <w:proofErr w:type="gramEnd"/>
       <w:r>
         <w:rPr>
-          <w:sz w:val="28"/>
-          <w:lang w:val="ru-RU"/>
-        </w:rPr>
-        <w:t xml:space="preserve">/3 изоэхогенный узел с гидрофильным ободком   * см. </w:t>
+          <w:lang w:val="ru-RU"/>
+        </w:rPr>
+        <w:t>, Генсулин Н</w:t>
+      </w:r>
+      <w:r>
+        <w:rPr>
+          <w:lang w:val="ru-RU"/>
+        </w:rPr>
+        <w:t>, тридуктан МВ, нолипрел форте, L-тироксин.</w:t>
+      </w:r>
+      <w:r>
+        <w:rPr>
+          <w:lang w:val="ru-RU"/>
+        </w:rPr>
+        <w:t xml:space="preserve"> </w:t>
       </w:r>
     </w:p>
     <w:p>
@@ -5734,311 +5364,6 @@
         <w:ind w:left="-567"/>
         <w:jc w:val="both"/>
         <w:rPr>
-          <w:sz w:val="28"/>
-          <w:lang w:val="ru-RU"/>
-        </w:rPr>
-      </w:pPr>
-      <w:r>
-        <w:rPr>
-          <w:sz w:val="28"/>
-          <w:lang w:val="ru-RU"/>
-        </w:rPr>
-        <w:t>В лев</w:t>
-      </w:r>
-      <w:proofErr w:type="gramStart"/>
-      <w:r>
-        <w:rPr>
-          <w:sz w:val="28"/>
-          <w:lang w:val="ru-RU"/>
-        </w:rPr>
-        <w:t>.</w:t>
-      </w:r>
-      <w:proofErr w:type="gramEnd"/>
-      <w:r>
-        <w:rPr>
-          <w:sz w:val="28"/>
-          <w:lang w:val="ru-RU"/>
-        </w:rPr>
-        <w:t xml:space="preserve"> </w:t>
-      </w:r>
-      <w:proofErr w:type="gramStart"/>
-      <w:r>
-        <w:rPr>
-          <w:sz w:val="28"/>
-          <w:lang w:val="ru-RU"/>
-        </w:rPr>
-        <w:t>д</w:t>
-      </w:r>
-      <w:proofErr w:type="gramEnd"/>
-      <w:r>
-        <w:rPr>
-          <w:sz w:val="28"/>
-          <w:lang w:val="ru-RU"/>
-        </w:rPr>
-        <w:t xml:space="preserve">оле в ср/3 гидрофильный очаг - см. </w:t>
-      </w:r>
-      <w:r>
-        <w:rPr>
-          <w:sz w:val="28"/>
-          <w:lang w:val="ru-RU"/>
-        </w:rPr>
-        <w:t>Р</w:t>
-      </w:r>
-      <w:r>
-        <w:rPr>
-          <w:sz w:val="28"/>
-          <w:lang w:val="ru-RU"/>
-        </w:rPr>
-        <w:t>егионарны</w:t>
-      </w:r>
-      <w:r>
-        <w:rPr>
-          <w:sz w:val="28"/>
-          <w:lang w:val="ru-RU"/>
-        </w:rPr>
-        <w:t>е</w:t>
-      </w:r>
-      <w:r>
-        <w:rPr>
-          <w:sz w:val="28"/>
-          <w:lang w:val="ru-RU"/>
-        </w:rPr>
-        <w:t xml:space="preserve"> л/узл</w:t>
-      </w:r>
-      <w:r>
-        <w:rPr>
-          <w:sz w:val="28"/>
-          <w:lang w:val="ru-RU"/>
-        </w:rPr>
-        <w:t>ы</w:t>
-      </w:r>
-      <w:r>
-        <w:rPr>
-          <w:sz w:val="28"/>
-          <w:lang w:val="ru-RU"/>
-        </w:rPr>
-        <w:t xml:space="preserve"> </w:t>
-      </w:r>
-      <w:r>
-        <w:rPr>
-          <w:sz w:val="28"/>
-          <w:lang w:val="ru-RU"/>
-        </w:rPr>
-        <w:t xml:space="preserve"> </w:t>
-      </w:r>
-      <w:r>
-        <w:rPr>
-          <w:sz w:val="28"/>
-          <w:lang w:val="ru-RU"/>
-        </w:rPr>
-        <w:t xml:space="preserve">не </w:t>
-      </w:r>
-      <w:r>
-        <w:rPr>
-          <w:sz w:val="28"/>
-          <w:lang w:val="ru-RU"/>
-        </w:rPr>
-        <w:t xml:space="preserve">визуализируются. </w:t>
-      </w:r>
-      <w:proofErr w:type="spellStart"/>
-      <w:r>
-        <w:rPr>
-          <w:sz w:val="28"/>
-          <w:lang w:val="ru-RU"/>
-        </w:rPr>
-        <w:t>Закл</w:t>
-      </w:r>
-      <w:proofErr w:type="spellEnd"/>
-      <w:r>
-        <w:rPr>
-          <w:sz w:val="28"/>
-          <w:lang w:val="ru-RU"/>
-        </w:rPr>
-        <w:t xml:space="preserve">.: </w:t>
-      </w:r>
-      <w:sdt>
-        <w:sdtPr>
-          <w:rPr>
-            <w:sz w:val="28"/>
-            <w:lang w:val="ru-RU"/>
-          </w:rPr>
-          <w:id w:val="-1644262041"/>
-          <w:placeholder>
-            <w:docPart w:val="DefaultPlaceholder_1082065159"/>
-          </w:placeholder>
-          <w:comboBox>
-            <w:listItem w:displayText="Увеличение" w:value="Увеличение"/>
-            <w:listItem w:displayText="Гипоплазия" w:value="Гипоплазия"/>
-          </w:comboBox>
-        </w:sdtPr>
-        <w:sdtEndPr/>
-        <w:sdtContent>
-          <w:r>
-            <w:rPr>
-              <w:sz w:val="28"/>
-              <w:lang w:val="ru-RU"/>
-            </w:rPr>
-            <w:t>Увеличение</w:t>
-          </w:r>
-        </w:sdtContent>
-      </w:sdt>
-      <w:r>
-        <w:rPr>
-          <w:sz w:val="28"/>
-          <w:lang w:val="ru-RU"/>
-        </w:rPr>
-        <w:t xml:space="preserve"> щит</w:t>
-      </w:r>
-      <w:proofErr w:type="gramStart"/>
-      <w:r>
-        <w:rPr>
-          <w:sz w:val="28"/>
-          <w:lang w:val="ru-RU"/>
-        </w:rPr>
-        <w:t>.</w:t>
-      </w:r>
-      <w:proofErr w:type="gramEnd"/>
-      <w:r>
-        <w:rPr>
-          <w:sz w:val="28"/>
-          <w:lang w:val="ru-RU"/>
-        </w:rPr>
-        <w:t xml:space="preserve"> </w:t>
-      </w:r>
-      <w:proofErr w:type="gramStart"/>
-      <w:r>
-        <w:rPr>
-          <w:sz w:val="28"/>
-          <w:lang w:val="ru-RU"/>
-        </w:rPr>
-        <w:t>ж</w:t>
-      </w:r>
-      <w:proofErr w:type="gramEnd"/>
-      <w:r>
-        <w:rPr>
-          <w:sz w:val="28"/>
-          <w:lang w:val="ru-RU"/>
-        </w:rPr>
-        <w:t xml:space="preserve">елезы. </w:t>
-      </w:r>
-      <w:r>
-        <w:rPr>
-          <w:sz w:val="28"/>
-          <w:lang w:val="ru-RU"/>
-        </w:rPr>
-        <w:t xml:space="preserve">Незначительные </w:t>
-      </w:r>
-      <w:r>
-        <w:rPr>
-          <w:sz w:val="28"/>
-          <w:lang w:val="ru-RU"/>
-        </w:rPr>
-        <w:t>диффузные изменения паренхимы.</w:t>
-      </w:r>
-      <w:r>
-        <w:rPr>
-          <w:sz w:val="28"/>
-          <w:lang w:val="ru-RU"/>
-        </w:rPr>
-        <w:t xml:space="preserve"> Эхопризнаков патологии щит</w:t>
-      </w:r>
-      <w:proofErr w:type="gramStart"/>
-      <w:r>
-        <w:rPr>
-          <w:sz w:val="28"/>
-          <w:lang w:val="ru-RU"/>
-        </w:rPr>
-        <w:t>.</w:t>
-      </w:r>
-      <w:proofErr w:type="gramEnd"/>
-      <w:r>
-        <w:rPr>
-          <w:sz w:val="28"/>
-          <w:lang w:val="ru-RU"/>
-        </w:rPr>
-        <w:t xml:space="preserve"> </w:t>
-      </w:r>
-      <w:proofErr w:type="gramStart"/>
-      <w:r>
-        <w:rPr>
-          <w:sz w:val="28"/>
-          <w:lang w:val="ru-RU"/>
-        </w:rPr>
-        <w:t>ж</w:t>
-      </w:r>
-      <w:proofErr w:type="gramEnd"/>
-      <w:r>
-        <w:rPr>
-          <w:sz w:val="28"/>
-          <w:lang w:val="ru-RU"/>
-        </w:rPr>
-        <w:t>елезы нет.</w:t>
-      </w:r>
-      <w:r>
-        <w:rPr>
-          <w:sz w:val="28"/>
-          <w:lang w:val="ru-RU"/>
-        </w:rPr>
-        <w:t xml:space="preserve"> </w:t>
-      </w:r>
-    </w:p>
-    <w:p>
-      <w:pPr>
-        <w:ind w:left="-567"/>
-        <w:jc w:val="both"/>
-        <w:rPr>
-          <w:sz w:val="28"/>
-          <w:szCs w:val="20"/>
-          <w:lang w:val="ru-RU"/>
-        </w:rPr>
-      </w:pPr>
-      <w:r>
-        <w:rPr>
-          <w:sz w:val="28"/>
-          <w:u w:val="single"/>
-          <w:lang w:val="ru-RU"/>
-        </w:rPr>
-        <w:t>Лечение:</w:t>
-      </w:r>
-      <w:bookmarkStart w:id="3" w:name="лн"/>
-      <w:bookmarkEnd w:id="3"/>
-      <w:r>
-        <w:rPr>
-          <w:sz w:val="28"/>
-          <w:lang w:val="ru-RU"/>
-        </w:rPr>
-        <w:t xml:space="preserve"> </w:t>
-      </w:r>
-      <w:r>
-        <w:rPr>
-          <w:sz w:val="28"/>
-          <w:lang w:val="ru-RU"/>
-        </w:rPr>
-        <w:t xml:space="preserve">Генсулин </w:t>
-      </w:r>
-      <w:proofErr w:type="gramStart"/>
-      <w:r>
-        <w:rPr>
-          <w:sz w:val="28"/>
-          <w:lang w:val="ru-RU"/>
-        </w:rPr>
-        <w:t>Р</w:t>
-      </w:r>
-      <w:proofErr w:type="gramEnd"/>
-      <w:r>
-        <w:rPr>
-          <w:sz w:val="28"/>
-          <w:lang w:val="ru-RU"/>
-        </w:rPr>
-        <w:t xml:space="preserve">, Генсулин Н </w:t>
-      </w:r>
-    </w:p>
-    <w:p>
-      <w:pPr>
-        <w:ind w:left="-567"/>
-        <w:jc w:val="both"/>
-        <w:rPr>
-          <w:sz w:val="28"/>
           <w:lang w:val="ru-RU"/>
         </w:rPr>
       </w:pPr>
@@ -6048,7 +5373,6 @@
       <w:bookmarkEnd w:id="5"/>
       <w:r>
         <w:rPr>
-          <w:sz w:val="28"/>
           <w:u w:val="single"/>
           <w:lang w:val="ru-RU"/>
         </w:rPr>
@@ -6056,40 +5380,33 @@
       </w:r>
       <w:r>
         <w:rPr>
-          <w:sz w:val="28"/>
           <w:lang w:val="ru-RU"/>
         </w:rPr>
         <w:t xml:space="preserve">:  СД </w:t>
       </w:r>
       <w:r>
         <w:rPr>
-          <w:sz w:val="28"/>
           <w:lang w:val="ru-RU"/>
         </w:rPr>
         <w:t>суб</w:t>
       </w:r>
       <w:r>
         <w:rPr>
-          <w:sz w:val="28"/>
           <w:lang w:val="ru-RU"/>
         </w:rPr>
         <w:t xml:space="preserve">компенсирован, уменьшились боли в н/к. АД  </w:t>
       </w:r>
-      <w:proofErr w:type="gramStart"/>
-      <w:r>
-        <w:rPr>
-          <w:sz w:val="28"/>
-          <w:lang w:val="ru-RU"/>
-        </w:rPr>
-        <w:t>мм</w:t>
-      </w:r>
-      <w:proofErr w:type="gramEnd"/>
-      <w:r>
-        <w:rPr>
-          <w:sz w:val="28"/>
-          <w:lang w:val="ru-RU"/>
-        </w:rPr>
-        <w:t xml:space="preserve"> рт. ст. </w:t>
+      <w:r>
+        <w:rPr>
+          <w:lang w:val="ru-RU"/>
+        </w:rPr>
+        <w:t>130/70</w:t>
+      </w:r>
+      <w:r>
+        <w:rPr>
+          <w:lang w:val="ru-RU"/>
+        </w:rPr>
+        <w:t xml:space="preserve">мм рт. ст. </w:t>
       </w:r>
       <w:sdt>
         <w:sdtPr>
@@ -6118,7 +5435,6 @@
       </w:sdt>
       <w:r>
         <w:rPr>
-          <w:sz w:val="28"/>
           <w:lang w:val="ru-RU"/>
         </w:rPr>
         <w:t xml:space="preserve">  </w:t>
@@ -6129,7 +5445,6 @@
         <w:ind w:left="-567"/>
         <w:jc w:val="both"/>
         <w:rPr>
-          <w:sz w:val="28"/>
           <w:lang w:val="ru-RU"/>
         </w:rPr>
       </w:pPr>
@@ -6291,7 +5606,31 @@
         <w:rPr>
           <w:lang w:val="ru-RU"/>
         </w:rPr>
-        <w:t xml:space="preserve"> п/з- ед., п/о- ед., п/у</w:t>
+        <w:t xml:space="preserve"> п/з- </w:t>
+      </w:r>
+      <w:r>
+        <w:rPr>
+          <w:lang w:val="ru-RU"/>
+        </w:rPr>
+        <w:t>18-20</w:t>
+      </w:r>
+      <w:r>
+        <w:rPr>
+          <w:lang w:val="ru-RU"/>
+        </w:rPr>
+        <w:t xml:space="preserve">ед., п/о- </w:t>
+      </w:r>
+      <w:r>
+        <w:rPr>
+          <w:lang w:val="ru-RU"/>
+        </w:rPr>
+        <w:t>10-12</w:t>
+      </w:r>
+      <w:r>
+        <w:rPr>
+          <w:lang w:val="ru-RU"/>
+        </w:rPr>
+        <w:t>ед., п/у</w:t>
       </w:r>
       <w:r>
         <w:rPr>
@@ -6303,7 +5642,25 @@
         <w:rPr>
           <w:lang w:val="ru-RU"/>
         </w:rPr>
-        <w:t xml:space="preserve">- ед., </w:t>
+        <w:t>–</w:t>
+      </w:r>
+      <w:r>
+        <w:rPr>
+          <w:lang w:val="ru-RU"/>
+        </w:rPr>
+        <w:t xml:space="preserve"> </w:t>
+      </w:r>
+      <w:r>
+        <w:rPr>
+          <w:lang w:val="ru-RU"/>
+        </w:rPr>
+        <w:t>8-10</w:t>
+      </w:r>
+      <w:r>
+        <w:rPr>
+          <w:lang w:val="ru-RU"/>
+        </w:rPr>
+        <w:t xml:space="preserve">ед., </w:t>
       </w:r>
       <w:r>
         <w:rPr>
@@ -6321,199 +5678,19 @@
         <w:rPr>
           <w:lang w:val="ru-RU"/>
         </w:rPr>
-        <w:t xml:space="preserve">   ед.</w:t>
-      </w:r>
-    </w:p>
-    <w:p>
-      <w:pPr>
-        <w:numPr>
-          <w:ilvl w:val="0"/>
-          <w:numId w:val="2"/>
-        </w:numPr>
-        <w:jc w:val="both"/>
-        <w:rPr>
-          <w:lang w:val="ru-RU"/>
-        </w:rPr>
-      </w:pPr>
-      <w:r>
-        <w:rPr>
-          <w:lang w:val="ru-RU"/>
-        </w:rPr>
-        <w:t xml:space="preserve">ССТ: </w:t>
-      </w:r>
-      <w:proofErr w:type="spellStart"/>
-      <w:r>
-        <w:rPr>
-          <w:lang w:val="ru-RU"/>
-        </w:rPr>
-        <w:t>диабетон</w:t>
-      </w:r>
-      <w:proofErr w:type="spellEnd"/>
-      <w:r>
-        <w:rPr>
-          <w:lang w:val="ru-RU"/>
-        </w:rPr>
-        <w:t xml:space="preserve"> М</w:t>
-      </w:r>
-      <w:proofErr w:type="gramStart"/>
-      <w:r>
-        <w:rPr>
-          <w:lang w:val="ru-RU"/>
-        </w:rPr>
-        <w:t>R</w:t>
-      </w:r>
-      <w:proofErr w:type="gramEnd"/>
-      <w:r>
-        <w:rPr>
-          <w:lang w:val="ru-RU"/>
-        </w:rPr>
-        <w:t xml:space="preserve"> </w:t>
-      </w:r>
-      <w:r>
-        <w:rPr>
-          <w:lang w:val="ru-RU"/>
-        </w:rPr>
-        <w:t xml:space="preserve">(диаглизид МR) </w:t>
-      </w:r>
-      <w:r>
-        <w:rPr>
-          <w:lang w:val="ru-RU"/>
-        </w:rPr>
-        <w:t>60 мг</w:t>
-      </w:r>
-    </w:p>
-    <w:p>
-      <w:pPr>
-        <w:ind w:left="435"/>
-        <w:jc w:val="both"/>
-        <w:rPr>
-          <w:lang w:val="ru-RU"/>
-        </w:rPr>
-      </w:pPr>
-      <w:r>
-        <w:rPr>
-          <w:lang w:val="ru-RU"/>
-        </w:rPr>
-        <w:t>диапирид</w:t>
-      </w:r>
-      <w:r>
-        <w:rPr>
-          <w:lang w:val="ru-RU"/>
-        </w:rPr>
-        <w:t xml:space="preserve"> (</w:t>
-      </w:r>
-      <w:r>
-        <w:rPr>
-          <w:lang w:val="ru-RU"/>
-        </w:rPr>
-        <w:t>амарил</w:t>
-      </w:r>
-      <w:r>
-        <w:rPr>
-          <w:lang w:val="ru-RU"/>
-        </w:rPr>
-        <w:t xml:space="preserve">, </w:t>
-      </w:r>
-      <w:r>
-        <w:rPr>
-          <w:lang w:val="ru-RU"/>
-        </w:rPr>
-        <w:t xml:space="preserve"> </w:t>
-      </w:r>
-      <w:proofErr w:type="spellStart"/>
-      <w:r>
-        <w:rPr>
-          <w:lang w:val="ru-RU"/>
-        </w:rPr>
-        <w:t>олтар</w:t>
-      </w:r>
-      <w:proofErr w:type="spellEnd"/>
-      <w:r>
-        <w:rPr>
-          <w:lang w:val="ru-RU"/>
-        </w:rPr>
-        <w:t xml:space="preserve"> ) 3 мг 1т. *1р/</w:t>
-      </w:r>
-      <w:proofErr w:type="spellStart"/>
-      <w:r>
-        <w:rPr>
-          <w:lang w:val="ru-RU"/>
-        </w:rPr>
-        <w:t>сут</w:t>
-      </w:r>
-      <w:proofErr w:type="spellEnd"/>
-      <w:r>
-        <w:rPr>
-          <w:lang w:val="ru-RU"/>
-        </w:rPr>
-        <w:t xml:space="preserve">. </w:t>
-      </w:r>
-      <w:proofErr w:type="gramStart"/>
-      <w:r>
-        <w:rPr>
-          <w:lang w:val="ru-RU"/>
-        </w:rPr>
-        <w:t>п</w:t>
-      </w:r>
-      <w:proofErr w:type="gramEnd"/>
-      <w:r>
-        <w:rPr>
-          <w:lang w:val="ru-RU"/>
-        </w:rPr>
-        <w:t xml:space="preserve">/з., </w:t>
-      </w:r>
-    </w:p>
-    <w:p>
-      <w:pPr>
-        <w:ind w:left="435"/>
-        <w:jc w:val="both"/>
-        <w:rPr>
-          <w:lang w:val="ru-RU"/>
-        </w:rPr>
-      </w:pPr>
-      <w:r>
-        <w:rPr>
-          <w:lang w:val="ru-RU"/>
-        </w:rPr>
-        <w:t>диаф</w:t>
-      </w:r>
-      <w:r>
-        <w:rPr>
-          <w:lang w:val="ru-RU"/>
-        </w:rPr>
-        <w:t xml:space="preserve">ормин (сиофор, </w:t>
-      </w:r>
-      <w:r>
-        <w:rPr>
-          <w:lang w:val="ru-RU"/>
-        </w:rPr>
-        <w:t xml:space="preserve"> глюкофаж</w:t>
-      </w:r>
-      <w:r>
-        <w:rPr>
-          <w:lang w:val="ru-RU"/>
-        </w:rPr>
-        <w:t>) 1000 -</w:t>
-      </w:r>
-      <w:r>
-        <w:rPr>
-          <w:lang w:val="ru-RU"/>
-        </w:rPr>
-        <w:t xml:space="preserve"> 1т. *2р/</w:t>
-      </w:r>
-      <w:proofErr w:type="spellStart"/>
-      <w:r>
-        <w:rPr>
-          <w:lang w:val="ru-RU"/>
-        </w:rPr>
-        <w:t>сут</w:t>
-      </w:r>
-      <w:proofErr w:type="spellEnd"/>
-      <w:r>
-        <w:rPr>
-          <w:lang w:val="ru-RU"/>
-        </w:rPr>
-        <w:t xml:space="preserve">. </w:t>
+        <w:t xml:space="preserve">   </w:t>
+      </w:r>
+      <w:r>
+        <w:rPr>
+          <w:lang w:val="ru-RU"/>
+        </w:rPr>
+        <w:t>20-22</w:t>
+      </w:r>
+      <w:r>
+        <w:rPr>
+          <w:lang w:val="ru-RU"/>
+        </w:rPr>
+        <w:t>ед.</w:t>
       </w:r>
     </w:p>
     <w:p>
@@ -6629,13 +5806,7 @@
         <w:rPr>
           <w:lang w:val="ru-RU"/>
         </w:rPr>
-        <w:t>розувастатин</w:t>
-      </w:r>
-      <w:r>
-        <w:rPr>
-          <w:lang w:val="ru-RU"/>
-        </w:rPr>
-        <w:t xml:space="preserve"> </w:t>
+        <w:t xml:space="preserve">розувастатин </w:t>
       </w:r>
       <w:r>
         <w:rPr>
@@ -6810,7 +5981,49 @@
         <w:rPr>
           <w:lang w:val="ru-RU"/>
         </w:rPr>
-        <w:t xml:space="preserve">ардиолога: </w:t>
+        <w:t xml:space="preserve">ардиолога:  предуктал MR 1т 2р/д,  нолипрел </w:t>
+      </w:r>
+      <w:proofErr w:type="spellStart"/>
+      <w:r>
+        <w:rPr>
+          <w:lang w:val="ru-RU"/>
+        </w:rPr>
+        <w:t>би</w:t>
+      </w:r>
+      <w:proofErr w:type="spellEnd"/>
+      <w:r>
+        <w:rPr>
+          <w:lang w:val="ru-RU"/>
+        </w:rPr>
+        <w:t xml:space="preserve">-форте 1т1р/д, </w:t>
+      </w:r>
+      <w:proofErr w:type="spellStart"/>
+      <w:r>
+        <w:rPr>
+          <w:lang w:val="ru-RU"/>
+        </w:rPr>
+        <w:t>небивал</w:t>
+      </w:r>
+      <w:proofErr w:type="spellEnd"/>
+      <w:r>
+        <w:rPr>
+          <w:lang w:val="ru-RU"/>
+        </w:rPr>
+        <w:t xml:space="preserve"> 2,5 мг 1р/д  Контроль АД, ЭКГ. Дообследование: ЭХО КС по </w:t>
+      </w:r>
+      <w:proofErr w:type="gramStart"/>
+      <w:r>
+        <w:rPr>
+          <w:lang w:val="ru-RU"/>
+        </w:rPr>
+        <w:t>м/ж</w:t>
+      </w:r>
+      <w:proofErr w:type="gramEnd"/>
+      <w:r>
+        <w:rPr>
+          <w:lang w:val="ru-RU"/>
+        </w:rPr>
+        <w:t xml:space="preserve">. </w:t>
       </w:r>
     </w:p>
     <w:p>
@@ -6824,67 +6037,51 @@
           <w:lang w:val="ru-RU"/>
         </w:rPr>
       </w:pPr>
-      <w:sdt>
-        <w:sdtPr>
-          <w:rPr>
-            <w:lang w:val="ru-RU"/>
-          </w:rPr>
-          <w:id w:val="-1414849388"/>
-          <w:placeholder>
-            <w:docPart w:val="DefaultPlaceholder_1082065159"/>
-          </w:placeholder>
-          <w:comboBox>
-            <w:listItem w:displayText="Гипотензивная терапия:" w:value="Гипотензивная терапия:"/>
-            <w:listItem w:displayText="С нефропротекторной целью:" w:value="С нефропротекторной целью:"/>
-          </w:comboBox>
-        </w:sdtPr>
-        <w:sdtEndPr/>
-        <w:sdtContent>
-          <w:r>
-            <w:rPr>
-              <w:lang w:val="ru-RU"/>
-            </w:rPr>
-            <w:t>Гипотензивная терапия:</w:t>
-          </w:r>
-        </w:sdtContent>
-      </w:sdt>
-      <w:r>
-        <w:rPr>
-          <w:lang w:val="ru-RU"/>
-        </w:rPr>
-        <w:t xml:space="preserve"> э</w:t>
-      </w:r>
-      <w:r>
-        <w:rPr>
-          <w:lang w:val="ru-RU"/>
-        </w:rPr>
-        <w:t>налаприл 5 мг утром,</w:t>
-      </w:r>
-      <w:r>
-        <w:rPr>
-          <w:lang w:val="ru-RU"/>
-        </w:rPr>
-        <w:t xml:space="preserve"> индапрес (</w:t>
-      </w:r>
-      <w:proofErr w:type="spellStart"/>
-      <w:r>
-        <w:rPr>
-          <w:lang w:val="ru-RU"/>
-        </w:rPr>
-        <w:t>индап</w:t>
-      </w:r>
-      <w:proofErr w:type="spellEnd"/>
-      <w:r>
-        <w:rPr>
-          <w:lang w:val="ru-RU"/>
-        </w:rPr>
-        <w:t xml:space="preserve">) 2,5 мг утром, </w:t>
-      </w:r>
-      <w:r>
-        <w:rPr>
-          <w:lang w:val="ru-RU"/>
-        </w:rPr>
-        <w:t xml:space="preserve"> кардиомагнил  1 т. вечер. Контр. АД. </w:t>
+      <w:r>
+        <w:rPr>
+          <w:lang w:val="ru-RU"/>
+        </w:rPr>
+        <w:t>УЗИ щит</w:t>
+      </w:r>
+      <w:proofErr w:type="gramStart"/>
+      <w:r>
+        <w:rPr>
+          <w:lang w:val="ru-RU"/>
+        </w:rPr>
+        <w:t>.</w:t>
+      </w:r>
+      <w:proofErr w:type="gramEnd"/>
+      <w:r>
+        <w:rPr>
+          <w:lang w:val="ru-RU"/>
+        </w:rPr>
+        <w:t xml:space="preserve"> </w:t>
+      </w:r>
+      <w:proofErr w:type="gramStart"/>
+      <w:r>
+        <w:rPr>
+          <w:lang w:val="ru-RU"/>
+        </w:rPr>
+        <w:t>ж</w:t>
+      </w:r>
+      <w:proofErr w:type="gramEnd"/>
+      <w:r>
+        <w:rPr>
+          <w:lang w:val="ru-RU"/>
+        </w:rPr>
+        <w:t xml:space="preserve">елезы 1р. в год. </w:t>
+      </w:r>
+      <w:r>
+        <w:rPr>
+          <w:lang w:val="ru-RU"/>
+        </w:rPr>
+        <w:t xml:space="preserve">L-тироксин 100 мкг утром натощак за 30 мин до еды </w:t>
+      </w:r>
+      <w:r>
+        <w:rPr>
+          <w:lang w:val="ru-RU"/>
+        </w:rPr>
+        <w:t xml:space="preserve">Контр ТТГ через 1 мес.  </w:t>
       </w:r>
     </w:p>
     <w:p>
@@ -6898,74 +6095,74 @@
           <w:lang w:val="ru-RU"/>
         </w:rPr>
       </w:pPr>
-      <w:sdt>
-        <w:sdtPr>
-          <w:rPr>
-            <w:lang w:val="ru-RU"/>
-          </w:rPr>
-          <w:id w:val="-1276624507"/>
-          <w:placeholder>
-            <w:docPart w:val="DefaultPlaceholder_1082065159"/>
-          </w:placeholder>
-          <w:comboBox>
-            <w:listItem w:value="Выберите элемент."/>
-            <w:listItem w:displayText="Берлитион (диалипон) " w:value="Берлитион (диалипон) "/>
-            <w:listItem w:displayText="Диалипон " w:value="Диалипон "/>
-            <w:listItem w:displayText="Тиогамма" w:value="Тиогамма"/>
-            <w:listItem w:displayText="Тиоктацид" w:value="Тиоктацид"/>
-            <w:listItem w:displayText="Тиоктацид (диалипон)" w:value="Тиоктацид (диалипон)"/>
-          </w:comboBox>
-        </w:sdtPr>
-        <w:sdtEndPr/>
-        <w:sdtContent>
-          <w:r>
-            <w:rPr>
-              <w:lang w:val="ru-RU"/>
-            </w:rPr>
-            <w:t xml:space="preserve">Диалипон </w:t>
-          </w:r>
-        </w:sdtContent>
-      </w:sdt>
-      <w:r>
-        <w:rPr>
-          <w:lang w:val="ru-RU"/>
-        </w:rPr>
-        <w:t xml:space="preserve"> 600 мг/</w:t>
-      </w:r>
-      <w:proofErr w:type="spellStart"/>
-      <w:r>
-        <w:rPr>
-          <w:lang w:val="ru-RU"/>
-        </w:rPr>
-        <w:t>сут</w:t>
-      </w:r>
-      <w:proofErr w:type="spellEnd"/>
-      <w:r>
-        <w:rPr>
-          <w:lang w:val="ru-RU"/>
-        </w:rPr>
-        <w:t xml:space="preserve">. </w:t>
-      </w:r>
-      <w:r>
-        <w:rPr>
-          <w:lang w:val="ru-RU"/>
-        </w:rPr>
-        <w:t>2-3</w:t>
-      </w:r>
-      <w:r>
-        <w:rPr>
-          <w:lang w:val="ru-RU"/>
-        </w:rPr>
-        <w:t xml:space="preserve"> мес., нейрорубин форте 1т./</w:t>
-      </w:r>
-      <w:proofErr w:type="spellStart"/>
-      <w:r>
-        <w:rPr>
-          <w:lang w:val="ru-RU"/>
-        </w:rPr>
-        <w:t>сут</w:t>
-      </w:r>
-      <w:proofErr w:type="spellEnd"/>
+      <w:r>
+        <w:rPr>
+          <w:lang w:val="ru-RU"/>
+        </w:rPr>
+        <w:t>Б/</w:t>
+      </w:r>
+      <w:proofErr w:type="gramStart"/>
+      <w:r>
+        <w:rPr>
+          <w:lang w:val="ru-RU"/>
+        </w:rPr>
+        <w:t>л</w:t>
+      </w:r>
+      <w:proofErr w:type="gramEnd"/>
+      <w:r>
+        <w:rPr>
+          <w:lang w:val="ru-RU"/>
+        </w:rPr>
+        <w:t xml:space="preserve"> серия. </w:t>
+      </w:r>
+      <w:r>
+        <w:rPr>
+          <w:lang w:val="ru-RU"/>
+        </w:rPr>
+        <w:t>АДГ</w:t>
+      </w:r>
+      <w:r>
+        <w:rPr>
+          <w:lang w:val="ru-RU"/>
+        </w:rPr>
+        <w:t xml:space="preserve">  №  </w:t>
+      </w:r>
+      <w:r>
+        <w:rPr>
+          <w:lang w:val="ru-RU"/>
+        </w:rPr>
+        <w:t>671</w:t>
+      </w:r>
+      <w:r>
+        <w:rPr>
+          <w:lang w:val="ru-RU"/>
+        </w:rPr>
+        <w:t>6</w:t>
+      </w:r>
+      <w:r>
+        <w:rPr>
+          <w:lang w:val="ru-RU"/>
+        </w:rPr>
+        <w:t xml:space="preserve">     </w:t>
+      </w:r>
+      <w:r>
+        <w:rPr>
+          <w:lang w:val="ru-RU"/>
+        </w:rPr>
+        <w:t xml:space="preserve"> </w:t>
+      </w:r>
+      <w:r>
+        <w:rPr>
+          <w:lang w:val="ru-RU"/>
+        </w:rPr>
+        <w:t xml:space="preserve">с  </w:t>
+      </w:r>
+      <w:r>
+        <w:rPr>
+          <w:lang w:val="ru-RU"/>
+        </w:rPr>
+        <w:t>26</w:t>
+      </w:r>
       <w:r>
         <w:rPr>
           <w:lang w:val="ru-RU"/>
@@ -6976,169 +6173,20 @@
         <w:rPr>
           <w:lang w:val="ru-RU"/>
         </w:rPr>
-        <w:t>, (мильгамма 1т.*3р/д.</w:t>
-      </w:r>
-      <w:r>
-        <w:rPr>
-          <w:lang w:val="ru-RU"/>
-        </w:rPr>
-        <w:t>, витаксон 1т. *</w:t>
-      </w:r>
-      <w:r>
-        <w:rPr>
-          <w:lang w:val="ru-RU"/>
-        </w:rPr>
-        <w:t>3</w:t>
-      </w:r>
-      <w:r>
-        <w:rPr>
-          <w:lang w:val="ru-RU"/>
-        </w:rPr>
-        <w:t>р/д.</w:t>
-      </w:r>
-      <w:r>
-        <w:rPr>
-          <w:lang w:val="ru-RU"/>
-        </w:rPr>
-        <w:t>)</w:t>
-      </w:r>
-      <w:r>
-        <w:rPr>
-          <w:lang w:val="ru-RU"/>
-        </w:rPr>
-        <w:t xml:space="preserve"> </w:t>
-      </w:r>
-      <w:r>
-        <w:rPr>
-          <w:lang w:val="ru-RU"/>
-        </w:rPr>
-        <w:t>1 мес.</w:t>
-      </w:r>
-      <w:r>
-        <w:rPr>
-          <w:lang w:val="ru-RU"/>
-        </w:rPr>
-        <w:t>, актовегин 200 мг *2р/д. 1 мес.</w:t>
-      </w:r>
-    </w:p>
-    <w:p>
-      <w:pPr>
-        <w:numPr>
-          <w:ilvl w:val="0"/>
-          <w:numId w:val="2"/>
-        </w:numPr>
-        <w:jc w:val="both"/>
-        <w:rPr>
-          <w:lang w:val="ru-RU"/>
-        </w:rPr>
-      </w:pPr>
-      <w:r>
-        <w:rPr>
-          <w:lang w:val="ru-RU"/>
-        </w:rPr>
-        <w:lastRenderedPageBreak/>
-        <w:t>Рек. невропатолога: преп. а-</w:t>
-      </w:r>
-      <w:proofErr w:type="spellStart"/>
-      <w:r>
-        <w:rPr>
-          <w:lang w:val="ru-RU"/>
-        </w:rPr>
-        <w:t>липоевой</w:t>
-      </w:r>
-      <w:proofErr w:type="spellEnd"/>
-      <w:r>
-        <w:rPr>
-          <w:lang w:val="ru-RU"/>
-        </w:rPr>
-        <w:t xml:space="preserve"> к-ты 600 мг в/в кап.</w:t>
-      </w:r>
-      <w:r>
-        <w:rPr>
-          <w:lang w:val="ru-RU"/>
-        </w:rPr>
-        <w:t xml:space="preserve">, </w:t>
-      </w:r>
-      <w:r>
-        <w:rPr>
-          <w:lang w:val="ru-RU"/>
-        </w:rPr>
-        <w:t xml:space="preserve">витамины </w:t>
-      </w:r>
-      <w:proofErr w:type="spellStart"/>
-      <w:r>
-        <w:rPr>
-          <w:lang w:val="ru-RU"/>
-        </w:rPr>
-        <w:t>гр</w:t>
-      </w:r>
-      <w:proofErr w:type="spellEnd"/>
-      <w:r>
-        <w:rPr>
-          <w:lang w:val="ru-RU"/>
-        </w:rPr>
-        <w:t xml:space="preserve"> В, </w:t>
-      </w:r>
-      <w:r>
-        <w:rPr>
-          <w:lang w:val="ru-RU"/>
-        </w:rPr>
-        <w:t>актовегин 10,0 в/в № 10, бенфогамма 300 мг 1т/</w:t>
-      </w:r>
-      <w:proofErr w:type="spellStart"/>
-      <w:r>
-        <w:rPr>
-          <w:lang w:val="ru-RU"/>
-        </w:rPr>
-        <w:t>сут</w:t>
-      </w:r>
-      <w:proofErr w:type="spellEnd"/>
-      <w:r>
-        <w:rPr>
-          <w:lang w:val="ru-RU"/>
-        </w:rPr>
-        <w:t xml:space="preserve"> до 2 мес.</w:t>
-      </w:r>
-      <w:r>
-        <w:rPr>
-          <w:lang w:val="ru-RU"/>
-        </w:rPr>
-        <w:t xml:space="preserve">, </w:t>
-      </w:r>
-      <w:r>
-        <w:rPr>
-          <w:lang w:val="ru-RU"/>
-        </w:rPr>
-        <w:t xml:space="preserve"> </w:t>
-      </w:r>
-      <w:r>
-        <w:rPr>
-          <w:lang w:val="ru-RU"/>
-        </w:rPr>
-        <w:t>вита-</w:t>
-      </w:r>
-      <w:proofErr w:type="spellStart"/>
-      <w:r>
-        <w:rPr>
-          <w:lang w:val="ru-RU"/>
-        </w:rPr>
-        <w:t>мелатононин</w:t>
-      </w:r>
-      <w:proofErr w:type="spellEnd"/>
-      <w:r>
-        <w:rPr>
-          <w:lang w:val="ru-RU"/>
-        </w:rPr>
-        <w:t xml:space="preserve"> 1-2 т </w:t>
-      </w:r>
-      <w:proofErr w:type="spellStart"/>
-      <w:r>
-        <w:rPr>
-          <w:lang w:val="ru-RU"/>
-        </w:rPr>
-        <w:t>веч</w:t>
-      </w:r>
-      <w:proofErr w:type="spellEnd"/>
+        <w:t>10.17</w:t>
+      </w:r>
+      <w:r>
+        <w:rPr>
+          <w:lang w:val="ru-RU"/>
+        </w:rPr>
+        <w:t xml:space="preserve"> по  </w:t>
+      </w:r>
+      <w:r>
+        <w:rPr>
+          <w:lang w:val="ru-RU"/>
+        </w:rPr>
+        <w:t>08</w:t>
+      </w:r>
       <w:r>
         <w:rPr>
           <w:lang w:val="ru-RU"/>
@@ -7149,344 +6197,6 @@
         <w:rPr>
           <w:lang w:val="ru-RU"/>
         </w:rPr>
-        <w:t>,</w:t>
-      </w:r>
-      <w:r>
-        <w:rPr>
-          <w:lang w:val="ru-RU"/>
-        </w:rPr>
-        <w:t xml:space="preserve"> </w:t>
-      </w:r>
-      <w:r>
-        <w:rPr>
-          <w:lang w:val="ru-RU"/>
-        </w:rPr>
-        <w:t>вестибо 24 мг 2р\д,</w:t>
-      </w:r>
-      <w:r>
-        <w:rPr>
-          <w:lang w:val="ru-RU"/>
-        </w:rPr>
-        <w:t xml:space="preserve"> </w:t>
-      </w:r>
-      <w:r>
-        <w:rPr>
-          <w:lang w:val="ru-RU"/>
-        </w:rPr>
-        <w:t xml:space="preserve"> </w:t>
-      </w:r>
-      <w:r>
-        <w:rPr>
-          <w:lang w:val="ru-RU"/>
-        </w:rPr>
-        <w:t>в</w:t>
-      </w:r>
-      <w:r>
-        <w:rPr>
-          <w:lang w:val="ru-RU"/>
-        </w:rPr>
-        <w:t xml:space="preserve">естинорм 16 мг 1т 3р\д до 2 </w:t>
-      </w:r>
-      <w:proofErr w:type="spellStart"/>
-      <w:proofErr w:type="gramStart"/>
-      <w:r>
-        <w:rPr>
-          <w:lang w:val="ru-RU"/>
-        </w:rPr>
-        <w:t>мес</w:t>
-      </w:r>
-      <w:proofErr w:type="spellEnd"/>
-      <w:proofErr w:type="gramEnd"/>
-      <w:r>
-        <w:rPr>
-          <w:lang w:val="ru-RU"/>
-        </w:rPr>
-        <w:t xml:space="preserve">,, </w:t>
-      </w:r>
-      <w:r>
-        <w:rPr>
-          <w:lang w:val="ru-RU"/>
-        </w:rPr>
-        <w:t xml:space="preserve">габагамма 300 мг </w:t>
-      </w:r>
-      <w:proofErr w:type="spellStart"/>
-      <w:r>
-        <w:rPr>
-          <w:lang w:val="ru-RU"/>
-        </w:rPr>
-        <w:t>веч</w:t>
-      </w:r>
-      <w:proofErr w:type="spellEnd"/>
-      <w:r>
-        <w:rPr>
-          <w:lang w:val="ru-RU"/>
-        </w:rPr>
-        <w:t>, г</w:t>
-      </w:r>
-      <w:r>
-        <w:rPr>
-          <w:lang w:val="ru-RU"/>
-        </w:rPr>
-        <w:t>абантин 300мг 2р/</w:t>
-      </w:r>
-      <w:proofErr w:type="spellStart"/>
-      <w:r>
-        <w:rPr>
-          <w:lang w:val="ru-RU"/>
-        </w:rPr>
-        <w:t>сут</w:t>
-      </w:r>
-      <w:proofErr w:type="spellEnd"/>
-      <w:r>
-        <w:rPr>
-          <w:lang w:val="ru-RU"/>
-        </w:rPr>
-        <w:t xml:space="preserve">. 2-3 </w:t>
-      </w:r>
-      <w:proofErr w:type="spellStart"/>
-      <w:r>
-        <w:rPr>
-          <w:lang w:val="ru-RU"/>
-        </w:rPr>
-        <w:t>нед</w:t>
-      </w:r>
-      <w:proofErr w:type="spellEnd"/>
-      <w:r>
-        <w:rPr>
-          <w:lang w:val="ru-RU"/>
-        </w:rPr>
-        <w:t>., глицин 2т 3/д.</w:t>
-      </w:r>
-      <w:r>
-        <w:rPr>
-          <w:lang w:val="ru-RU"/>
-        </w:rPr>
-        <w:t>,</w:t>
-      </w:r>
-      <w:r>
-        <w:rPr>
-          <w:lang w:val="ru-RU"/>
-        </w:rPr>
-        <w:t xml:space="preserve"> </w:t>
-      </w:r>
-      <w:r>
-        <w:rPr>
-          <w:lang w:val="ru-RU"/>
-        </w:rPr>
-        <w:t xml:space="preserve">глиятон 1000  в/м № 10, </w:t>
-      </w:r>
-      <w:r>
-        <w:rPr>
-          <w:lang w:val="ru-RU"/>
-        </w:rPr>
-        <w:t>кортексин 10,</w:t>
-      </w:r>
-      <w:r>
-        <w:rPr>
-          <w:lang w:val="ru-RU"/>
-        </w:rPr>
-        <w:t>0</w:t>
-      </w:r>
-      <w:r>
-        <w:rPr>
-          <w:lang w:val="ru-RU"/>
-        </w:rPr>
-        <w:t xml:space="preserve"> в/</w:t>
-      </w:r>
-      <w:r>
-        <w:rPr>
-          <w:lang w:val="ru-RU"/>
-        </w:rPr>
-        <w:t>м</w:t>
-      </w:r>
-      <w:r>
-        <w:rPr>
-          <w:lang w:val="ru-RU"/>
-        </w:rPr>
-        <w:t xml:space="preserve"> №10., </w:t>
-      </w:r>
-      <w:r>
-        <w:rPr>
-          <w:lang w:val="ru-RU"/>
-        </w:rPr>
-        <w:t>келтикан 1т.*3р/д.</w:t>
-      </w:r>
-      <w:r>
-        <w:rPr>
-          <w:lang w:val="ru-RU"/>
-        </w:rPr>
-        <w:t xml:space="preserve"> 1 мес.</w:t>
-      </w:r>
-      <w:r>
-        <w:rPr>
-          <w:lang w:val="ru-RU"/>
-        </w:rPr>
-        <w:t xml:space="preserve">, </w:t>
-      </w:r>
-      <w:r>
-        <w:rPr>
-          <w:lang w:val="ru-RU"/>
-        </w:rPr>
-        <w:t xml:space="preserve">луцетам 15,0 в/в </w:t>
-      </w:r>
-      <w:proofErr w:type="spellStart"/>
-      <w:proofErr w:type="gramStart"/>
-      <w:r>
-        <w:rPr>
-          <w:lang w:val="ru-RU"/>
-        </w:rPr>
-        <w:t>стр</w:t>
-      </w:r>
-      <w:proofErr w:type="spellEnd"/>
-      <w:proofErr w:type="gramEnd"/>
-      <w:r>
-        <w:rPr>
-          <w:lang w:val="ru-RU"/>
-        </w:rPr>
-        <w:t xml:space="preserve"> № 10, нуклео ЦМФ 1т. *2р/д 20 дней, </w:t>
-      </w:r>
-      <w:r>
-        <w:rPr>
-          <w:lang w:val="ru-RU"/>
-        </w:rPr>
-        <w:t xml:space="preserve">сермион 30 мг утр. 1 мес., </w:t>
-      </w:r>
-    </w:p>
-    <w:p>
-      <w:pPr>
-        <w:numPr>
-          <w:ilvl w:val="0"/>
-          <w:numId w:val="2"/>
-        </w:numPr>
-        <w:jc w:val="both"/>
-        <w:rPr>
-          <w:lang w:val="ru-RU"/>
-        </w:rPr>
-      </w:pPr>
-      <w:r>
-        <w:rPr>
-          <w:lang w:val="ru-RU"/>
-        </w:rPr>
-        <w:t>УЗИ щит</w:t>
-      </w:r>
-      <w:proofErr w:type="gramStart"/>
-      <w:r>
-        <w:rPr>
-          <w:lang w:val="ru-RU"/>
-        </w:rPr>
-        <w:t>.</w:t>
-      </w:r>
-      <w:proofErr w:type="gramEnd"/>
-      <w:r>
-        <w:rPr>
-          <w:lang w:val="ru-RU"/>
-        </w:rPr>
-        <w:t xml:space="preserve"> </w:t>
-      </w:r>
-      <w:proofErr w:type="gramStart"/>
-      <w:r>
-        <w:rPr>
-          <w:lang w:val="ru-RU"/>
-        </w:rPr>
-        <w:t>ж</w:t>
-      </w:r>
-      <w:proofErr w:type="gramEnd"/>
-      <w:r>
-        <w:rPr>
-          <w:lang w:val="ru-RU"/>
-        </w:rPr>
-        <w:t xml:space="preserve">елезы 1р. в год. </w:t>
-      </w:r>
-      <w:r>
-        <w:rPr>
-          <w:lang w:val="ru-RU"/>
-        </w:rPr>
-        <w:t>Контр ТТГ 1р в 6 мес.</w:t>
-      </w:r>
-      <w:r>
-        <w:rPr>
-          <w:lang w:val="ru-RU"/>
-        </w:rPr>
-        <w:t xml:space="preserve"> </w:t>
-      </w:r>
-    </w:p>
-    <w:p>
-      <w:pPr>
-        <w:numPr>
-          <w:ilvl w:val="0"/>
-          <w:numId w:val="2"/>
-        </w:numPr>
-        <w:jc w:val="both"/>
-        <w:rPr>
-          <w:lang w:val="ru-RU"/>
-        </w:rPr>
-      </w:pPr>
-      <w:r>
-        <w:rPr>
-          <w:lang w:val="ru-RU"/>
-        </w:rPr>
-        <w:t>Б/</w:t>
-      </w:r>
-      <w:proofErr w:type="gramStart"/>
-      <w:r>
-        <w:rPr>
-          <w:lang w:val="ru-RU"/>
-        </w:rPr>
-        <w:t>л</w:t>
-      </w:r>
-      <w:proofErr w:type="gramEnd"/>
-      <w:r>
-        <w:rPr>
-          <w:lang w:val="ru-RU"/>
-        </w:rPr>
-        <w:t xml:space="preserve"> серия. </w:t>
-      </w:r>
-      <w:r>
-        <w:rPr>
-          <w:lang w:val="ru-RU"/>
-        </w:rPr>
-        <w:t>АДГ</w:t>
-      </w:r>
-      <w:r>
-        <w:rPr>
-          <w:lang w:val="ru-RU"/>
-        </w:rPr>
-        <w:t xml:space="preserve">  №  </w:t>
-      </w:r>
-      <w:r>
-        <w:rPr>
-          <w:lang w:val="ru-RU"/>
-        </w:rPr>
-        <w:t>671</w:t>
-      </w:r>
-      <w:r>
-        <w:rPr>
-          <w:lang w:val="ru-RU"/>
-        </w:rPr>
-        <w:t>6</w:t>
-      </w:r>
-      <w:r>
-        <w:rPr>
-          <w:lang w:val="ru-RU"/>
-        </w:rPr>
-        <w:t xml:space="preserve">     с  .</w:t>
-      </w:r>
-      <w:r>
-        <w:rPr>
-          <w:lang w:val="ru-RU"/>
-        </w:rPr>
-        <w:t>10.17</w:t>
-      </w:r>
-      <w:r>
-        <w:rPr>
-          <w:lang w:val="ru-RU"/>
-        </w:rPr>
-        <w:t xml:space="preserve"> по  .</w:t>
-      </w:r>
-      <w:r>
-        <w:rPr>
-          <w:lang w:val="ru-RU"/>
-        </w:rPr>
         <w:t>11</w:t>
       </w:r>
       <w:r>
@@ -7499,25 +6209,13 @@
         <w:rPr>
           <w:lang w:val="ru-RU"/>
         </w:rPr>
-        <w:t xml:space="preserve">. </w:t>
-      </w:r>
-      <w:r>
-        <w:rPr>
-          <w:lang w:val="ru-RU"/>
-        </w:rPr>
-        <w:t xml:space="preserve">к труду   </w:t>
-      </w:r>
-      <w:r>
-        <w:rPr>
-          <w:lang w:val="ru-RU"/>
-        </w:rPr>
-        <w:t xml:space="preserve"> </w:t>
-      </w:r>
-      <w:r>
-        <w:rPr>
-          <w:lang w:val="ru-RU"/>
-        </w:rPr>
-        <w:t xml:space="preserve"> </w:t>
+        <w:t xml:space="preserve">. к труду    </w:t>
+      </w:r>
+      <w:r>
+        <w:rPr>
+          <w:lang w:val="ru-RU"/>
+        </w:rPr>
+        <w:t>09</w:t>
       </w:r>
       <w:r>
         <w:rPr>
@@ -7699,14 +6397,6 @@
         <w:t>В</w:t>
       </w:r>
       <w:proofErr w:type="gramEnd"/>
-    </w:p>
-    <w:p>
-      <w:pPr>
-        <w:jc w:val="both"/>
-        <w:rPr>
-          <w:lang w:val="ru-RU"/>
-        </w:rPr>
-      </w:pPr>
     </w:p>
     <w:sectPr>
       <w:headerReference w:type="first" r:id="rId9"/>
@@ -9133,9 +7823,8 @@
     <w:panose1 w:val="020B0604030504040204"/>
     <w:charset w:val="CC"/>
     <w:family w:val="swiss"/>
-    <w:notTrueType/>
     <w:pitch w:val="variable"/>
-    <w:sig w:usb0="00000201" w:usb1="00000000" w:usb2="00000000" w:usb3="00000000" w:csb0="00000004" w:csb1="00000000"/>
+    <w:sig w:usb0="61002A87" w:usb1="80000000" w:usb2="00000008" w:usb3="00000000" w:csb0="000101FF" w:csb1="00000000"/>
   </w:font>
   <w:font w:name="Calibri">
     <w:panose1 w:val="020F0502020204030204"/>
@@ -9203,6 +7892,7 @@
     <w:rsid w:val="00AD1EEC"/>
     <w:rsid w:val="00C82459"/>
     <w:rsid w:val="00E96564"/>
+    <w:rsid w:val="00EA0EC0"/>
   </w:rsids>
   <m:mathPr>
     <m:mathFont m:val="Cambria Math"/>
@@ -10018,7 +8708,7 @@
 </file>
 
 <file path=customXml/itemProps1.xml><?xml version="1.0" encoding="utf-8"?>
-<ds:datastoreItem xmlns:ds="http://schemas.openxmlformats.org/officeDocument/2006/customXml" ds:itemID="{E23BECA4-F5C1-4294-B144-DF1135517E0C}">
+<ds:datastoreItem xmlns:ds="http://schemas.openxmlformats.org/officeDocument/2006/customXml" ds:itemID="{C950218A-C669-4D5E-B4C7-983C2BEC270C}">
   <ds:schemaRefs>
     <ds:schemaRef ds:uri="http://schemas.openxmlformats.org/officeDocument/2006/bibliography"/>
   </ds:schemaRefs>
